--- a/EXP 2/Exp - 2.docx
+++ b/EXP 2/Exp - 2.docx
@@ -1,6 +1,6 @@
 
 <file path=word/document.xml><?xml version="1.0" encoding="utf-8"?>
-<w:document xmlns:wpc="http://schemas.microsoft.com/office/word/2010/wordprocessingCanvas" xmlns:mc="http://schemas.openxmlformats.org/markup-compatibility/2006" xmlns:o="urn:schemas-microsoft-com:office:office" xmlns:r="http://schemas.openxmlformats.org/officeDocument/2006/relationships" xmlns:m="http://schemas.openxmlformats.org/officeDocument/2006/math" xmlns:v="urn:schemas-microsoft-com:vml" xmlns:wp14="http://schemas.microsoft.com/office/word/2010/wordprocessingDrawing" xmlns:wp="http://schemas.openxmlformats.org/drawingml/2006/wordprocessingDrawing" xmlns:w10="urn:schemas-microsoft-com:office:word" xmlns:w="http://schemas.openxmlformats.org/wordprocessingml/2006/main" xmlns:w14="http://schemas.microsoft.com/office/word/2010/wordml" xmlns:wpg="http://schemas.microsoft.com/office/word/2010/wordprocessingGroup" xmlns:wpi="http://schemas.microsoft.com/office/word/2010/wordprocessingInk" xmlns:wne="http://schemas.microsoft.com/office/word/2006/wordml" xmlns:wps="http://schemas.microsoft.com/office/word/2010/wordprocessingShape" mc:Ignorable="w14 wp14">
+<w:document xmlns:wpc="http://schemas.microsoft.com/office/word/2010/wordprocessingCanvas" xmlns:mc="http://schemas.openxmlformats.org/markup-compatibility/2006" xmlns:o="urn:schemas-microsoft-com:office:office" xmlns:r="http://schemas.openxmlformats.org/officeDocument/2006/relationships" xmlns:m="http://schemas.openxmlformats.org/officeDocument/2006/math" xmlns:v="urn:schemas-microsoft-com:vml" xmlns:wp14="http://schemas.microsoft.com/office/word/2010/wordprocessingDrawing" xmlns:wp="http://schemas.openxmlformats.org/drawingml/2006/wordprocessingDrawing" xmlns:w10="urn:schemas-microsoft-com:office:word" xmlns:w="http://schemas.openxmlformats.org/wordprocessingml/2006/main" xmlns:w14="http://schemas.microsoft.com/office/word/2010/wordml" xmlns:w15="http://schemas.microsoft.com/office/word/2012/wordml" xmlns:wpg="http://schemas.microsoft.com/office/word/2010/wordprocessingGroup" xmlns:wpi="http://schemas.microsoft.com/office/word/2010/wordprocessingInk" xmlns:wne="http://schemas.microsoft.com/office/word/2006/wordml" xmlns:wps="http://schemas.microsoft.com/office/word/2010/wordprocessingShape" mc:Ignorable="w14 w15 wp14">
   <w:body>
     <w:p>
       <w:pPr>
@@ -119,18 +119,14 @@
       <w:pPr>
         <w:spacing w:before="100" w:beforeAutospacing="1" w:after="100" w:afterAutospacing="1" w:line="240" w:lineRule="auto"/>
         <w:rPr>
-          <w:rFonts w:ascii="Times New Roman" w:eastAsia="Times New Roman" w:hAnsi="Times New Roman" w:cs="Times New Roman"/>
-          <w:sz w:val="24"/>
-          <w:szCs w:val="24"/>
-        </w:rPr>
-      </w:pPr>
-      <w:r>
-        <w:rPr>
-          <w:rFonts w:ascii="Times New Roman" w:eastAsia="Times New Roman" w:hAnsi="Times New Roman" w:cs="Times New Roman"/>
-          <w:sz w:val="24"/>
-          <w:szCs w:val="24"/>
-        </w:rPr>
-        <w:t>The goal of this preprocessing pipeline is to prepare time series sales data for accurate predictive modeling. This involves handling missing values, removing anomalies, ensuring correct time order, and potentially transforming features. The aim is to create a clean and consistent dataset that improves the performance of time series forecasting models, enabling better predictions of future sales trends and the identification of seasonality patterns.</w:t>
+          <w:rFonts w:ascii="Times New Roman" w:hAnsi="Times New Roman" w:cs="Times New Roman"/>
+        </w:rPr>
+      </w:pPr>
+      <w:r>
+        <w:rPr>
+          <w:rFonts w:ascii="Times New Roman" w:hAnsi="Times New Roman" w:cs="Times New Roman"/>
+        </w:rPr>
+        <w:t>The objective of visualizing Netflix time series data is to gain insights into viewing patterns, trends, and user behavior over time. This involves identifying trends, such as long-term growth or decline in viewership, popular genres, or specific titles; seasonality, recognizing recurring patterns related to time of year, holidays, or other cyclical events; user engagement, understanding how users interact with the platform (e.g., viewing frequency, binge-watching habits, device usage); content performance, evaluating the success of different content types, genres, or individual shows/movies; and forecasting, predicting future viewership trends to inform content acquisition, marketing strategies, and platform development.</w:t>
       </w:r>
     </w:p>
     <w:p>
@@ -155,20 +151,19 @@
     </w:p>
     <w:p>
       <w:pPr>
-        <w:spacing w:before="100" w:beforeAutospacing="1" w:after="100" w:afterAutospacing="1" w:line="240" w:lineRule="auto"/>
-        <w:rPr>
-          <w:rFonts w:ascii="Times New Roman" w:eastAsia="Times New Roman" w:hAnsi="Times New Roman" w:cs="Times New Roman"/>
-          <w:sz w:val="24"/>
-          <w:szCs w:val="24"/>
-        </w:rPr>
-      </w:pPr>
-      <w:r>
-        <w:rPr>
-          <w:rFonts w:ascii="Times New Roman" w:eastAsia="Times New Roman" w:hAnsi="Times New Roman" w:cs="Times New Roman"/>
-          <w:sz w:val="24"/>
-          <w:szCs w:val="24"/>
-        </w:rPr>
-        <w:t>Time series sales data is a sequence of observations indexed by time. Preprocessing is crucial because missing values, outliers, incorrect time order, and other data quality issues can negatively impact forecasting models. This process addresses these challenges by filling gaps, removing outliers, ordering data chronologically, and potentially creating new features. Proper preprocessing is essential for time series models to accurately capture trends, predict future sales, and support informed business decisions.</w:t>
+        <w:pStyle w:val="Heading3"/>
+        <w:jc w:val="both"/>
+        <w:rPr>
+          <w:b w:val="0"/>
+          <w:sz w:val="22"/>
+        </w:rPr>
+      </w:pPr>
+      <w:r>
+        <w:rPr>
+          <w:b w:val="0"/>
+          <w:sz w:val="22"/>
+        </w:rPr>
+        <w:t>Netflix time series data, encompassing metrics like viewing hours, number of views, user demographics, and content metadata, offers valuable insights into user behavior and content performance. The scope of visualizing this data is to explore these patterns, understand user engagement, assess content success, and ultimately inform strategic decisions related to content creation, licensing, marketing, and platform development.</w:t>
       </w:r>
     </w:p>
     <w:p>
@@ -302,7 +297,7 @@
       <w:pPr>
         <w:spacing w:after="0" w:line="285" w:lineRule="atLeast"/>
         <w:rPr>
-          <w:rFonts w:ascii="Courier New" w:eastAsia="Times New Roman" w:hAnsi="Courier New" w:cs="Courier New"/>
+          <w:rFonts w:ascii="Times New Roman" w:eastAsia="Times New Roman" w:hAnsi="Times New Roman" w:cs="Times New Roman"/>
           <w:color w:val="000000" w:themeColor="text1"/>
           <w:sz w:val="21"/>
           <w:szCs w:val="21"/>
@@ -311,7 +306,7 @@
       <w:proofErr w:type="gramStart"/>
       <w:r>
         <w:rPr>
-          <w:rFonts w:ascii="Courier New" w:eastAsia="Times New Roman" w:hAnsi="Courier New" w:cs="Courier New"/>
+          <w:rFonts w:ascii="Times New Roman" w:eastAsia="Times New Roman" w:hAnsi="Times New Roman" w:cs="Times New Roman"/>
           <w:color w:val="000000" w:themeColor="text1"/>
           <w:sz w:val="21"/>
           <w:szCs w:val="21"/>
@@ -321,7 +316,7 @@
       <w:proofErr w:type="gramEnd"/>
       <w:r>
         <w:rPr>
-          <w:rFonts w:ascii="Courier New" w:eastAsia="Times New Roman" w:hAnsi="Courier New" w:cs="Courier New"/>
+          <w:rFonts w:ascii="Times New Roman" w:eastAsia="Times New Roman" w:hAnsi="Times New Roman" w:cs="Times New Roman"/>
           <w:color w:val="000000" w:themeColor="text1"/>
           <w:sz w:val="21"/>
           <w:szCs w:val="21"/>
@@ -331,7 +326,7 @@
       <w:proofErr w:type="spellStart"/>
       <w:r>
         <w:rPr>
-          <w:rFonts w:ascii="Courier New" w:eastAsia="Times New Roman" w:hAnsi="Courier New" w:cs="Courier New"/>
+          <w:rFonts w:ascii="Times New Roman" w:eastAsia="Times New Roman" w:hAnsi="Times New Roman" w:cs="Times New Roman"/>
           <w:color w:val="000000" w:themeColor="text1"/>
           <w:sz w:val="21"/>
           <w:szCs w:val="21"/>
@@ -344,7 +339,7 @@
       <w:pPr>
         <w:spacing w:after="0" w:line="285" w:lineRule="atLeast"/>
         <w:rPr>
-          <w:rFonts w:ascii="Courier New" w:eastAsia="Times New Roman" w:hAnsi="Courier New" w:cs="Courier New"/>
+          <w:rFonts w:ascii="Times New Roman" w:eastAsia="Times New Roman" w:hAnsi="Times New Roman" w:cs="Times New Roman"/>
           <w:color w:val="000000" w:themeColor="text1"/>
           <w:sz w:val="21"/>
           <w:szCs w:val="21"/>
@@ -353,7 +348,7 @@
       <w:proofErr w:type="gramStart"/>
       <w:r>
         <w:rPr>
-          <w:rFonts w:ascii="Courier New" w:eastAsia="Times New Roman" w:hAnsi="Courier New" w:cs="Courier New"/>
+          <w:rFonts w:ascii="Times New Roman" w:eastAsia="Times New Roman" w:hAnsi="Times New Roman" w:cs="Times New Roman"/>
           <w:color w:val="000000" w:themeColor="text1"/>
           <w:sz w:val="21"/>
           <w:szCs w:val="21"/>
@@ -363,7 +358,7 @@
       <w:proofErr w:type="gramEnd"/>
       <w:r>
         <w:rPr>
-          <w:rFonts w:ascii="Courier New" w:eastAsia="Times New Roman" w:hAnsi="Courier New" w:cs="Courier New"/>
+          <w:rFonts w:ascii="Times New Roman" w:eastAsia="Times New Roman" w:hAnsi="Times New Roman" w:cs="Times New Roman"/>
           <w:color w:val="000000" w:themeColor="text1"/>
           <w:sz w:val="21"/>
           <w:szCs w:val="21"/>
@@ -373,7 +368,7 @@
       <w:proofErr w:type="spellStart"/>
       <w:r>
         <w:rPr>
-          <w:rFonts w:ascii="Courier New" w:eastAsia="Times New Roman" w:hAnsi="Courier New" w:cs="Courier New"/>
+          <w:rFonts w:ascii="Times New Roman" w:eastAsia="Times New Roman" w:hAnsi="Times New Roman" w:cs="Times New Roman"/>
           <w:color w:val="000000" w:themeColor="text1"/>
           <w:sz w:val="21"/>
           <w:szCs w:val="21"/>
@@ -383,7 +378,58 @@
       <w:proofErr w:type="spellEnd"/>
       <w:r>
         <w:rPr>
-          <w:rFonts w:ascii="Courier New" w:eastAsia="Times New Roman" w:hAnsi="Courier New" w:cs="Courier New"/>
+          <w:rFonts w:ascii="Times New Roman" w:eastAsia="Times New Roman" w:hAnsi="Times New Roman" w:cs="Times New Roman"/>
+          <w:color w:val="000000" w:themeColor="text1"/>
+          <w:sz w:val="21"/>
+          <w:szCs w:val="21"/>
+        </w:rPr>
+        <w:t xml:space="preserve"> as np</w:t>
+      </w:r>
+    </w:p>
+    <w:p>
+      <w:pPr>
+        <w:spacing w:after="0" w:line="285" w:lineRule="atLeast"/>
+        <w:rPr>
+          <w:rFonts w:ascii="Times New Roman" w:eastAsia="Times New Roman" w:hAnsi="Times New Roman" w:cs="Times New Roman"/>
+          <w:color w:val="000000" w:themeColor="text1"/>
+          <w:sz w:val="21"/>
+          <w:szCs w:val="21"/>
+        </w:rPr>
+      </w:pPr>
+      <w:proofErr w:type="gramStart"/>
+      <w:r>
+        <w:rPr>
+          <w:rFonts w:ascii="Times New Roman" w:eastAsia="Times New Roman" w:hAnsi="Times New Roman" w:cs="Times New Roman"/>
+          <w:color w:val="000000" w:themeColor="text1"/>
+          <w:sz w:val="21"/>
+          <w:szCs w:val="21"/>
+        </w:rPr>
+        <w:t>import</w:t>
+      </w:r>
+      <w:proofErr w:type="gramEnd"/>
+      <w:r>
+        <w:rPr>
+          <w:rFonts w:ascii="Times New Roman" w:eastAsia="Times New Roman" w:hAnsi="Times New Roman" w:cs="Times New Roman"/>
+          <w:color w:val="000000" w:themeColor="text1"/>
+          <w:sz w:val="21"/>
+          <w:szCs w:val="21"/>
+        </w:rPr>
+        <w:t xml:space="preserve"> </w:t>
+      </w:r>
+      <w:proofErr w:type="spellStart"/>
+      <w:r>
+        <w:rPr>
+          <w:rFonts w:ascii="Times New Roman" w:eastAsia="Times New Roman" w:hAnsi="Times New Roman" w:cs="Times New Roman"/>
+          <w:color w:val="000000" w:themeColor="text1"/>
+          <w:sz w:val="21"/>
+          <w:szCs w:val="21"/>
+        </w:rPr>
+        <w:t>seaborn</w:t>
+      </w:r>
+      <w:proofErr w:type="spellEnd"/>
+      <w:r>
+        <w:rPr>
+          <w:rFonts w:ascii="Times New Roman" w:eastAsia="Times New Roman" w:hAnsi="Times New Roman" w:cs="Times New Roman"/>
           <w:color w:val="000000" w:themeColor="text1"/>
           <w:sz w:val="21"/>
           <w:szCs w:val="21"/>
@@ -393,20 +439,20 @@
       <w:proofErr w:type="spellStart"/>
       <w:r>
         <w:rPr>
-          <w:rFonts w:ascii="Courier New" w:eastAsia="Times New Roman" w:hAnsi="Courier New" w:cs="Courier New"/>
-          <w:color w:val="000000" w:themeColor="text1"/>
-          <w:sz w:val="21"/>
-          <w:szCs w:val="21"/>
-        </w:rPr>
-        <w:t>np</w:t>
-      </w:r>
-      <w:proofErr w:type="spellEnd"/>
-    </w:p>
-    <w:p>
-      <w:pPr>
-        <w:spacing w:after="0" w:line="285" w:lineRule="atLeast"/>
-        <w:rPr>
-          <w:rFonts w:ascii="Courier New" w:eastAsia="Times New Roman" w:hAnsi="Courier New" w:cs="Courier New"/>
+          <w:rFonts w:ascii="Times New Roman" w:eastAsia="Times New Roman" w:hAnsi="Times New Roman" w:cs="Times New Roman"/>
+          <w:color w:val="000000" w:themeColor="text1"/>
+          <w:sz w:val="21"/>
+          <w:szCs w:val="21"/>
+        </w:rPr>
+        <w:t>sns</w:t>
+      </w:r>
+      <w:proofErr w:type="spellEnd"/>
+    </w:p>
+    <w:p>
+      <w:pPr>
+        <w:spacing w:after="0" w:line="285" w:lineRule="atLeast"/>
+        <w:rPr>
+          <w:rFonts w:ascii="Times New Roman" w:eastAsia="Times New Roman" w:hAnsi="Times New Roman" w:cs="Times New Roman"/>
           <w:color w:val="000000" w:themeColor="text1"/>
           <w:sz w:val="21"/>
           <w:szCs w:val="21"/>
@@ -415,7 +461,7 @@
       <w:proofErr w:type="gramStart"/>
       <w:r>
         <w:rPr>
-          <w:rFonts w:ascii="Courier New" w:eastAsia="Times New Roman" w:hAnsi="Courier New" w:cs="Courier New"/>
+          <w:rFonts w:ascii="Times New Roman" w:eastAsia="Times New Roman" w:hAnsi="Times New Roman" w:cs="Times New Roman"/>
           <w:color w:val="000000" w:themeColor="text1"/>
           <w:sz w:val="21"/>
           <w:szCs w:val="21"/>
@@ -425,7 +471,7 @@
       <w:proofErr w:type="gramEnd"/>
       <w:r>
         <w:rPr>
-          <w:rFonts w:ascii="Courier New" w:eastAsia="Times New Roman" w:hAnsi="Courier New" w:cs="Courier New"/>
+          <w:rFonts w:ascii="Times New Roman" w:eastAsia="Times New Roman" w:hAnsi="Times New Roman" w:cs="Times New Roman"/>
           <w:color w:val="000000" w:themeColor="text1"/>
           <w:sz w:val="21"/>
           <w:szCs w:val="21"/>
@@ -435,17 +481,17 @@
       <w:proofErr w:type="spellStart"/>
       <w:r>
         <w:rPr>
-          <w:rFonts w:ascii="Courier New" w:eastAsia="Times New Roman" w:hAnsi="Courier New" w:cs="Courier New"/>
-          <w:color w:val="000000" w:themeColor="text1"/>
-          <w:sz w:val="21"/>
-          <w:szCs w:val="21"/>
-        </w:rPr>
-        <w:t>seaborn</w:t>
-      </w:r>
-      <w:proofErr w:type="spellEnd"/>
-      <w:r>
-        <w:rPr>
-          <w:rFonts w:ascii="Courier New" w:eastAsia="Times New Roman" w:hAnsi="Courier New" w:cs="Courier New"/>
+          <w:rFonts w:ascii="Times New Roman" w:eastAsia="Times New Roman" w:hAnsi="Times New Roman" w:cs="Times New Roman"/>
+          <w:color w:val="000000" w:themeColor="text1"/>
+          <w:sz w:val="21"/>
+          <w:szCs w:val="21"/>
+        </w:rPr>
+        <w:t>matplotlib.pyplot</w:t>
+      </w:r>
+      <w:proofErr w:type="spellEnd"/>
+      <w:r>
+        <w:rPr>
+          <w:rFonts w:ascii="Times New Roman" w:eastAsia="Times New Roman" w:hAnsi="Times New Roman" w:cs="Times New Roman"/>
           <w:color w:val="000000" w:themeColor="text1"/>
           <w:sz w:val="21"/>
           <w:szCs w:val="21"/>
@@ -455,20 +501,20 @@
       <w:proofErr w:type="spellStart"/>
       <w:r>
         <w:rPr>
-          <w:rFonts w:ascii="Courier New" w:eastAsia="Times New Roman" w:hAnsi="Courier New" w:cs="Courier New"/>
-          <w:color w:val="000000" w:themeColor="text1"/>
-          <w:sz w:val="21"/>
-          <w:szCs w:val="21"/>
-        </w:rPr>
-        <w:t>sns</w:t>
-      </w:r>
-      <w:proofErr w:type="spellEnd"/>
-    </w:p>
-    <w:p>
-      <w:pPr>
-        <w:spacing w:after="0" w:line="285" w:lineRule="atLeast"/>
-        <w:rPr>
-          <w:rFonts w:ascii="Courier New" w:eastAsia="Times New Roman" w:hAnsi="Courier New" w:cs="Courier New"/>
+          <w:rFonts w:ascii="Times New Roman" w:eastAsia="Times New Roman" w:hAnsi="Times New Roman" w:cs="Times New Roman"/>
+          <w:color w:val="000000" w:themeColor="text1"/>
+          <w:sz w:val="21"/>
+          <w:szCs w:val="21"/>
+        </w:rPr>
+        <w:t>plt</w:t>
+      </w:r>
+      <w:proofErr w:type="spellEnd"/>
+    </w:p>
+    <w:p>
+      <w:pPr>
+        <w:spacing w:after="0" w:line="285" w:lineRule="atLeast"/>
+        <w:rPr>
+          <w:rFonts w:ascii="Times New Roman" w:eastAsia="Times New Roman" w:hAnsi="Times New Roman" w:cs="Times New Roman"/>
           <w:color w:val="000000" w:themeColor="text1"/>
           <w:sz w:val="21"/>
           <w:szCs w:val="21"/>
@@ -477,17 +523,17 @@
       <w:proofErr w:type="gramStart"/>
       <w:r>
         <w:rPr>
-          <w:rFonts w:ascii="Courier New" w:eastAsia="Times New Roman" w:hAnsi="Courier New" w:cs="Courier New"/>
-          <w:color w:val="000000" w:themeColor="text1"/>
-          <w:sz w:val="21"/>
-          <w:szCs w:val="21"/>
-        </w:rPr>
-        <w:t>import</w:t>
+          <w:rFonts w:ascii="Times New Roman" w:eastAsia="Times New Roman" w:hAnsi="Times New Roman" w:cs="Times New Roman"/>
+          <w:color w:val="000000" w:themeColor="text1"/>
+          <w:sz w:val="21"/>
+          <w:szCs w:val="21"/>
+        </w:rPr>
+        <w:t>from</w:t>
       </w:r>
       <w:proofErr w:type="gramEnd"/>
       <w:r>
         <w:rPr>
-          <w:rFonts w:ascii="Courier New" w:eastAsia="Times New Roman" w:hAnsi="Courier New" w:cs="Courier New"/>
+          <w:rFonts w:ascii="Times New Roman" w:eastAsia="Times New Roman" w:hAnsi="Times New Roman" w:cs="Times New Roman"/>
           <w:color w:val="000000" w:themeColor="text1"/>
           <w:sz w:val="21"/>
           <w:szCs w:val="21"/>
@@ -497,40 +543,40 @@
       <w:proofErr w:type="spellStart"/>
       <w:r>
         <w:rPr>
-          <w:rFonts w:ascii="Courier New" w:eastAsia="Times New Roman" w:hAnsi="Courier New" w:cs="Courier New"/>
-          <w:color w:val="000000" w:themeColor="text1"/>
-          <w:sz w:val="21"/>
-          <w:szCs w:val="21"/>
-        </w:rPr>
-        <w:t>matplotlib.pyplot</w:t>
-      </w:r>
-      <w:proofErr w:type="spellEnd"/>
-      <w:r>
-        <w:rPr>
-          <w:rFonts w:ascii="Courier New" w:eastAsia="Times New Roman" w:hAnsi="Courier New" w:cs="Courier New"/>
-          <w:color w:val="000000" w:themeColor="text1"/>
-          <w:sz w:val="21"/>
-          <w:szCs w:val="21"/>
-        </w:rPr>
-        <w:t xml:space="preserve"> as </w:t>
-      </w:r>
-      <w:proofErr w:type="spellStart"/>
-      <w:r>
-        <w:rPr>
-          <w:rFonts w:ascii="Courier New" w:eastAsia="Times New Roman" w:hAnsi="Courier New" w:cs="Courier New"/>
-          <w:color w:val="000000" w:themeColor="text1"/>
-          <w:sz w:val="21"/>
-          <w:szCs w:val="21"/>
-        </w:rPr>
-        <w:t>plt</w:t>
-      </w:r>
-      <w:proofErr w:type="spellEnd"/>
-    </w:p>
-    <w:p>
-      <w:pPr>
-        <w:spacing w:after="0" w:line="285" w:lineRule="atLeast"/>
-        <w:rPr>
-          <w:rFonts w:ascii="Courier New" w:eastAsia="Times New Roman" w:hAnsi="Courier New" w:cs="Courier New"/>
+          <w:rFonts w:ascii="Times New Roman" w:eastAsia="Times New Roman" w:hAnsi="Times New Roman" w:cs="Times New Roman"/>
+          <w:color w:val="000000" w:themeColor="text1"/>
+          <w:sz w:val="21"/>
+          <w:szCs w:val="21"/>
+        </w:rPr>
+        <w:t>statsmodels.graphics.tsaplots</w:t>
+      </w:r>
+      <w:proofErr w:type="spellEnd"/>
+      <w:r>
+        <w:rPr>
+          <w:rFonts w:ascii="Times New Roman" w:eastAsia="Times New Roman" w:hAnsi="Times New Roman" w:cs="Times New Roman"/>
+          <w:color w:val="000000" w:themeColor="text1"/>
+          <w:sz w:val="21"/>
+          <w:szCs w:val="21"/>
+        </w:rPr>
+        <w:t xml:space="preserve"> import </w:t>
+      </w:r>
+      <w:proofErr w:type="spellStart"/>
+      <w:r>
+        <w:rPr>
+          <w:rFonts w:ascii="Times New Roman" w:eastAsia="Times New Roman" w:hAnsi="Times New Roman" w:cs="Times New Roman"/>
+          <w:color w:val="000000" w:themeColor="text1"/>
+          <w:sz w:val="21"/>
+          <w:szCs w:val="21"/>
+        </w:rPr>
+        <w:t>plot_acf</w:t>
+      </w:r>
+      <w:proofErr w:type="spellEnd"/>
+    </w:p>
+    <w:p>
+      <w:pPr>
+        <w:spacing w:after="0" w:line="285" w:lineRule="atLeast"/>
+        <w:rPr>
+          <w:rFonts w:ascii="Times New Roman" w:eastAsia="Times New Roman" w:hAnsi="Times New Roman" w:cs="Times New Roman"/>
           <w:color w:val="000000" w:themeColor="text1"/>
           <w:sz w:val="21"/>
           <w:szCs w:val="21"/>
@@ -539,7 +585,7 @@
       <w:proofErr w:type="gramStart"/>
       <w:r>
         <w:rPr>
-          <w:rFonts w:ascii="Courier New" w:eastAsia="Times New Roman" w:hAnsi="Courier New" w:cs="Courier New"/>
+          <w:rFonts w:ascii="Times New Roman" w:eastAsia="Times New Roman" w:hAnsi="Times New Roman" w:cs="Times New Roman"/>
           <w:color w:val="000000" w:themeColor="text1"/>
           <w:sz w:val="21"/>
           <w:szCs w:val="21"/>
@@ -549,7 +595,7 @@
       <w:proofErr w:type="gramEnd"/>
       <w:r>
         <w:rPr>
-          <w:rFonts w:ascii="Courier New" w:eastAsia="Times New Roman" w:hAnsi="Courier New" w:cs="Courier New"/>
+          <w:rFonts w:ascii="Times New Roman" w:eastAsia="Times New Roman" w:hAnsi="Times New Roman" w:cs="Times New Roman"/>
           <w:color w:val="000000" w:themeColor="text1"/>
           <w:sz w:val="21"/>
           <w:szCs w:val="21"/>
@@ -559,17 +605,17 @@
       <w:proofErr w:type="spellStart"/>
       <w:r>
         <w:rPr>
-          <w:rFonts w:ascii="Courier New" w:eastAsia="Times New Roman" w:hAnsi="Courier New" w:cs="Courier New"/>
-          <w:color w:val="000000" w:themeColor="text1"/>
-          <w:sz w:val="21"/>
-          <w:szCs w:val="21"/>
-        </w:rPr>
-        <w:t>statsmodels.graphics.tsaplots</w:t>
-      </w:r>
-      <w:proofErr w:type="spellEnd"/>
-      <w:r>
-        <w:rPr>
-          <w:rFonts w:ascii="Courier New" w:eastAsia="Times New Roman" w:hAnsi="Courier New" w:cs="Courier New"/>
+          <w:rFonts w:ascii="Times New Roman" w:eastAsia="Times New Roman" w:hAnsi="Times New Roman" w:cs="Times New Roman"/>
+          <w:color w:val="000000" w:themeColor="text1"/>
+          <w:sz w:val="21"/>
+          <w:szCs w:val="21"/>
+        </w:rPr>
+        <w:t>statsmodels.tsa.stattools</w:t>
+      </w:r>
+      <w:proofErr w:type="spellEnd"/>
+      <w:r>
+        <w:rPr>
+          <w:rFonts w:ascii="Times New Roman" w:eastAsia="Times New Roman" w:hAnsi="Times New Roman" w:cs="Times New Roman"/>
           <w:color w:val="000000" w:themeColor="text1"/>
           <w:sz w:val="21"/>
           <w:szCs w:val="21"/>
@@ -579,113 +625,51 @@
       <w:proofErr w:type="spellStart"/>
       <w:r>
         <w:rPr>
-          <w:rFonts w:ascii="Courier New" w:eastAsia="Times New Roman" w:hAnsi="Courier New" w:cs="Courier New"/>
-          <w:color w:val="000000" w:themeColor="text1"/>
-          <w:sz w:val="21"/>
-          <w:szCs w:val="21"/>
-        </w:rPr>
-        <w:t>plot_acf</w:t>
-      </w:r>
-      <w:proofErr w:type="spellEnd"/>
-    </w:p>
-    <w:p>
-      <w:pPr>
-        <w:spacing w:after="0" w:line="285" w:lineRule="atLeast"/>
-        <w:rPr>
-          <w:rFonts w:ascii="Courier New" w:eastAsia="Times New Roman" w:hAnsi="Courier New" w:cs="Courier New"/>
-          <w:color w:val="000000" w:themeColor="text1"/>
-          <w:sz w:val="21"/>
-          <w:szCs w:val="21"/>
-        </w:rPr>
-      </w:pPr>
+          <w:rFonts w:ascii="Times New Roman" w:eastAsia="Times New Roman" w:hAnsi="Times New Roman" w:cs="Times New Roman"/>
+          <w:color w:val="000000" w:themeColor="text1"/>
+          <w:sz w:val="21"/>
+          <w:szCs w:val="21"/>
+        </w:rPr>
+        <w:t>adfuller</w:t>
+      </w:r>
+      <w:proofErr w:type="spellEnd"/>
+    </w:p>
+    <w:p>
+      <w:pPr>
+        <w:spacing w:after="0" w:line="285" w:lineRule="atLeast"/>
+        <w:rPr>
+          <w:rFonts w:ascii="Times New Roman" w:eastAsia="Times New Roman" w:hAnsi="Times New Roman" w:cs="Times New Roman"/>
+          <w:color w:val="000000" w:themeColor="text1"/>
+          <w:sz w:val="21"/>
+          <w:szCs w:val="21"/>
+        </w:rPr>
+      </w:pPr>
+      <w:proofErr w:type="spellStart"/>
       <w:proofErr w:type="gramStart"/>
       <w:r>
         <w:rPr>
-          <w:rFonts w:ascii="Courier New" w:eastAsia="Times New Roman" w:hAnsi="Courier New" w:cs="Courier New"/>
-          <w:color w:val="000000" w:themeColor="text1"/>
-          <w:sz w:val="21"/>
-          <w:szCs w:val="21"/>
-        </w:rPr>
-        <w:t>from</w:t>
-      </w:r>
+          <w:rFonts w:ascii="Times New Roman" w:eastAsia="Times New Roman" w:hAnsi="Times New Roman" w:cs="Times New Roman"/>
+          <w:color w:val="000000" w:themeColor="text1"/>
+          <w:sz w:val="21"/>
+          <w:szCs w:val="21"/>
+        </w:rPr>
+        <w:t>df</w:t>
+      </w:r>
+      <w:proofErr w:type="spellEnd"/>
+      <w:r>
+        <w:rPr>
+          <w:rFonts w:ascii="Times New Roman" w:eastAsia="Times New Roman" w:hAnsi="Times New Roman" w:cs="Times New Roman"/>
+          <w:color w:val="000000" w:themeColor="text1"/>
+          <w:sz w:val="21"/>
+          <w:szCs w:val="21"/>
+        </w:rPr>
+        <w:t>=</w:t>
+      </w:r>
+      <w:proofErr w:type="spellStart"/>
       <w:proofErr w:type="gramEnd"/>
       <w:r>
         <w:rPr>
-          <w:rFonts w:ascii="Courier New" w:eastAsia="Times New Roman" w:hAnsi="Courier New" w:cs="Courier New"/>
-          <w:color w:val="000000" w:themeColor="text1"/>
-          <w:sz w:val="21"/>
-          <w:szCs w:val="21"/>
-        </w:rPr>
-        <w:t xml:space="preserve"> </w:t>
-      </w:r>
-      <w:proofErr w:type="spellStart"/>
-      <w:r>
-        <w:rPr>
-          <w:rFonts w:ascii="Courier New" w:eastAsia="Times New Roman" w:hAnsi="Courier New" w:cs="Courier New"/>
-          <w:color w:val="000000" w:themeColor="text1"/>
-          <w:sz w:val="21"/>
-          <w:szCs w:val="21"/>
-        </w:rPr>
-        <w:t>statsmodels.tsa.stattools</w:t>
-      </w:r>
-      <w:proofErr w:type="spellEnd"/>
-      <w:r>
-        <w:rPr>
-          <w:rFonts w:ascii="Courier New" w:eastAsia="Times New Roman" w:hAnsi="Courier New" w:cs="Courier New"/>
-          <w:color w:val="000000" w:themeColor="text1"/>
-          <w:sz w:val="21"/>
-          <w:szCs w:val="21"/>
-        </w:rPr>
-        <w:t xml:space="preserve"> import </w:t>
-      </w:r>
-      <w:proofErr w:type="spellStart"/>
-      <w:r>
-        <w:rPr>
-          <w:rFonts w:ascii="Courier New" w:eastAsia="Times New Roman" w:hAnsi="Courier New" w:cs="Courier New"/>
-          <w:color w:val="000000" w:themeColor="text1"/>
-          <w:sz w:val="21"/>
-          <w:szCs w:val="21"/>
-        </w:rPr>
-        <w:t>adfuller</w:t>
-      </w:r>
-      <w:proofErr w:type="spellEnd"/>
-    </w:p>
-    <w:p>
-      <w:pPr>
-        <w:spacing w:after="0" w:line="285" w:lineRule="atLeast"/>
-        <w:rPr>
-          <w:rFonts w:ascii="Courier New" w:eastAsia="Times New Roman" w:hAnsi="Courier New" w:cs="Courier New"/>
-          <w:color w:val="000000" w:themeColor="text1"/>
-          <w:sz w:val="21"/>
-          <w:szCs w:val="21"/>
-        </w:rPr>
-      </w:pPr>
-      <w:proofErr w:type="spellStart"/>
-      <w:proofErr w:type="gramStart"/>
-      <w:r>
-        <w:rPr>
-          <w:rFonts w:ascii="Courier New" w:eastAsia="Times New Roman" w:hAnsi="Courier New" w:cs="Courier New"/>
-          <w:color w:val="000000" w:themeColor="text1"/>
-          <w:sz w:val="21"/>
-          <w:szCs w:val="21"/>
-        </w:rPr>
-        <w:t>df</w:t>
-      </w:r>
-      <w:proofErr w:type="spellEnd"/>
-      <w:r>
-        <w:rPr>
-          <w:rFonts w:ascii="Courier New" w:eastAsia="Times New Roman" w:hAnsi="Courier New" w:cs="Courier New"/>
-          <w:color w:val="000000" w:themeColor="text1"/>
-          <w:sz w:val="21"/>
-          <w:szCs w:val="21"/>
-        </w:rPr>
-        <w:t>=</w:t>
-      </w:r>
-      <w:proofErr w:type="spellStart"/>
-      <w:proofErr w:type="gramEnd"/>
-      <w:r>
-        <w:rPr>
-          <w:rFonts w:ascii="Courier New" w:eastAsia="Times New Roman" w:hAnsi="Courier New" w:cs="Courier New"/>
+          <w:rFonts w:ascii="Times New Roman" w:eastAsia="Times New Roman" w:hAnsi="Times New Roman" w:cs="Times New Roman"/>
           <w:color w:val="000000" w:themeColor="text1"/>
           <w:sz w:val="21"/>
           <w:szCs w:val="21"/>
@@ -695,7 +679,7 @@
       <w:proofErr w:type="spellEnd"/>
       <w:r>
         <w:rPr>
-          <w:rFonts w:ascii="Courier New" w:eastAsia="Times New Roman" w:hAnsi="Courier New" w:cs="Courier New"/>
+          <w:rFonts w:ascii="Times New Roman" w:eastAsia="Times New Roman" w:hAnsi="Times New Roman" w:cs="Times New Roman"/>
           <w:color w:val="000000" w:themeColor="text1"/>
           <w:sz w:val="21"/>
           <w:szCs w:val="21"/>
@@ -707,7 +691,7 @@
       <w:pPr>
         <w:spacing w:after="0" w:line="285" w:lineRule="atLeast"/>
         <w:rPr>
-          <w:rFonts w:ascii="Courier New" w:eastAsia="Times New Roman" w:hAnsi="Courier New" w:cs="Courier New"/>
+          <w:rFonts w:ascii="Times New Roman" w:eastAsia="Times New Roman" w:hAnsi="Times New Roman" w:cs="Times New Roman"/>
           <w:color w:val="D4D4D4"/>
           <w:sz w:val="21"/>
           <w:szCs w:val="21"/>
@@ -743,25 +727,35 @@
     <w:p>
       <w:pPr>
         <w:jc w:val="both"/>
+        <w:rPr>
+          <w:rFonts w:ascii="Times New Roman" w:hAnsi="Times New Roman" w:cs="Times New Roman"/>
+        </w:rPr>
       </w:pPr>
       <w:r>
         <w:rPr>
           <w:rStyle w:val="Strong"/>
+          <w:rFonts w:ascii="Times New Roman" w:hAnsi="Times New Roman" w:cs="Times New Roman"/>
         </w:rPr>
         <w:t>Autocorrelation Plot:</w:t>
       </w:r>
       <w:r>
-        <w:t xml:space="preserve"> Create an autocorrelation plot to</w:t>
-      </w:r>
-      <w:r>
-        <w:t xml:space="preserve"> identify potential seasonality using the </w:t>
-      </w:r>
-      <w:proofErr w:type="spellStart"/>
-      <w:r>
+        <w:rPr>
+          <w:rFonts w:ascii="Times New Roman" w:hAnsi="Times New Roman" w:cs="Times New Roman"/>
+        </w:rPr>
+        <w:t xml:space="preserve"> Create an autocorrelation plot to identify potential seasonality using the </w:t>
+      </w:r>
+      <w:proofErr w:type="spellStart"/>
+      <w:r>
+        <w:rPr>
+          <w:rFonts w:ascii="Times New Roman" w:hAnsi="Times New Roman" w:cs="Times New Roman"/>
+        </w:rPr>
         <w:t>acf_plot</w:t>
       </w:r>
       <w:proofErr w:type="spellEnd"/>
       <w:r>
+        <w:rPr>
+          <w:rFonts w:ascii="Times New Roman" w:hAnsi="Times New Roman" w:cs="Times New Roman"/>
+        </w:rPr>
         <w:t xml:space="preserve"> </w:t>
       </w:r>
     </w:p>
@@ -769,7 +763,7 @@
       <w:pPr>
         <w:spacing w:after="0" w:line="285" w:lineRule="atLeast"/>
         <w:rPr>
-          <w:rFonts w:ascii="Courier New" w:eastAsia="Times New Roman" w:hAnsi="Courier New" w:cs="Courier New"/>
+          <w:rFonts w:ascii="Times New Roman" w:eastAsia="Times New Roman" w:hAnsi="Times New Roman" w:cs="Times New Roman"/>
           <w:color w:val="000000" w:themeColor="text1"/>
           <w:sz w:val="21"/>
           <w:szCs w:val="21"/>
@@ -778,7 +772,7 @@
       <w:proofErr w:type="gramStart"/>
       <w:r>
         <w:rPr>
-          <w:rFonts w:ascii="Courier New" w:eastAsia="Times New Roman" w:hAnsi="Courier New" w:cs="Courier New"/>
+          <w:rFonts w:ascii="Times New Roman" w:eastAsia="Times New Roman" w:hAnsi="Times New Roman" w:cs="Times New Roman"/>
           <w:color w:val="000000" w:themeColor="text1"/>
           <w:sz w:val="21"/>
           <w:szCs w:val="21"/>
@@ -788,7 +782,7 @@
       <w:proofErr w:type="gramEnd"/>
       <w:r>
         <w:rPr>
-          <w:rFonts w:ascii="Courier New" w:eastAsia="Times New Roman" w:hAnsi="Courier New" w:cs="Courier New"/>
+          <w:rFonts w:ascii="Times New Roman" w:eastAsia="Times New Roman" w:hAnsi="Times New Roman" w:cs="Times New Roman"/>
           <w:color w:val="000000" w:themeColor="text1"/>
           <w:sz w:val="21"/>
           <w:szCs w:val="21"/>
@@ -798,7 +792,7 @@
       <w:proofErr w:type="spellStart"/>
       <w:r>
         <w:rPr>
-          <w:rFonts w:ascii="Courier New" w:eastAsia="Times New Roman" w:hAnsi="Courier New" w:cs="Courier New"/>
+          <w:rFonts w:ascii="Times New Roman" w:eastAsia="Times New Roman" w:hAnsi="Times New Roman" w:cs="Times New Roman"/>
           <w:color w:val="000000" w:themeColor="text1"/>
           <w:sz w:val="21"/>
           <w:szCs w:val="21"/>
@@ -808,7 +802,7 @@
       <w:proofErr w:type="spellEnd"/>
       <w:r>
         <w:rPr>
-          <w:rFonts w:ascii="Courier New" w:eastAsia="Times New Roman" w:hAnsi="Courier New" w:cs="Courier New"/>
+          <w:rFonts w:ascii="Times New Roman" w:eastAsia="Times New Roman" w:hAnsi="Times New Roman" w:cs="Times New Roman"/>
           <w:color w:val="000000" w:themeColor="text1"/>
           <w:sz w:val="21"/>
           <w:szCs w:val="21"/>
@@ -820,15 +814,15 @@
       <w:pPr>
         <w:spacing w:after="0" w:line="285" w:lineRule="atLeast"/>
         <w:rPr>
-          <w:rFonts w:ascii="Courier New" w:eastAsia="Times New Roman" w:hAnsi="Courier New" w:cs="Courier New"/>
-          <w:color w:val="000000" w:themeColor="text1"/>
-          <w:sz w:val="21"/>
-          <w:szCs w:val="21"/>
-        </w:rPr>
-      </w:pPr>
-      <w:r>
-        <w:rPr>
-          <w:rFonts w:ascii="Courier New" w:eastAsia="Times New Roman" w:hAnsi="Courier New" w:cs="Courier New"/>
+          <w:rFonts w:ascii="Times New Roman" w:eastAsia="Times New Roman" w:hAnsi="Times New Roman" w:cs="Times New Roman"/>
+          <w:color w:val="000000" w:themeColor="text1"/>
+          <w:sz w:val="21"/>
+          <w:szCs w:val="21"/>
+        </w:rPr>
+      </w:pPr>
+      <w:r>
+        <w:rPr>
+          <w:rFonts w:ascii="Times New Roman" w:eastAsia="Times New Roman" w:hAnsi="Times New Roman" w:cs="Times New Roman"/>
           <w:color w:val="000000" w:themeColor="text1"/>
           <w:sz w:val="21"/>
           <w:szCs w:val="21"/>
@@ -838,7 +832,7 @@
       <w:proofErr w:type="gramStart"/>
       <w:r>
         <w:rPr>
-          <w:rFonts w:ascii="Courier New" w:eastAsia="Times New Roman" w:hAnsi="Courier New" w:cs="Courier New"/>
+          <w:rFonts w:ascii="Times New Roman" w:eastAsia="Times New Roman" w:hAnsi="Times New Roman" w:cs="Times New Roman"/>
           <w:color w:val="000000" w:themeColor="text1"/>
           <w:sz w:val="21"/>
           <w:szCs w:val="21"/>
@@ -848,7 +842,7 @@
       <w:proofErr w:type="gramEnd"/>
       <w:r>
         <w:rPr>
-          <w:rFonts w:ascii="Courier New" w:eastAsia="Times New Roman" w:hAnsi="Courier New" w:cs="Courier New"/>
+          <w:rFonts w:ascii="Times New Roman" w:eastAsia="Times New Roman" w:hAnsi="Times New Roman" w:cs="Times New Roman"/>
           <w:color w:val="000000" w:themeColor="text1"/>
           <w:sz w:val="21"/>
           <w:szCs w:val="21"/>
@@ -858,7 +852,7 @@
       <w:proofErr w:type="spellStart"/>
       <w:r>
         <w:rPr>
-          <w:rFonts w:ascii="Courier New" w:eastAsia="Times New Roman" w:hAnsi="Courier New" w:cs="Courier New"/>
+          <w:rFonts w:ascii="Times New Roman" w:eastAsia="Times New Roman" w:hAnsi="Times New Roman" w:cs="Times New Roman"/>
           <w:color w:val="000000" w:themeColor="text1"/>
           <w:sz w:val="21"/>
           <w:szCs w:val="21"/>
@@ -868,7 +862,7 @@
       <w:proofErr w:type="spellEnd"/>
       <w:r>
         <w:rPr>
-          <w:rFonts w:ascii="Courier New" w:eastAsia="Times New Roman" w:hAnsi="Courier New" w:cs="Courier New"/>
+          <w:rFonts w:ascii="Times New Roman" w:eastAsia="Times New Roman" w:hAnsi="Times New Roman" w:cs="Times New Roman"/>
           <w:color w:val="000000" w:themeColor="text1"/>
           <w:sz w:val="21"/>
           <w:szCs w:val="21"/>
@@ -880,7 +874,7 @@
       <w:pPr>
         <w:spacing w:after="0" w:line="285" w:lineRule="atLeast"/>
         <w:rPr>
-          <w:rFonts w:ascii="Courier New" w:eastAsia="Times New Roman" w:hAnsi="Courier New" w:cs="Courier New"/>
+          <w:rFonts w:ascii="Times New Roman" w:eastAsia="Times New Roman" w:hAnsi="Times New Roman" w:cs="Times New Roman"/>
           <w:color w:val="000000" w:themeColor="text1"/>
           <w:sz w:val="21"/>
           <w:szCs w:val="21"/>
@@ -889,7 +883,7 @@
       <w:proofErr w:type="gramStart"/>
       <w:r>
         <w:rPr>
-          <w:rFonts w:ascii="Courier New" w:eastAsia="Times New Roman" w:hAnsi="Courier New" w:cs="Courier New"/>
+          <w:rFonts w:ascii="Times New Roman" w:eastAsia="Times New Roman" w:hAnsi="Times New Roman" w:cs="Times New Roman"/>
           <w:color w:val="000000" w:themeColor="text1"/>
           <w:sz w:val="21"/>
           <w:szCs w:val="21"/>
@@ -899,7 +893,7 @@
       <w:proofErr w:type="gramEnd"/>
       <w:r>
         <w:rPr>
-          <w:rFonts w:ascii="Courier New" w:eastAsia="Times New Roman" w:hAnsi="Courier New" w:cs="Courier New"/>
+          <w:rFonts w:ascii="Times New Roman" w:eastAsia="Times New Roman" w:hAnsi="Times New Roman" w:cs="Times New Roman"/>
           <w:color w:val="000000" w:themeColor="text1"/>
           <w:sz w:val="21"/>
           <w:szCs w:val="21"/>
@@ -911,15 +905,15 @@
       <w:pPr>
         <w:spacing w:after="0" w:line="285" w:lineRule="atLeast"/>
         <w:rPr>
-          <w:rFonts w:ascii="Courier New" w:eastAsia="Times New Roman" w:hAnsi="Courier New" w:cs="Courier New"/>
-          <w:color w:val="000000" w:themeColor="text1"/>
-          <w:sz w:val="21"/>
-          <w:szCs w:val="21"/>
-        </w:rPr>
-      </w:pPr>
-      <w:r>
-        <w:rPr>
-          <w:rFonts w:ascii="Courier New" w:eastAsia="Times New Roman" w:hAnsi="Courier New" w:cs="Courier New"/>
+          <w:rFonts w:ascii="Times New Roman" w:eastAsia="Times New Roman" w:hAnsi="Times New Roman" w:cs="Times New Roman"/>
+          <w:color w:val="000000" w:themeColor="text1"/>
+          <w:sz w:val="21"/>
+          <w:szCs w:val="21"/>
+        </w:rPr>
+      </w:pPr>
+      <w:r>
+        <w:rPr>
+          <w:rFonts w:ascii="Times New Roman" w:eastAsia="Times New Roman" w:hAnsi="Times New Roman" w:cs="Times New Roman"/>
           <w:color w:val="000000" w:themeColor="text1"/>
           <w:sz w:val="21"/>
           <w:szCs w:val="21"/>
@@ -929,7 +923,7 @@
       <w:proofErr w:type="spellStart"/>
       <w:r>
         <w:rPr>
-          <w:rFonts w:ascii="Courier New" w:eastAsia="Times New Roman" w:hAnsi="Courier New" w:cs="Courier New"/>
+          <w:rFonts w:ascii="Times New Roman" w:eastAsia="Times New Roman" w:hAnsi="Times New Roman" w:cs="Times New Roman"/>
           <w:color w:val="000000" w:themeColor="text1"/>
           <w:sz w:val="21"/>
           <w:szCs w:val="21"/>
@@ -939,7 +933,7 @@
       <w:proofErr w:type="gramStart"/>
       <w:r>
         <w:rPr>
-          <w:rFonts w:ascii="Courier New" w:eastAsia="Times New Roman" w:hAnsi="Courier New" w:cs="Courier New"/>
+          <w:rFonts w:ascii="Times New Roman" w:eastAsia="Times New Roman" w:hAnsi="Times New Roman" w:cs="Times New Roman"/>
           <w:color w:val="000000" w:themeColor="text1"/>
           <w:sz w:val="21"/>
           <w:szCs w:val="21"/>
@@ -949,7 +943,7 @@
       <w:proofErr w:type="spellEnd"/>
       <w:r>
         <w:rPr>
-          <w:rFonts w:ascii="Courier New" w:eastAsia="Times New Roman" w:hAnsi="Courier New" w:cs="Courier New"/>
+          <w:rFonts w:ascii="Times New Roman" w:eastAsia="Times New Roman" w:hAnsi="Times New Roman" w:cs="Times New Roman"/>
           <w:color w:val="000000" w:themeColor="text1"/>
           <w:sz w:val="21"/>
           <w:szCs w:val="21"/>
@@ -959,7 +953,7 @@
       <w:proofErr w:type="gramEnd"/>
       <w:r>
         <w:rPr>
-          <w:rFonts w:ascii="Courier New" w:eastAsia="Times New Roman" w:hAnsi="Courier New" w:cs="Courier New"/>
+          <w:rFonts w:ascii="Times New Roman" w:eastAsia="Times New Roman" w:hAnsi="Times New Roman" w:cs="Times New Roman"/>
           <w:color w:val="000000" w:themeColor="text1"/>
           <w:sz w:val="21"/>
           <w:szCs w:val="21"/>
@@ -969,7 +963,7 @@
       <w:proofErr w:type="spellStart"/>
       <w:r>
         <w:rPr>
-          <w:rFonts w:ascii="Courier New" w:eastAsia="Times New Roman" w:hAnsi="Courier New" w:cs="Courier New"/>
+          <w:rFonts w:ascii="Times New Roman" w:eastAsia="Times New Roman" w:hAnsi="Times New Roman" w:cs="Times New Roman"/>
           <w:color w:val="000000" w:themeColor="text1"/>
           <w:sz w:val="21"/>
           <w:szCs w:val="21"/>
@@ -979,7 +973,7 @@
       <w:proofErr w:type="spellEnd"/>
       <w:r>
         <w:rPr>
-          <w:rFonts w:ascii="Courier New" w:eastAsia="Times New Roman" w:hAnsi="Courier New" w:cs="Courier New"/>
+          <w:rFonts w:ascii="Times New Roman" w:eastAsia="Times New Roman" w:hAnsi="Times New Roman" w:cs="Times New Roman"/>
           <w:color w:val="000000" w:themeColor="text1"/>
           <w:sz w:val="21"/>
           <w:szCs w:val="21"/>
@@ -991,26 +985,26 @@
       <w:pPr>
         <w:spacing w:after="0" w:line="285" w:lineRule="atLeast"/>
         <w:rPr>
-          <w:rFonts w:ascii="Courier New" w:eastAsia="Times New Roman" w:hAnsi="Courier New" w:cs="Courier New"/>
-          <w:color w:val="000000" w:themeColor="text1"/>
-          <w:sz w:val="21"/>
-          <w:szCs w:val="21"/>
-        </w:rPr>
-      </w:pPr>
-    </w:p>
-    <w:p>
-      <w:pPr>
-        <w:spacing w:after="0" w:line="285" w:lineRule="atLeast"/>
-        <w:rPr>
-          <w:rFonts w:ascii="Courier New" w:eastAsia="Times New Roman" w:hAnsi="Courier New" w:cs="Courier New"/>
-          <w:color w:val="000000" w:themeColor="text1"/>
-          <w:sz w:val="21"/>
-          <w:szCs w:val="21"/>
-        </w:rPr>
-      </w:pPr>
-      <w:r>
-        <w:rPr>
-          <w:rFonts w:ascii="Courier New" w:eastAsia="Times New Roman" w:hAnsi="Courier New" w:cs="Courier New"/>
+          <w:rFonts w:ascii="Times New Roman" w:eastAsia="Times New Roman" w:hAnsi="Times New Roman" w:cs="Times New Roman"/>
+          <w:color w:val="000000" w:themeColor="text1"/>
+          <w:sz w:val="21"/>
+          <w:szCs w:val="21"/>
+        </w:rPr>
+      </w:pPr>
+    </w:p>
+    <w:p>
+      <w:pPr>
+        <w:spacing w:after="0" w:line="285" w:lineRule="atLeast"/>
+        <w:rPr>
+          <w:rFonts w:ascii="Times New Roman" w:eastAsia="Times New Roman" w:hAnsi="Times New Roman" w:cs="Times New Roman"/>
+          <w:color w:val="000000" w:themeColor="text1"/>
+          <w:sz w:val="21"/>
+          <w:szCs w:val="21"/>
+        </w:rPr>
+      </w:pPr>
+      <w:r>
+        <w:rPr>
+          <w:rFonts w:ascii="Times New Roman" w:eastAsia="Times New Roman" w:hAnsi="Times New Roman" w:cs="Times New Roman"/>
           <w:color w:val="000000" w:themeColor="text1"/>
           <w:sz w:val="21"/>
           <w:szCs w:val="21"/>
@@ -1022,7 +1016,7 @@
       <w:pPr>
         <w:spacing w:after="0" w:line="285" w:lineRule="atLeast"/>
         <w:rPr>
-          <w:rFonts w:ascii="Courier New" w:eastAsia="Times New Roman" w:hAnsi="Courier New" w:cs="Courier New"/>
+          <w:rFonts w:ascii="Times New Roman" w:eastAsia="Times New Roman" w:hAnsi="Times New Roman" w:cs="Times New Roman"/>
           <w:color w:val="000000" w:themeColor="text1"/>
           <w:sz w:val="21"/>
           <w:szCs w:val="21"/>
@@ -1032,7 +1026,7 @@
       <w:proofErr w:type="gramStart"/>
       <w:r>
         <w:rPr>
-          <w:rFonts w:ascii="Courier New" w:eastAsia="Times New Roman" w:hAnsi="Courier New" w:cs="Courier New"/>
+          <w:rFonts w:ascii="Times New Roman" w:eastAsia="Times New Roman" w:hAnsi="Times New Roman" w:cs="Times New Roman"/>
           <w:color w:val="000000" w:themeColor="text1"/>
           <w:sz w:val="21"/>
           <w:szCs w:val="21"/>
@@ -1042,7 +1036,7 @@
       <w:proofErr w:type="spellEnd"/>
       <w:r>
         <w:rPr>
-          <w:rFonts w:ascii="Courier New" w:eastAsia="Times New Roman" w:hAnsi="Courier New" w:cs="Courier New"/>
+          <w:rFonts w:ascii="Times New Roman" w:eastAsia="Times New Roman" w:hAnsi="Times New Roman" w:cs="Times New Roman"/>
           <w:color w:val="000000" w:themeColor="text1"/>
           <w:sz w:val="21"/>
           <w:szCs w:val="21"/>
@@ -1053,7 +1047,7 @@
       <w:proofErr w:type="gramEnd"/>
       <w:r>
         <w:rPr>
-          <w:rFonts w:ascii="Courier New" w:eastAsia="Times New Roman" w:hAnsi="Courier New" w:cs="Courier New"/>
+          <w:rFonts w:ascii="Times New Roman" w:eastAsia="Times New Roman" w:hAnsi="Times New Roman" w:cs="Times New Roman"/>
           <w:color w:val="000000" w:themeColor="text1"/>
           <w:sz w:val="21"/>
           <w:szCs w:val="21"/>
@@ -1063,7 +1057,7 @@
       <w:proofErr w:type="spellEnd"/>
       <w:r>
         <w:rPr>
-          <w:rFonts w:ascii="Courier New" w:eastAsia="Times New Roman" w:hAnsi="Courier New" w:cs="Courier New"/>
+          <w:rFonts w:ascii="Times New Roman" w:eastAsia="Times New Roman" w:hAnsi="Times New Roman" w:cs="Times New Roman"/>
           <w:color w:val="000000" w:themeColor="text1"/>
           <w:sz w:val="21"/>
           <w:szCs w:val="21"/>
@@ -1075,16 +1069,16 @@
       <w:pPr>
         <w:spacing w:after="0" w:line="285" w:lineRule="atLeast"/>
         <w:rPr>
-          <w:rFonts w:ascii="Courier New" w:eastAsia="Times New Roman" w:hAnsi="Courier New" w:cs="Courier New"/>
-          <w:color w:val="000000" w:themeColor="text1"/>
-          <w:sz w:val="21"/>
-          <w:szCs w:val="21"/>
-        </w:rPr>
-      </w:pPr>
-      <w:proofErr w:type="spellStart"/>
-      <w:r>
-        <w:rPr>
-          <w:rFonts w:ascii="Courier New" w:eastAsia="Times New Roman" w:hAnsi="Courier New" w:cs="Courier New"/>
+          <w:rFonts w:ascii="Times New Roman" w:eastAsia="Times New Roman" w:hAnsi="Times New Roman" w:cs="Times New Roman"/>
+          <w:color w:val="000000" w:themeColor="text1"/>
+          <w:sz w:val="21"/>
+          <w:szCs w:val="21"/>
+        </w:rPr>
+      </w:pPr>
+      <w:proofErr w:type="spellStart"/>
+      <w:r>
+        <w:rPr>
+          <w:rFonts w:ascii="Times New Roman" w:eastAsia="Times New Roman" w:hAnsi="Times New Roman" w:cs="Times New Roman"/>
           <w:color w:val="000000" w:themeColor="text1"/>
           <w:sz w:val="21"/>
           <w:szCs w:val="21"/>
@@ -1094,7 +1088,7 @@
       <w:proofErr w:type="gramStart"/>
       <w:r>
         <w:rPr>
-          <w:rFonts w:ascii="Courier New" w:eastAsia="Times New Roman" w:hAnsi="Courier New" w:cs="Courier New"/>
+          <w:rFonts w:ascii="Times New Roman" w:eastAsia="Times New Roman" w:hAnsi="Times New Roman" w:cs="Times New Roman"/>
           <w:color w:val="000000" w:themeColor="text1"/>
           <w:sz w:val="21"/>
           <w:szCs w:val="21"/>
@@ -1104,7 +1098,7 @@
       <w:proofErr w:type="spellEnd"/>
       <w:r>
         <w:rPr>
-          <w:rFonts w:ascii="Courier New" w:eastAsia="Times New Roman" w:hAnsi="Courier New" w:cs="Courier New"/>
+          <w:rFonts w:ascii="Times New Roman" w:eastAsia="Times New Roman" w:hAnsi="Times New Roman" w:cs="Times New Roman"/>
           <w:color w:val="000000" w:themeColor="text1"/>
           <w:sz w:val="21"/>
           <w:szCs w:val="21"/>
@@ -1115,7 +1109,7 @@
       <w:proofErr w:type="gramEnd"/>
       <w:r>
         <w:rPr>
-          <w:rFonts w:ascii="Courier New" w:eastAsia="Times New Roman" w:hAnsi="Courier New" w:cs="Courier New"/>
+          <w:rFonts w:ascii="Times New Roman" w:eastAsia="Times New Roman" w:hAnsi="Times New Roman" w:cs="Times New Roman"/>
           <w:color w:val="000000" w:themeColor="text1"/>
           <w:sz w:val="21"/>
           <w:szCs w:val="21"/>
@@ -1125,7 +1119,7 @@
       <w:proofErr w:type="spellEnd"/>
       <w:r>
         <w:rPr>
-          <w:rFonts w:ascii="Courier New" w:eastAsia="Times New Roman" w:hAnsi="Courier New" w:cs="Courier New"/>
+          <w:rFonts w:ascii="Times New Roman" w:eastAsia="Times New Roman" w:hAnsi="Times New Roman" w:cs="Times New Roman"/>
           <w:color w:val="000000" w:themeColor="text1"/>
           <w:sz w:val="21"/>
           <w:szCs w:val="21"/>
@@ -1137,7 +1131,7 @@
       <w:pPr>
         <w:spacing w:after="0" w:line="285" w:lineRule="atLeast"/>
         <w:rPr>
-          <w:rFonts w:ascii="Courier New" w:eastAsia="Times New Roman" w:hAnsi="Courier New" w:cs="Courier New"/>
+          <w:rFonts w:ascii="Times New Roman" w:eastAsia="Times New Roman" w:hAnsi="Times New Roman" w:cs="Times New Roman"/>
           <w:color w:val="000000" w:themeColor="text1"/>
           <w:sz w:val="21"/>
           <w:szCs w:val="21"/>
@@ -1147,7 +1141,7 @@
       <w:proofErr w:type="gramStart"/>
       <w:r>
         <w:rPr>
-          <w:rFonts w:ascii="Courier New" w:eastAsia="Times New Roman" w:hAnsi="Courier New" w:cs="Courier New"/>
+          <w:rFonts w:ascii="Times New Roman" w:eastAsia="Times New Roman" w:hAnsi="Times New Roman" w:cs="Times New Roman"/>
           <w:color w:val="000000" w:themeColor="text1"/>
           <w:sz w:val="21"/>
           <w:szCs w:val="21"/>
@@ -1157,7 +1151,7 @@
       <w:proofErr w:type="spellEnd"/>
       <w:r>
         <w:rPr>
-          <w:rFonts w:ascii="Courier New" w:eastAsia="Times New Roman" w:hAnsi="Courier New" w:cs="Courier New"/>
+          <w:rFonts w:ascii="Times New Roman" w:eastAsia="Times New Roman" w:hAnsi="Times New Roman" w:cs="Times New Roman"/>
           <w:color w:val="000000" w:themeColor="text1"/>
           <w:sz w:val="21"/>
           <w:szCs w:val="21"/>
@@ -1167,7 +1161,7 @@
       <w:proofErr w:type="gramEnd"/>
       <w:r>
         <w:rPr>
-          <w:rFonts w:ascii="Courier New" w:eastAsia="Times New Roman" w:hAnsi="Courier New" w:cs="Courier New"/>
+          <w:rFonts w:ascii="Times New Roman" w:eastAsia="Times New Roman" w:hAnsi="Times New Roman" w:cs="Times New Roman"/>
           <w:color w:val="000000" w:themeColor="text1"/>
           <w:sz w:val="21"/>
           <w:szCs w:val="21"/>
@@ -1179,7 +1173,7 @@
       <w:pPr>
         <w:spacing w:after="0" w:line="285" w:lineRule="atLeast"/>
         <w:rPr>
-          <w:rFonts w:ascii="Courier New" w:eastAsia="Times New Roman" w:hAnsi="Courier New" w:cs="Courier New"/>
+          <w:rFonts w:ascii="Times New Roman" w:eastAsia="Times New Roman" w:hAnsi="Times New Roman" w:cs="Times New Roman"/>
           <w:color w:val="000000" w:themeColor="text1"/>
           <w:sz w:val="21"/>
           <w:szCs w:val="21"/>
@@ -1189,7 +1183,7 @@
       <w:proofErr w:type="gramStart"/>
       <w:r>
         <w:rPr>
-          <w:rFonts w:ascii="Courier New" w:eastAsia="Times New Roman" w:hAnsi="Courier New" w:cs="Courier New"/>
+          <w:rFonts w:ascii="Times New Roman" w:eastAsia="Times New Roman" w:hAnsi="Times New Roman" w:cs="Times New Roman"/>
           <w:color w:val="000000" w:themeColor="text1"/>
           <w:sz w:val="21"/>
           <w:szCs w:val="21"/>
@@ -1199,7 +1193,7 @@
       <w:proofErr w:type="spellEnd"/>
       <w:r>
         <w:rPr>
-          <w:rFonts w:ascii="Courier New" w:eastAsia="Times New Roman" w:hAnsi="Courier New" w:cs="Courier New"/>
+          <w:rFonts w:ascii="Times New Roman" w:eastAsia="Times New Roman" w:hAnsi="Times New Roman" w:cs="Times New Roman"/>
           <w:color w:val="000000" w:themeColor="text1"/>
           <w:sz w:val="21"/>
           <w:szCs w:val="21"/>
@@ -1209,7 +1203,7 @@
       <w:proofErr w:type="gramEnd"/>
       <w:r>
         <w:rPr>
-          <w:rFonts w:ascii="Courier New" w:eastAsia="Times New Roman" w:hAnsi="Courier New" w:cs="Courier New"/>
+          <w:rFonts w:ascii="Times New Roman" w:eastAsia="Times New Roman" w:hAnsi="Times New Roman" w:cs="Times New Roman"/>
           <w:color w:val="000000" w:themeColor="text1"/>
           <w:sz w:val="21"/>
           <w:szCs w:val="21"/>
@@ -1221,7 +1215,7 @@
       <w:pPr>
         <w:spacing w:after="0" w:line="285" w:lineRule="atLeast"/>
         <w:rPr>
-          <w:rFonts w:ascii="Courier New" w:eastAsia="Times New Roman" w:hAnsi="Courier New" w:cs="Courier New"/>
+          <w:rFonts w:ascii="Times New Roman" w:eastAsia="Times New Roman" w:hAnsi="Times New Roman" w:cs="Times New Roman"/>
           <w:color w:val="000000" w:themeColor="text1"/>
           <w:sz w:val="21"/>
           <w:szCs w:val="21"/>
@@ -1231,7 +1225,7 @@
       <w:proofErr w:type="gramStart"/>
       <w:r>
         <w:rPr>
-          <w:rFonts w:ascii="Courier New" w:eastAsia="Times New Roman" w:hAnsi="Courier New" w:cs="Courier New"/>
+          <w:rFonts w:ascii="Times New Roman" w:eastAsia="Times New Roman" w:hAnsi="Times New Roman" w:cs="Times New Roman"/>
           <w:color w:val="000000" w:themeColor="text1"/>
           <w:sz w:val="21"/>
           <w:szCs w:val="21"/>
@@ -1241,7 +1235,7 @@
       <w:proofErr w:type="spellEnd"/>
       <w:r>
         <w:rPr>
-          <w:rFonts w:ascii="Courier New" w:eastAsia="Times New Roman" w:hAnsi="Courier New" w:cs="Courier New"/>
+          <w:rFonts w:ascii="Times New Roman" w:eastAsia="Times New Roman" w:hAnsi="Times New Roman" w:cs="Times New Roman"/>
           <w:color w:val="000000" w:themeColor="text1"/>
           <w:sz w:val="21"/>
           <w:szCs w:val="21"/>
@@ -1251,7 +1245,7 @@
       <w:proofErr w:type="gramEnd"/>
       <w:r>
         <w:rPr>
-          <w:rFonts w:ascii="Courier New" w:eastAsia="Times New Roman" w:hAnsi="Courier New" w:cs="Courier New"/>
+          <w:rFonts w:ascii="Times New Roman" w:eastAsia="Times New Roman" w:hAnsi="Times New Roman" w:cs="Times New Roman"/>
           <w:color w:val="000000" w:themeColor="text1"/>
           <w:sz w:val="21"/>
           <w:szCs w:val="21"/>
@@ -1263,7 +1257,7 @@
       <w:pPr>
         <w:spacing w:after="0" w:line="285" w:lineRule="atLeast"/>
         <w:rPr>
-          <w:rFonts w:ascii="Courier New" w:eastAsia="Times New Roman" w:hAnsi="Courier New" w:cs="Courier New"/>
+          <w:rFonts w:ascii="Times New Roman" w:eastAsia="Times New Roman" w:hAnsi="Times New Roman" w:cs="Times New Roman"/>
           <w:color w:val="000000" w:themeColor="text1"/>
           <w:sz w:val="21"/>
           <w:szCs w:val="21"/>
@@ -1273,7 +1267,7 @@
       <w:proofErr w:type="gramStart"/>
       <w:r>
         <w:rPr>
-          <w:rFonts w:ascii="Courier New" w:eastAsia="Times New Roman" w:hAnsi="Courier New" w:cs="Courier New"/>
+          <w:rFonts w:ascii="Times New Roman" w:eastAsia="Times New Roman" w:hAnsi="Times New Roman" w:cs="Times New Roman"/>
           <w:color w:val="000000" w:themeColor="text1"/>
           <w:sz w:val="21"/>
           <w:szCs w:val="21"/>
@@ -1283,7 +1277,7 @@
       <w:proofErr w:type="spellEnd"/>
       <w:r>
         <w:rPr>
-          <w:rFonts w:ascii="Courier New" w:eastAsia="Times New Roman" w:hAnsi="Courier New" w:cs="Courier New"/>
+          <w:rFonts w:ascii="Times New Roman" w:eastAsia="Times New Roman" w:hAnsi="Times New Roman" w:cs="Times New Roman"/>
           <w:color w:val="000000" w:themeColor="text1"/>
           <w:sz w:val="21"/>
           <w:szCs w:val="21"/>
@@ -1295,88 +1289,369 @@
     <w:p>
       <w:pPr>
         <w:jc w:val="both"/>
+        <w:rPr>
+          <w:rFonts w:ascii="Times New Roman" w:hAnsi="Times New Roman" w:cs="Times New Roman"/>
+        </w:rPr>
       </w:pPr>
     </w:p>
     <w:p>
       <w:pPr>
         <w:jc w:val="both"/>
+        <w:rPr>
+          <w:rFonts w:ascii="Times New Roman" w:hAnsi="Times New Roman" w:cs="Times New Roman"/>
+        </w:rPr>
+      </w:pPr>
+      <w:r>
+        <w:rPr>
+          <w:rStyle w:val="Strong"/>
+          <w:rFonts w:ascii="Times New Roman" w:hAnsi="Times New Roman" w:cs="Times New Roman"/>
+        </w:rPr>
+        <w:t>Lag Plot:</w:t>
+      </w:r>
+      <w:r>
+        <w:rPr>
+          <w:rFonts w:ascii="Times New Roman" w:hAnsi="Times New Roman" w:cs="Times New Roman"/>
+        </w:rPr>
+        <w:t xml:space="preserve"> Create a lag plot (scatter plot of the time series against lagged values of itself) to visualize autocorrelation</w:t>
+      </w:r>
+      <w:r>
+        <w:rPr>
+          <w:rFonts w:ascii="Times New Roman" w:hAnsi="Times New Roman" w:cs="Times New Roman"/>
+        </w:rPr>
+        <w:t>.</w:t>
+      </w:r>
+    </w:p>
+    <w:p>
+      <w:pPr>
+        <w:spacing w:after="0" w:line="285" w:lineRule="atLeast"/>
+        <w:rPr>
+          <w:rFonts w:ascii="Times New Roman" w:eastAsia="Times New Roman" w:hAnsi="Times New Roman" w:cs="Times New Roman"/>
+          <w:color w:val="000000" w:themeColor="text1"/>
+          <w:sz w:val="21"/>
+          <w:szCs w:val="21"/>
+        </w:rPr>
       </w:pPr>
       <w:proofErr w:type="gramStart"/>
       <w:r>
         <w:rPr>
-          <w:rStyle w:val="Strong"/>
-        </w:rPr>
-        <w:t>Lag Plot:</w:t>
-      </w:r>
-      <w:r>
-        <w:t xml:space="preserve"> Create a lag plot (scatter plot of the time series against lagged values of itself) to visualize autocorrelation</w:t>
-      </w:r>
-      <w:r>
-        <w:t>.</w:t>
+          <w:rFonts w:ascii="Times New Roman" w:eastAsia="Times New Roman" w:hAnsi="Times New Roman" w:cs="Times New Roman"/>
+          <w:color w:val="000000" w:themeColor="text1"/>
+          <w:sz w:val="21"/>
+          <w:szCs w:val="21"/>
+        </w:rPr>
+        <w:t>from</w:t>
       </w:r>
       <w:proofErr w:type="gramEnd"/>
-    </w:p>
-    <w:p>
-      <w:pPr>
-        <w:spacing w:after="0" w:line="285" w:lineRule="atLeast"/>
-        <w:rPr>
-          <w:rFonts w:ascii="Courier New" w:eastAsia="Times New Roman" w:hAnsi="Courier New" w:cs="Courier New"/>
-          <w:color w:val="000000" w:themeColor="text1"/>
-          <w:sz w:val="21"/>
-          <w:szCs w:val="21"/>
-        </w:rPr>
-      </w:pPr>
+      <w:r>
+        <w:rPr>
+          <w:rFonts w:ascii="Times New Roman" w:eastAsia="Times New Roman" w:hAnsi="Times New Roman" w:cs="Times New Roman"/>
+          <w:color w:val="000000" w:themeColor="text1"/>
+          <w:sz w:val="21"/>
+          <w:szCs w:val="21"/>
+        </w:rPr>
+        <w:t xml:space="preserve"> </w:t>
+      </w:r>
+      <w:proofErr w:type="spellStart"/>
+      <w:r>
+        <w:rPr>
+          <w:rFonts w:ascii="Times New Roman" w:eastAsia="Times New Roman" w:hAnsi="Times New Roman" w:cs="Times New Roman"/>
+          <w:color w:val="000000" w:themeColor="text1"/>
+          <w:sz w:val="21"/>
+          <w:szCs w:val="21"/>
+        </w:rPr>
+        <w:t>pandas.plotting</w:t>
+      </w:r>
+      <w:proofErr w:type="spellEnd"/>
+      <w:r>
+        <w:rPr>
+          <w:rFonts w:ascii="Times New Roman" w:eastAsia="Times New Roman" w:hAnsi="Times New Roman" w:cs="Times New Roman"/>
+          <w:color w:val="000000" w:themeColor="text1"/>
+          <w:sz w:val="21"/>
+          <w:szCs w:val="21"/>
+        </w:rPr>
+        <w:t xml:space="preserve"> import </w:t>
+      </w:r>
+      <w:proofErr w:type="spellStart"/>
+      <w:r>
+        <w:rPr>
+          <w:rFonts w:ascii="Times New Roman" w:eastAsia="Times New Roman" w:hAnsi="Times New Roman" w:cs="Times New Roman"/>
+          <w:color w:val="000000" w:themeColor="text1"/>
+          <w:sz w:val="21"/>
+          <w:szCs w:val="21"/>
+        </w:rPr>
+        <w:t>lag_plot</w:t>
+      </w:r>
+      <w:proofErr w:type="spellEnd"/>
+    </w:p>
+    <w:p>
+      <w:pPr>
+        <w:spacing w:after="0" w:line="285" w:lineRule="atLeast"/>
+        <w:rPr>
+          <w:rFonts w:ascii="Times New Roman" w:eastAsia="Times New Roman" w:hAnsi="Times New Roman" w:cs="Times New Roman"/>
+          <w:color w:val="000000" w:themeColor="text1"/>
+          <w:sz w:val="21"/>
+          <w:szCs w:val="21"/>
+        </w:rPr>
+      </w:pPr>
+    </w:p>
+    <w:p>
+      <w:pPr>
+        <w:spacing w:after="0" w:line="285" w:lineRule="atLeast"/>
+        <w:rPr>
+          <w:rFonts w:ascii="Times New Roman" w:eastAsia="Times New Roman" w:hAnsi="Times New Roman" w:cs="Times New Roman"/>
+          <w:color w:val="000000" w:themeColor="text1"/>
+          <w:sz w:val="21"/>
+          <w:szCs w:val="21"/>
+        </w:rPr>
+      </w:pPr>
+      <w:r>
+        <w:rPr>
+          <w:rFonts w:ascii="Times New Roman" w:eastAsia="Times New Roman" w:hAnsi="Times New Roman" w:cs="Times New Roman"/>
+          <w:color w:val="000000" w:themeColor="text1"/>
+          <w:sz w:val="21"/>
+          <w:szCs w:val="21"/>
+        </w:rPr>
+        <w:t xml:space="preserve"># </w:t>
+      </w:r>
       <w:proofErr w:type="gramStart"/>
       <w:r>
         <w:rPr>
-          <w:rFonts w:ascii="Courier New" w:eastAsia="Times New Roman" w:hAnsi="Courier New" w:cs="Courier New"/>
-          <w:color w:val="000000" w:themeColor="text1"/>
-          <w:sz w:val="21"/>
-          <w:szCs w:val="21"/>
-        </w:rPr>
-        <w:t>from</w:t>
+          <w:rFonts w:ascii="Times New Roman" w:eastAsia="Times New Roman" w:hAnsi="Times New Roman" w:cs="Times New Roman"/>
+          <w:color w:val="000000" w:themeColor="text1"/>
+          <w:sz w:val="21"/>
+          <w:szCs w:val="21"/>
+        </w:rPr>
+        <w:t>lag</w:t>
       </w:r>
       <w:proofErr w:type="gramEnd"/>
       <w:r>
         <w:rPr>
-          <w:rFonts w:ascii="Courier New" w:eastAsia="Times New Roman" w:hAnsi="Courier New" w:cs="Courier New"/>
-          <w:color w:val="000000" w:themeColor="text1"/>
-          <w:sz w:val="21"/>
-          <w:szCs w:val="21"/>
-        </w:rPr>
-        <w:t xml:space="preserve"> </w:t>
-      </w:r>
-      <w:proofErr w:type="spellStart"/>
-      <w:r>
-        <w:rPr>
-          <w:rFonts w:ascii="Courier New" w:eastAsia="Times New Roman" w:hAnsi="Courier New" w:cs="Courier New"/>
-          <w:color w:val="000000" w:themeColor="text1"/>
-          <w:sz w:val="21"/>
-          <w:szCs w:val="21"/>
-        </w:rPr>
-        <w:t>pandas.plotting</w:t>
-      </w:r>
-      <w:proofErr w:type="spellEnd"/>
-      <w:r>
-        <w:rPr>
-          <w:rFonts w:ascii="Courier New" w:eastAsia="Times New Roman" w:hAnsi="Courier New" w:cs="Courier New"/>
-          <w:color w:val="000000" w:themeColor="text1"/>
-          <w:sz w:val="21"/>
-          <w:szCs w:val="21"/>
-        </w:rPr>
-        <w:t xml:space="preserve"> import </w:t>
-      </w:r>
-      <w:proofErr w:type="spellStart"/>
-      <w:r>
-        <w:rPr>
-          <w:rFonts w:ascii="Courier New" w:eastAsia="Times New Roman" w:hAnsi="Courier New" w:cs="Courier New"/>
-          <w:color w:val="000000" w:themeColor="text1"/>
-          <w:sz w:val="21"/>
-          <w:szCs w:val="21"/>
-        </w:rPr>
-        <w:t>lag_plot</w:t>
-      </w:r>
-      <w:proofErr w:type="spellEnd"/>
+          <w:rFonts w:ascii="Times New Roman" w:eastAsia="Times New Roman" w:hAnsi="Times New Roman" w:cs="Times New Roman"/>
+          <w:color w:val="000000" w:themeColor="text1"/>
+          <w:sz w:val="21"/>
+          <w:szCs w:val="21"/>
+        </w:rPr>
+        <w:t xml:space="preserve"> scatter plot</w:t>
+      </w:r>
+    </w:p>
+    <w:p>
+      <w:pPr>
+        <w:spacing w:after="0" w:line="285" w:lineRule="atLeast"/>
+        <w:rPr>
+          <w:rFonts w:ascii="Times New Roman" w:eastAsia="Times New Roman" w:hAnsi="Times New Roman" w:cs="Times New Roman"/>
+          <w:color w:val="000000" w:themeColor="text1"/>
+          <w:sz w:val="21"/>
+          <w:szCs w:val="21"/>
+        </w:rPr>
+      </w:pPr>
+      <w:proofErr w:type="spellStart"/>
+      <w:r>
+        <w:rPr>
+          <w:rFonts w:ascii="Times New Roman" w:eastAsia="Times New Roman" w:hAnsi="Times New Roman" w:cs="Times New Roman"/>
+          <w:color w:val="000000" w:themeColor="text1"/>
+          <w:sz w:val="21"/>
+          <w:szCs w:val="21"/>
+        </w:rPr>
+        <w:t>lag_</w:t>
+      </w:r>
+      <w:proofErr w:type="gramStart"/>
+      <w:r>
+        <w:rPr>
+          <w:rFonts w:ascii="Times New Roman" w:eastAsia="Times New Roman" w:hAnsi="Times New Roman" w:cs="Times New Roman"/>
+          <w:color w:val="000000" w:themeColor="text1"/>
+          <w:sz w:val="21"/>
+          <w:szCs w:val="21"/>
+        </w:rPr>
+        <w:t>plot</w:t>
+      </w:r>
+      <w:proofErr w:type="spellEnd"/>
+      <w:r>
+        <w:rPr>
+          <w:rFonts w:ascii="Times New Roman" w:eastAsia="Times New Roman" w:hAnsi="Times New Roman" w:cs="Times New Roman"/>
+          <w:color w:val="000000" w:themeColor="text1"/>
+          <w:sz w:val="21"/>
+          <w:szCs w:val="21"/>
+        </w:rPr>
+        <w:t>(</w:t>
+      </w:r>
+      <w:proofErr w:type="spellStart"/>
+      <w:proofErr w:type="gramEnd"/>
+      <w:r>
+        <w:rPr>
+          <w:rFonts w:ascii="Times New Roman" w:eastAsia="Times New Roman" w:hAnsi="Times New Roman" w:cs="Times New Roman"/>
+          <w:color w:val="000000" w:themeColor="text1"/>
+          <w:sz w:val="21"/>
+          <w:szCs w:val="21"/>
+        </w:rPr>
+        <w:t>df</w:t>
+      </w:r>
+      <w:proofErr w:type="spellEnd"/>
+      <w:r>
+        <w:rPr>
+          <w:rFonts w:ascii="Times New Roman" w:eastAsia="Times New Roman" w:hAnsi="Times New Roman" w:cs="Times New Roman"/>
+          <w:color w:val="000000" w:themeColor="text1"/>
+          <w:sz w:val="21"/>
+          <w:szCs w:val="21"/>
+        </w:rPr>
+        <w:t>)</w:t>
+      </w:r>
+    </w:p>
+    <w:p>
+      <w:pPr>
+        <w:spacing w:after="0" w:line="285" w:lineRule="atLeast"/>
+        <w:rPr>
+          <w:rFonts w:ascii="Times New Roman" w:eastAsia="Times New Roman" w:hAnsi="Times New Roman" w:cs="Times New Roman"/>
+          <w:color w:val="000000" w:themeColor="text1"/>
+          <w:sz w:val="21"/>
+          <w:szCs w:val="21"/>
+        </w:rPr>
+      </w:pPr>
+      <w:proofErr w:type="spellStart"/>
+      <w:proofErr w:type="gramStart"/>
+      <w:r>
+        <w:rPr>
+          <w:rFonts w:ascii="Times New Roman" w:eastAsia="Times New Roman" w:hAnsi="Times New Roman" w:cs="Times New Roman"/>
+          <w:color w:val="000000" w:themeColor="text1"/>
+          <w:sz w:val="21"/>
+          <w:szCs w:val="21"/>
+        </w:rPr>
+        <w:t>plt.show</w:t>
+      </w:r>
+      <w:proofErr w:type="spellEnd"/>
+      <w:r>
+        <w:rPr>
+          <w:rFonts w:ascii="Times New Roman" w:eastAsia="Times New Roman" w:hAnsi="Times New Roman" w:cs="Times New Roman"/>
+          <w:color w:val="000000" w:themeColor="text1"/>
+          <w:sz w:val="21"/>
+          <w:szCs w:val="21"/>
+        </w:rPr>
+        <w:t>()</w:t>
+      </w:r>
+      <w:proofErr w:type="gramEnd"/>
+    </w:p>
+    <w:p>
+      <w:pPr>
+        <w:spacing w:after="0" w:line="285" w:lineRule="atLeast"/>
+        <w:rPr>
+          <w:rFonts w:ascii="Times New Roman" w:eastAsia="Times New Roman" w:hAnsi="Times New Roman" w:cs="Times New Roman"/>
+          <w:color w:val="000000" w:themeColor="text1"/>
+          <w:sz w:val="21"/>
+          <w:szCs w:val="21"/>
+        </w:rPr>
+      </w:pPr>
+    </w:p>
+    <w:p>
+      <w:pPr>
+        <w:spacing w:after="0" w:line="285" w:lineRule="atLeast"/>
+        <w:rPr>
+          <w:rFonts w:ascii="Times New Roman" w:eastAsia="Times New Roman" w:hAnsi="Times New Roman" w:cs="Times New Roman"/>
+          <w:b/>
+          <w:color w:val="000000" w:themeColor="text1"/>
+          <w:szCs w:val="21"/>
+        </w:rPr>
+      </w:pPr>
+      <w:r>
+        <w:rPr>
+          <w:rFonts w:ascii="Times New Roman" w:eastAsia="Times New Roman" w:hAnsi="Times New Roman" w:cs="Times New Roman"/>
+          <w:b/>
+          <w:color w:val="000000" w:themeColor="text1"/>
+          <w:szCs w:val="21"/>
+        </w:rPr>
+        <w:t>Line Plot:</w:t>
+      </w:r>
+    </w:p>
+    <w:p>
+      <w:pPr>
+        <w:spacing w:after="0" w:line="285" w:lineRule="atLeast"/>
+        <w:rPr>
+          <w:rFonts w:ascii="Times New Roman" w:eastAsia="Times New Roman" w:hAnsi="Times New Roman" w:cs="Times New Roman"/>
+          <w:color w:val="000000" w:themeColor="text1"/>
+          <w:sz w:val="21"/>
+          <w:szCs w:val="21"/>
+        </w:rPr>
+      </w:pPr>
+    </w:p>
+    <w:p>
+      <w:pPr>
+        <w:spacing w:after="0" w:line="285" w:lineRule="atLeast"/>
+        <w:rPr>
+          <w:rFonts w:ascii="Courier New" w:eastAsia="Times New Roman" w:hAnsi="Courier New" w:cs="Courier New"/>
+          <w:color w:val="000000" w:themeColor="text1"/>
+          <w:sz w:val="21"/>
+          <w:szCs w:val="21"/>
+        </w:rPr>
+      </w:pPr>
+      <w:proofErr w:type="spellStart"/>
+      <w:proofErr w:type="gramStart"/>
+      <w:r>
+        <w:rPr>
+          <w:rFonts w:ascii="Courier New" w:eastAsia="Times New Roman" w:hAnsi="Courier New" w:cs="Courier New"/>
+          <w:color w:val="000000" w:themeColor="text1"/>
+          <w:sz w:val="21"/>
+          <w:szCs w:val="21"/>
+        </w:rPr>
+        <w:t>sns.set</w:t>
+      </w:r>
+      <w:proofErr w:type="spellEnd"/>
+      <w:r>
+        <w:rPr>
+          <w:rFonts w:ascii="Courier New" w:eastAsia="Times New Roman" w:hAnsi="Courier New" w:cs="Courier New"/>
+          <w:color w:val="000000" w:themeColor="text1"/>
+          <w:sz w:val="21"/>
+          <w:szCs w:val="21"/>
+        </w:rPr>
+        <w:t>(</w:t>
+      </w:r>
+      <w:proofErr w:type="gramEnd"/>
+      <w:r>
+        <w:rPr>
+          <w:rFonts w:ascii="Courier New" w:eastAsia="Times New Roman" w:hAnsi="Courier New" w:cs="Courier New"/>
+          <w:color w:val="000000" w:themeColor="text1"/>
+          <w:sz w:val="21"/>
+          <w:szCs w:val="21"/>
+        </w:rPr>
+        <w:t>style="</w:t>
+      </w:r>
+      <w:proofErr w:type="spellStart"/>
+      <w:r>
+        <w:rPr>
+          <w:rFonts w:ascii="Courier New" w:eastAsia="Times New Roman" w:hAnsi="Courier New" w:cs="Courier New"/>
+          <w:color w:val="000000" w:themeColor="text1"/>
+          <w:sz w:val="21"/>
+          <w:szCs w:val="21"/>
+        </w:rPr>
+        <w:t>whitegrid</w:t>
+      </w:r>
+      <w:proofErr w:type="spellEnd"/>
+      <w:r>
+        <w:rPr>
+          <w:rFonts w:ascii="Courier New" w:eastAsia="Times New Roman" w:hAnsi="Courier New" w:cs="Courier New"/>
+          <w:color w:val="000000" w:themeColor="text1"/>
+          <w:sz w:val="21"/>
+          <w:szCs w:val="21"/>
+        </w:rPr>
+        <w:t xml:space="preserve">")  # Setting the style to </w:t>
+      </w:r>
+      <w:proofErr w:type="spellStart"/>
+      <w:r>
+        <w:rPr>
+          <w:rFonts w:ascii="Courier New" w:eastAsia="Times New Roman" w:hAnsi="Courier New" w:cs="Courier New"/>
+          <w:color w:val="000000" w:themeColor="text1"/>
+          <w:sz w:val="21"/>
+          <w:szCs w:val="21"/>
+        </w:rPr>
+        <w:t>whitegrid</w:t>
+      </w:r>
+      <w:proofErr w:type="spellEnd"/>
+      <w:r>
+        <w:rPr>
+          <w:rFonts w:ascii="Courier New" w:eastAsia="Times New Roman" w:hAnsi="Courier New" w:cs="Courier New"/>
+          <w:color w:val="000000" w:themeColor="text1"/>
+          <w:sz w:val="21"/>
+          <w:szCs w:val="21"/>
+        </w:rPr>
+        <w:t xml:space="preserve"> for a clean background</w:t>
+      </w:r>
     </w:p>
     <w:p>
       <w:pPr>
@@ -1416,7 +1691,7 @@
           <w:sz w:val="21"/>
           <w:szCs w:val="21"/>
         </w:rPr>
-        <w:t>lag</w:t>
+        <w:t>Plotting</w:t>
       </w:r>
       <w:proofErr w:type="gramEnd"/>
       <w:r>
@@ -1426,29 +1701,40 @@
           <w:sz w:val="21"/>
           <w:szCs w:val="21"/>
         </w:rPr>
-        <w:t xml:space="preserve"> scatter plot</w:t>
-      </w:r>
-    </w:p>
-    <w:p>
-      <w:pPr>
-        <w:spacing w:after="0" w:line="285" w:lineRule="atLeast"/>
-        <w:rPr>
-          <w:rFonts w:ascii="Courier New" w:eastAsia="Times New Roman" w:hAnsi="Courier New" w:cs="Courier New"/>
-          <w:color w:val="000000" w:themeColor="text1"/>
-          <w:sz w:val="21"/>
-          <w:szCs w:val="21"/>
-        </w:rPr>
-      </w:pPr>
-      <w:proofErr w:type="spellStart"/>
-      <w:r>
-        <w:rPr>
-          <w:rFonts w:ascii="Courier New" w:eastAsia="Times New Roman" w:hAnsi="Courier New" w:cs="Courier New"/>
-          <w:color w:val="000000" w:themeColor="text1"/>
-          <w:sz w:val="21"/>
-          <w:szCs w:val="21"/>
-        </w:rPr>
-        <w:t>lag_</w:t>
-      </w:r>
+        <w:t xml:space="preserve"> the 'high' column with </w:t>
+      </w:r>
+      <w:proofErr w:type="spellStart"/>
+      <w:r>
+        <w:rPr>
+          <w:rFonts w:ascii="Courier New" w:eastAsia="Times New Roman" w:hAnsi="Courier New" w:cs="Courier New"/>
+          <w:color w:val="000000" w:themeColor="text1"/>
+          <w:sz w:val="21"/>
+          <w:szCs w:val="21"/>
+        </w:rPr>
+        <w:t>seaborn</w:t>
+      </w:r>
+      <w:proofErr w:type="spellEnd"/>
+      <w:r>
+        <w:rPr>
+          <w:rFonts w:ascii="Courier New" w:eastAsia="Times New Roman" w:hAnsi="Courier New" w:cs="Courier New"/>
+          <w:color w:val="000000" w:themeColor="text1"/>
+          <w:sz w:val="21"/>
+          <w:szCs w:val="21"/>
+        </w:rPr>
+        <w:t>, setting x as the resampled 'Date'</w:t>
+      </w:r>
+    </w:p>
+    <w:p>
+      <w:pPr>
+        <w:spacing w:after="0" w:line="285" w:lineRule="atLeast"/>
+        <w:rPr>
+          <w:rFonts w:ascii="Courier New" w:eastAsia="Times New Roman" w:hAnsi="Courier New" w:cs="Courier New"/>
+          <w:color w:val="000000" w:themeColor="text1"/>
+          <w:sz w:val="21"/>
+          <w:szCs w:val="21"/>
+        </w:rPr>
+      </w:pPr>
+      <w:proofErr w:type="spellStart"/>
       <w:proofErr w:type="gramStart"/>
       <w:r>
         <w:rPr>
@@ -1457,7 +1743,7 @@
           <w:sz w:val="21"/>
           <w:szCs w:val="21"/>
         </w:rPr>
-        <w:t>plot</w:t>
+        <w:t>plt.figure</w:t>
       </w:r>
       <w:proofErr w:type="spellEnd"/>
       <w:r>
@@ -1478,6 +1764,68 @@
           <w:sz w:val="21"/>
           <w:szCs w:val="21"/>
         </w:rPr>
+        <w:t>figsize</w:t>
+      </w:r>
+      <w:proofErr w:type="spellEnd"/>
+      <w:r>
+        <w:rPr>
+          <w:rFonts w:ascii="Courier New" w:eastAsia="Times New Roman" w:hAnsi="Courier New" w:cs="Courier New"/>
+          <w:color w:val="000000" w:themeColor="text1"/>
+          <w:sz w:val="21"/>
+          <w:szCs w:val="21"/>
+        </w:rPr>
+        <w:t>=(12, 6))  # Setting the figure size</w:t>
+      </w:r>
+    </w:p>
+    <w:p>
+      <w:pPr>
+        <w:spacing w:after="0" w:line="285" w:lineRule="atLeast"/>
+        <w:rPr>
+          <w:rFonts w:ascii="Courier New" w:eastAsia="Times New Roman" w:hAnsi="Courier New" w:cs="Courier New"/>
+          <w:color w:val="000000" w:themeColor="text1"/>
+          <w:sz w:val="21"/>
+          <w:szCs w:val="21"/>
+        </w:rPr>
+      </w:pPr>
+      <w:proofErr w:type="spellStart"/>
+      <w:proofErr w:type="gramStart"/>
+      <w:r>
+        <w:rPr>
+          <w:rFonts w:ascii="Courier New" w:eastAsia="Times New Roman" w:hAnsi="Courier New" w:cs="Courier New"/>
+          <w:color w:val="000000" w:themeColor="text1"/>
+          <w:sz w:val="21"/>
+          <w:szCs w:val="21"/>
+        </w:rPr>
+        <w:t>sns.lineplot</w:t>
+      </w:r>
+      <w:proofErr w:type="spellEnd"/>
+      <w:r>
+        <w:rPr>
+          <w:rFonts w:ascii="Courier New" w:eastAsia="Times New Roman" w:hAnsi="Courier New" w:cs="Courier New"/>
+          <w:color w:val="000000" w:themeColor="text1"/>
+          <w:sz w:val="21"/>
+          <w:szCs w:val="21"/>
+        </w:rPr>
+        <w:t>(</w:t>
+      </w:r>
+      <w:proofErr w:type="gramEnd"/>
+      <w:r>
+        <w:rPr>
+          <w:rFonts w:ascii="Courier New" w:eastAsia="Times New Roman" w:hAnsi="Courier New" w:cs="Courier New"/>
+          <w:color w:val="000000" w:themeColor="text1"/>
+          <w:sz w:val="21"/>
+          <w:szCs w:val="21"/>
+        </w:rPr>
+        <w:t>data=</w:t>
+      </w:r>
+      <w:proofErr w:type="spellStart"/>
+      <w:r>
+        <w:rPr>
+          <w:rFonts w:ascii="Courier New" w:eastAsia="Times New Roman" w:hAnsi="Courier New" w:cs="Courier New"/>
+          <w:color w:val="000000" w:themeColor="text1"/>
+          <w:sz w:val="21"/>
+          <w:szCs w:val="21"/>
+        </w:rPr>
         <w:t>df</w:t>
       </w:r>
       <w:proofErr w:type="spellEnd"/>
@@ -1488,20 +1836,59 @@
           <w:sz w:val="21"/>
           <w:szCs w:val="21"/>
         </w:rPr>
-        <w:t>)</w:t>
-      </w:r>
-    </w:p>
-    <w:p>
-      <w:pPr>
-        <w:spacing w:after="0" w:line="285" w:lineRule="atLeast"/>
-        <w:rPr>
-          <w:rFonts w:ascii="Courier New" w:eastAsia="Times New Roman" w:hAnsi="Courier New" w:cs="Courier New"/>
-          <w:color w:val="000000" w:themeColor="text1"/>
-          <w:sz w:val="21"/>
-          <w:szCs w:val="21"/>
-        </w:rPr>
-      </w:pPr>
-      <w:proofErr w:type="spellStart"/>
+        <w:t>, x=</w:t>
+      </w:r>
+      <w:proofErr w:type="spellStart"/>
+      <w:r>
+        <w:rPr>
+          <w:rFonts w:ascii="Courier New" w:eastAsia="Times New Roman" w:hAnsi="Courier New" w:cs="Courier New"/>
+          <w:color w:val="000000" w:themeColor="text1"/>
+          <w:sz w:val="21"/>
+          <w:szCs w:val="21"/>
+        </w:rPr>
+        <w:t>df.index</w:t>
+      </w:r>
+      <w:proofErr w:type="spellEnd"/>
+      <w:r>
+        <w:rPr>
+          <w:rFonts w:ascii="Courier New" w:eastAsia="Times New Roman" w:hAnsi="Courier New" w:cs="Courier New"/>
+          <w:color w:val="000000" w:themeColor="text1"/>
+          <w:sz w:val="21"/>
+          <w:szCs w:val="21"/>
+        </w:rPr>
+        <w:t>, y='High', label='Month Wise Average High Price', color='blue')</w:t>
+      </w:r>
+    </w:p>
+    <w:p>
+      <w:pPr>
+        <w:spacing w:after="0" w:line="285" w:lineRule="atLeast"/>
+        <w:rPr>
+          <w:rFonts w:ascii="Courier New" w:eastAsia="Times New Roman" w:hAnsi="Courier New" w:cs="Courier New"/>
+          <w:color w:val="000000" w:themeColor="text1"/>
+          <w:sz w:val="21"/>
+          <w:szCs w:val="21"/>
+        </w:rPr>
+      </w:pPr>
+    </w:p>
+    <w:p>
+      <w:pPr>
+        <w:spacing w:after="0" w:line="285" w:lineRule="atLeast"/>
+        <w:rPr>
+          <w:rFonts w:ascii="Courier New" w:eastAsia="Times New Roman" w:hAnsi="Courier New" w:cs="Courier New"/>
+          <w:color w:val="000000" w:themeColor="text1"/>
+          <w:sz w:val="21"/>
+          <w:szCs w:val="21"/>
+        </w:rPr>
+      </w:pPr>
+      <w:r>
+        <w:rPr>
+          <w:rFonts w:ascii="Courier New" w:eastAsia="Times New Roman" w:hAnsi="Courier New" w:cs="Courier New"/>
+          <w:color w:val="000000" w:themeColor="text1"/>
+          <w:sz w:val="21"/>
+          <w:szCs w:val="21"/>
+        </w:rPr>
+        <w:t xml:space="preserve"># </w:t>
+      </w:r>
       <w:proofErr w:type="gramStart"/>
       <w:r>
         <w:rPr>
@@ -1510,6 +1897,175 @@
           <w:sz w:val="21"/>
           <w:szCs w:val="21"/>
         </w:rPr>
+        <w:t>Adding</w:t>
+      </w:r>
+      <w:proofErr w:type="gramEnd"/>
+      <w:r>
+        <w:rPr>
+          <w:rFonts w:ascii="Courier New" w:eastAsia="Times New Roman" w:hAnsi="Courier New" w:cs="Courier New"/>
+          <w:color w:val="000000" w:themeColor="text1"/>
+          <w:sz w:val="21"/>
+          <w:szCs w:val="21"/>
+        </w:rPr>
+        <w:t xml:space="preserve"> labels and title</w:t>
+      </w:r>
+    </w:p>
+    <w:p>
+      <w:pPr>
+        <w:spacing w:after="0" w:line="285" w:lineRule="atLeast"/>
+        <w:rPr>
+          <w:rFonts w:ascii="Courier New" w:eastAsia="Times New Roman" w:hAnsi="Courier New" w:cs="Courier New"/>
+          <w:color w:val="000000" w:themeColor="text1"/>
+          <w:sz w:val="21"/>
+          <w:szCs w:val="21"/>
+        </w:rPr>
+      </w:pPr>
+      <w:proofErr w:type="spellStart"/>
+      <w:proofErr w:type="gramStart"/>
+      <w:r>
+        <w:rPr>
+          <w:rFonts w:ascii="Courier New" w:eastAsia="Times New Roman" w:hAnsi="Courier New" w:cs="Courier New"/>
+          <w:color w:val="000000" w:themeColor="text1"/>
+          <w:sz w:val="21"/>
+          <w:szCs w:val="21"/>
+        </w:rPr>
+        <w:t>plt.xlabel</w:t>
+      </w:r>
+      <w:proofErr w:type="spellEnd"/>
+      <w:r>
+        <w:rPr>
+          <w:rFonts w:ascii="Courier New" w:eastAsia="Times New Roman" w:hAnsi="Courier New" w:cs="Courier New"/>
+          <w:color w:val="000000" w:themeColor="text1"/>
+          <w:sz w:val="21"/>
+          <w:szCs w:val="21"/>
+        </w:rPr>
+        <w:t>(</w:t>
+      </w:r>
+      <w:proofErr w:type="gramEnd"/>
+      <w:r>
+        <w:rPr>
+          <w:rFonts w:ascii="Courier New" w:eastAsia="Times New Roman" w:hAnsi="Courier New" w:cs="Courier New"/>
+          <w:color w:val="000000" w:themeColor="text1"/>
+          <w:sz w:val="21"/>
+          <w:szCs w:val="21"/>
+        </w:rPr>
+        <w:t>'Date (Monthly)')</w:t>
+      </w:r>
+    </w:p>
+    <w:p>
+      <w:pPr>
+        <w:spacing w:after="0" w:line="285" w:lineRule="atLeast"/>
+        <w:rPr>
+          <w:rFonts w:ascii="Courier New" w:eastAsia="Times New Roman" w:hAnsi="Courier New" w:cs="Courier New"/>
+          <w:color w:val="000000" w:themeColor="text1"/>
+          <w:sz w:val="21"/>
+          <w:szCs w:val="21"/>
+        </w:rPr>
+      </w:pPr>
+      <w:proofErr w:type="spellStart"/>
+      <w:proofErr w:type="gramStart"/>
+      <w:r>
+        <w:rPr>
+          <w:rFonts w:ascii="Courier New" w:eastAsia="Times New Roman" w:hAnsi="Courier New" w:cs="Courier New"/>
+          <w:color w:val="000000" w:themeColor="text1"/>
+          <w:sz w:val="21"/>
+          <w:szCs w:val="21"/>
+        </w:rPr>
+        <w:t>plt.ylabel</w:t>
+      </w:r>
+      <w:proofErr w:type="spellEnd"/>
+      <w:r>
+        <w:rPr>
+          <w:rFonts w:ascii="Courier New" w:eastAsia="Times New Roman" w:hAnsi="Courier New" w:cs="Courier New"/>
+          <w:color w:val="000000" w:themeColor="text1"/>
+          <w:sz w:val="21"/>
+          <w:szCs w:val="21"/>
+        </w:rPr>
+        <w:t>(</w:t>
+      </w:r>
+      <w:proofErr w:type="gramEnd"/>
+      <w:r>
+        <w:rPr>
+          <w:rFonts w:ascii="Courier New" w:eastAsia="Times New Roman" w:hAnsi="Courier New" w:cs="Courier New"/>
+          <w:color w:val="000000" w:themeColor="text1"/>
+          <w:sz w:val="21"/>
+          <w:szCs w:val="21"/>
+        </w:rPr>
+        <w:t>'High')</w:t>
+      </w:r>
+    </w:p>
+    <w:p>
+      <w:pPr>
+        <w:spacing w:after="0" w:line="285" w:lineRule="atLeast"/>
+        <w:rPr>
+          <w:rFonts w:ascii="Courier New" w:eastAsia="Times New Roman" w:hAnsi="Courier New" w:cs="Courier New"/>
+          <w:color w:val="000000" w:themeColor="text1"/>
+          <w:sz w:val="21"/>
+          <w:szCs w:val="21"/>
+        </w:rPr>
+      </w:pPr>
+      <w:proofErr w:type="spellStart"/>
+      <w:proofErr w:type="gramStart"/>
+      <w:r>
+        <w:rPr>
+          <w:rFonts w:ascii="Courier New" w:eastAsia="Times New Roman" w:hAnsi="Courier New" w:cs="Courier New"/>
+          <w:color w:val="000000" w:themeColor="text1"/>
+          <w:sz w:val="21"/>
+          <w:szCs w:val="21"/>
+        </w:rPr>
+        <w:t>plt.title</w:t>
+      </w:r>
+      <w:proofErr w:type="spellEnd"/>
+      <w:r>
+        <w:rPr>
+          <w:rFonts w:ascii="Courier New" w:eastAsia="Times New Roman" w:hAnsi="Courier New" w:cs="Courier New"/>
+          <w:color w:val="000000" w:themeColor="text1"/>
+          <w:sz w:val="21"/>
+          <w:szCs w:val="21"/>
+        </w:rPr>
+        <w:t>(</w:t>
+      </w:r>
+      <w:proofErr w:type="gramEnd"/>
+      <w:r>
+        <w:rPr>
+          <w:rFonts w:ascii="Courier New" w:eastAsia="Times New Roman" w:hAnsi="Courier New" w:cs="Courier New"/>
+          <w:color w:val="000000" w:themeColor="text1"/>
+          <w:sz w:val="21"/>
+          <w:szCs w:val="21"/>
+        </w:rPr>
+        <w:t>'Monthly Resampling Highest Price Over Time')</w:t>
+      </w:r>
+    </w:p>
+    <w:p>
+      <w:pPr>
+        <w:spacing w:after="0" w:line="285" w:lineRule="atLeast"/>
+        <w:rPr>
+          <w:rFonts w:ascii="Courier New" w:eastAsia="Times New Roman" w:hAnsi="Courier New" w:cs="Courier New"/>
+          <w:color w:val="000000" w:themeColor="text1"/>
+          <w:sz w:val="21"/>
+          <w:szCs w:val="21"/>
+        </w:rPr>
+      </w:pPr>
+    </w:p>
+    <w:p>
+      <w:pPr>
+        <w:spacing w:after="0" w:line="285" w:lineRule="atLeast"/>
+        <w:rPr>
+          <w:rFonts w:ascii="Courier New" w:eastAsia="Times New Roman" w:hAnsi="Courier New" w:cs="Courier New"/>
+          <w:color w:val="000000" w:themeColor="text1"/>
+          <w:sz w:val="21"/>
+          <w:szCs w:val="21"/>
+        </w:rPr>
+      </w:pPr>
+      <w:proofErr w:type="spellStart"/>
+      <w:proofErr w:type="gramStart"/>
+      <w:r>
+        <w:rPr>
+          <w:rFonts w:ascii="Courier New" w:eastAsia="Times New Roman" w:hAnsi="Courier New" w:cs="Courier New"/>
+          <w:color w:val="000000" w:themeColor="text1"/>
+          <w:sz w:val="21"/>
+          <w:szCs w:val="21"/>
+        </w:rPr>
         <w:t>plt.show</w:t>
       </w:r>
       <w:proofErr w:type="spellEnd"/>
@@ -1526,21 +2082,441 @@
     </w:p>
     <w:p>
       <w:pPr>
-        <w:jc w:val="both"/>
-      </w:pPr>
-    </w:p>
-    <w:p>
-      <w:pPr>
-        <w:jc w:val="both"/>
-      </w:pPr>
-    </w:p>
-    <w:p>
-      <w:pPr>
-        <w:jc w:val="both"/>
-        <w:rPr>
-          <w:rFonts w:ascii="Times New Roman" w:hAnsi="Times New Roman" w:cs="Times New Roman"/>
+        <w:spacing w:after="0" w:line="285" w:lineRule="atLeast"/>
+        <w:rPr>
+          <w:rFonts w:ascii="Courier New" w:eastAsia="Times New Roman" w:hAnsi="Courier New" w:cs="Courier New"/>
+          <w:color w:val="000000" w:themeColor="text1"/>
+          <w:sz w:val="21"/>
+          <w:szCs w:val="21"/>
+        </w:rPr>
+      </w:pPr>
+    </w:p>
+    <w:p>
+      <w:pPr>
+        <w:spacing w:after="0" w:line="285" w:lineRule="atLeast"/>
+        <w:rPr>
+          <w:rFonts w:ascii="Courier New" w:eastAsia="Times New Roman" w:hAnsi="Courier New" w:cs="Courier New"/>
           <w:b/>
-          <w:bCs/>
+          <w:color w:val="000000" w:themeColor="text1"/>
+          <w:sz w:val="21"/>
+          <w:szCs w:val="21"/>
+        </w:rPr>
+      </w:pPr>
+    </w:p>
+    <w:p>
+      <w:pPr>
+        <w:spacing w:after="0" w:line="285" w:lineRule="atLeast"/>
+        <w:rPr>
+          <w:rFonts w:ascii="Courier New" w:eastAsia="Times New Roman" w:hAnsi="Courier New" w:cs="Courier New"/>
+          <w:color w:val="000000" w:themeColor="text1"/>
+          <w:sz w:val="21"/>
+          <w:szCs w:val="21"/>
+        </w:rPr>
+      </w:pPr>
+      <w:r>
+        <w:rPr>
+          <w:rFonts w:ascii="Courier New" w:eastAsia="Times New Roman" w:hAnsi="Courier New" w:cs="Courier New"/>
+          <w:b/>
+          <w:color w:val="000000" w:themeColor="text1"/>
+          <w:sz w:val="21"/>
+          <w:szCs w:val="21"/>
+        </w:rPr>
+        <w:t>Histogram Plot</w:t>
+      </w:r>
+      <w:r>
+        <w:rPr>
+          <w:rFonts w:ascii="Courier New" w:eastAsia="Times New Roman" w:hAnsi="Courier New" w:cs="Courier New"/>
+          <w:color w:val="000000" w:themeColor="text1"/>
+          <w:sz w:val="21"/>
+          <w:szCs w:val="21"/>
+        </w:rPr>
+        <w:t>:</w:t>
+      </w:r>
+    </w:p>
+    <w:p>
+      <w:pPr>
+        <w:spacing w:after="0" w:line="285" w:lineRule="atLeast"/>
+        <w:rPr>
+          <w:rFonts w:ascii="Courier New" w:eastAsia="Times New Roman" w:hAnsi="Courier New" w:cs="Courier New"/>
+          <w:color w:val="000000" w:themeColor="text1"/>
+          <w:sz w:val="21"/>
+          <w:szCs w:val="21"/>
+        </w:rPr>
+      </w:pPr>
+    </w:p>
+    <w:p>
+      <w:pPr>
+        <w:spacing w:after="0" w:line="285" w:lineRule="atLeast"/>
+        <w:rPr>
+          <w:rFonts w:ascii="Courier New" w:eastAsia="Times New Roman" w:hAnsi="Courier New" w:cs="Courier New"/>
+          <w:color w:val="000000" w:themeColor="text1"/>
+          <w:sz w:val="21"/>
+          <w:szCs w:val="21"/>
+        </w:rPr>
+      </w:pPr>
+      <w:proofErr w:type="spellStart"/>
+      <w:proofErr w:type="gramStart"/>
+      <w:r>
+        <w:rPr>
+          <w:rFonts w:ascii="Courier New" w:eastAsia="Times New Roman" w:hAnsi="Courier New" w:cs="Courier New"/>
+          <w:color w:val="000000" w:themeColor="text1"/>
+          <w:sz w:val="21"/>
+          <w:szCs w:val="21"/>
+        </w:rPr>
+        <w:t>plt.hist</w:t>
+      </w:r>
+      <w:proofErr w:type="spellEnd"/>
+      <w:r>
+        <w:rPr>
+          <w:rFonts w:ascii="Courier New" w:eastAsia="Times New Roman" w:hAnsi="Courier New" w:cs="Courier New"/>
+          <w:color w:val="000000" w:themeColor="text1"/>
+          <w:sz w:val="21"/>
+          <w:szCs w:val="21"/>
+        </w:rPr>
+        <w:t>(</w:t>
+      </w:r>
+      <w:proofErr w:type="spellStart"/>
+      <w:proofErr w:type="gramEnd"/>
+      <w:r>
+        <w:rPr>
+          <w:rFonts w:ascii="Courier New" w:eastAsia="Times New Roman" w:hAnsi="Courier New" w:cs="Courier New"/>
+          <w:color w:val="000000" w:themeColor="text1"/>
+          <w:sz w:val="21"/>
+          <w:szCs w:val="21"/>
+        </w:rPr>
+        <w:t>df</w:t>
+      </w:r>
+      <w:proofErr w:type="spellEnd"/>
+      <w:r>
+        <w:rPr>
+          <w:rFonts w:ascii="Courier New" w:eastAsia="Times New Roman" w:hAnsi="Courier New" w:cs="Courier New"/>
+          <w:color w:val="000000" w:themeColor="text1"/>
+          <w:sz w:val="21"/>
+          <w:szCs w:val="21"/>
+        </w:rPr>
+        <w:t>['Open'])</w:t>
+      </w:r>
+    </w:p>
+    <w:p>
+      <w:pPr>
+        <w:spacing w:after="0" w:line="285" w:lineRule="atLeast"/>
+        <w:rPr>
+          <w:rFonts w:ascii="Courier New" w:eastAsia="Times New Roman" w:hAnsi="Courier New" w:cs="Courier New"/>
+          <w:color w:val="000000" w:themeColor="text1"/>
+          <w:sz w:val="21"/>
+          <w:szCs w:val="21"/>
+        </w:rPr>
+      </w:pPr>
+    </w:p>
+    <w:p>
+      <w:pPr>
+        <w:spacing w:after="0" w:line="285" w:lineRule="atLeast"/>
+        <w:rPr>
+          <w:rFonts w:ascii="Courier New" w:eastAsia="Times New Roman" w:hAnsi="Courier New" w:cs="Courier New"/>
+          <w:color w:val="000000" w:themeColor="text1"/>
+          <w:sz w:val="21"/>
+          <w:szCs w:val="21"/>
+        </w:rPr>
+      </w:pPr>
+      <w:proofErr w:type="spellStart"/>
+      <w:proofErr w:type="gramStart"/>
+      <w:r>
+        <w:rPr>
+          <w:rFonts w:ascii="Courier New" w:eastAsia="Times New Roman" w:hAnsi="Courier New" w:cs="Courier New"/>
+          <w:color w:val="000000" w:themeColor="text1"/>
+          <w:sz w:val="21"/>
+          <w:szCs w:val="21"/>
+        </w:rPr>
+        <w:t>plt.title</w:t>
+      </w:r>
+      <w:proofErr w:type="spellEnd"/>
+      <w:r>
+        <w:rPr>
+          <w:rFonts w:ascii="Courier New" w:eastAsia="Times New Roman" w:hAnsi="Courier New" w:cs="Courier New"/>
+          <w:color w:val="000000" w:themeColor="text1"/>
+          <w:sz w:val="21"/>
+          <w:szCs w:val="21"/>
+        </w:rPr>
+        <w:t>(</w:t>
+      </w:r>
+      <w:proofErr w:type="gramEnd"/>
+      <w:r>
+        <w:rPr>
+          <w:rFonts w:ascii="Courier New" w:eastAsia="Times New Roman" w:hAnsi="Courier New" w:cs="Courier New"/>
+          <w:color w:val="000000" w:themeColor="text1"/>
+          <w:sz w:val="21"/>
+          <w:szCs w:val="21"/>
+        </w:rPr>
+        <w:t>"Histogram plot for Opening price of the stock")</w:t>
+      </w:r>
+    </w:p>
+    <w:p>
+      <w:pPr>
+        <w:spacing w:after="0" w:line="285" w:lineRule="atLeast"/>
+        <w:rPr>
+          <w:rFonts w:ascii="Courier New" w:eastAsia="Times New Roman" w:hAnsi="Courier New" w:cs="Courier New"/>
+          <w:color w:val="000000" w:themeColor="text1"/>
+          <w:sz w:val="21"/>
+          <w:szCs w:val="21"/>
+        </w:rPr>
+      </w:pPr>
+    </w:p>
+    <w:p>
+      <w:pPr>
+        <w:spacing w:after="0" w:line="285" w:lineRule="atLeast"/>
+        <w:rPr>
+          <w:rFonts w:ascii="Courier New" w:eastAsia="Times New Roman" w:hAnsi="Courier New" w:cs="Courier New"/>
+          <w:color w:val="000000" w:themeColor="text1"/>
+          <w:sz w:val="21"/>
+          <w:szCs w:val="21"/>
+        </w:rPr>
+      </w:pPr>
+      <w:r>
+        <w:rPr>
+          <w:rFonts w:ascii="Courier New" w:eastAsia="Times New Roman" w:hAnsi="Courier New" w:cs="Courier New"/>
+          <w:color w:val="000000" w:themeColor="text1"/>
+          <w:sz w:val="21"/>
+          <w:szCs w:val="21"/>
+        </w:rPr>
+        <w:t xml:space="preserve"># </w:t>
+      </w:r>
+      <w:proofErr w:type="gramStart"/>
+      <w:r>
+        <w:rPr>
+          <w:rFonts w:ascii="Courier New" w:eastAsia="Times New Roman" w:hAnsi="Courier New" w:cs="Courier New"/>
+          <w:color w:val="000000" w:themeColor="text1"/>
+          <w:sz w:val="21"/>
+          <w:szCs w:val="21"/>
+        </w:rPr>
+        <w:t>Adding</w:t>
+      </w:r>
+      <w:proofErr w:type="gramEnd"/>
+      <w:r>
+        <w:rPr>
+          <w:rFonts w:ascii="Courier New" w:eastAsia="Times New Roman" w:hAnsi="Courier New" w:cs="Courier New"/>
+          <w:color w:val="000000" w:themeColor="text1"/>
+          <w:sz w:val="21"/>
+          <w:szCs w:val="21"/>
+        </w:rPr>
+        <w:t xml:space="preserve"> the legends</w:t>
+      </w:r>
+    </w:p>
+    <w:p>
+      <w:pPr>
+        <w:spacing w:after="0" w:line="285" w:lineRule="atLeast"/>
+        <w:rPr>
+          <w:rFonts w:ascii="Courier New" w:eastAsia="Times New Roman" w:hAnsi="Courier New" w:cs="Courier New"/>
+          <w:color w:val="000000" w:themeColor="text1"/>
+          <w:sz w:val="21"/>
+          <w:szCs w:val="21"/>
+        </w:rPr>
+      </w:pPr>
+      <w:proofErr w:type="spellStart"/>
+      <w:proofErr w:type="gramStart"/>
+      <w:r>
+        <w:rPr>
+          <w:rFonts w:ascii="Courier New" w:eastAsia="Times New Roman" w:hAnsi="Courier New" w:cs="Courier New"/>
+          <w:color w:val="000000" w:themeColor="text1"/>
+          <w:sz w:val="21"/>
+          <w:szCs w:val="21"/>
+        </w:rPr>
+        <w:t>plt.show</w:t>
+      </w:r>
+      <w:proofErr w:type="spellEnd"/>
+      <w:r>
+        <w:rPr>
+          <w:rFonts w:ascii="Courier New" w:eastAsia="Times New Roman" w:hAnsi="Courier New" w:cs="Courier New"/>
+          <w:color w:val="000000" w:themeColor="text1"/>
+          <w:sz w:val="21"/>
+          <w:szCs w:val="21"/>
+        </w:rPr>
+        <w:t>()</w:t>
+      </w:r>
+      <w:proofErr w:type="gramEnd"/>
+    </w:p>
+    <w:p>
+      <w:pPr>
+        <w:spacing w:after="0" w:line="285" w:lineRule="atLeast"/>
+        <w:rPr>
+          <w:rFonts w:ascii="Courier New" w:eastAsia="Times New Roman" w:hAnsi="Courier New" w:cs="Courier New"/>
+          <w:b/>
+          <w:color w:val="000000" w:themeColor="text1"/>
+          <w:sz w:val="21"/>
+          <w:szCs w:val="21"/>
+        </w:rPr>
+      </w:pPr>
+      <w:r>
+        <w:rPr>
+          <w:rFonts w:ascii="Courier New" w:eastAsia="Times New Roman" w:hAnsi="Courier New" w:cs="Courier New"/>
+          <w:b/>
+          <w:color w:val="000000" w:themeColor="text1"/>
+          <w:sz w:val="21"/>
+          <w:szCs w:val="21"/>
+        </w:rPr>
+        <w:lastRenderedPageBreak/>
+        <w:t>Box Plot:</w:t>
+      </w:r>
+    </w:p>
+    <w:p>
+      <w:pPr>
+        <w:spacing w:after="0" w:line="285" w:lineRule="atLeast"/>
+        <w:rPr>
+          <w:rFonts w:ascii="Courier New" w:eastAsia="Times New Roman" w:hAnsi="Courier New" w:cs="Courier New"/>
+          <w:color w:val="000000" w:themeColor="text1"/>
+          <w:sz w:val="21"/>
+          <w:szCs w:val="21"/>
+          <w:lang w:val="en-IN" w:eastAsia="en-IN"/>
+        </w:rPr>
+      </w:pPr>
+      <w:proofErr w:type="spellStart"/>
+      <w:proofErr w:type="gramStart"/>
+      <w:r>
+        <w:rPr>
+          <w:rFonts w:ascii="Courier New" w:eastAsia="Times New Roman" w:hAnsi="Courier New" w:cs="Courier New"/>
+          <w:color w:val="000000" w:themeColor="text1"/>
+          <w:sz w:val="21"/>
+          <w:szCs w:val="21"/>
+          <w:lang w:val="en-IN" w:eastAsia="en-IN"/>
+        </w:rPr>
+        <w:t>sns.boxplot</w:t>
+      </w:r>
+      <w:proofErr w:type="spellEnd"/>
+      <w:r>
+        <w:rPr>
+          <w:rFonts w:ascii="Courier New" w:eastAsia="Times New Roman" w:hAnsi="Courier New" w:cs="Courier New"/>
+          <w:color w:val="000000" w:themeColor="text1"/>
+          <w:sz w:val="21"/>
+          <w:szCs w:val="21"/>
+          <w:lang w:val="en-IN" w:eastAsia="en-IN"/>
+        </w:rPr>
+        <w:t>(</w:t>
+      </w:r>
+      <w:proofErr w:type="spellStart"/>
+      <w:proofErr w:type="gramEnd"/>
+      <w:r>
+        <w:rPr>
+          <w:rFonts w:ascii="Courier New" w:eastAsia="Times New Roman" w:hAnsi="Courier New" w:cs="Courier New"/>
+          <w:color w:val="000000" w:themeColor="text1"/>
+          <w:sz w:val="21"/>
+          <w:szCs w:val="21"/>
+          <w:lang w:val="en-IN" w:eastAsia="en-IN"/>
+        </w:rPr>
+        <w:t>df</w:t>
+      </w:r>
+      <w:proofErr w:type="spellEnd"/>
+      <w:r>
+        <w:rPr>
+          <w:rFonts w:ascii="Courier New" w:eastAsia="Times New Roman" w:hAnsi="Courier New" w:cs="Courier New"/>
+          <w:color w:val="000000" w:themeColor="text1"/>
+          <w:sz w:val="21"/>
+          <w:szCs w:val="21"/>
+          <w:lang w:val="en-IN" w:eastAsia="en-IN"/>
+        </w:rPr>
+        <w:t>, x="Date", y="High")</w:t>
+      </w:r>
+    </w:p>
+    <w:p>
+      <w:pPr>
+        <w:spacing w:after="0" w:line="285" w:lineRule="atLeast"/>
+        <w:rPr>
+          <w:rFonts w:ascii="Courier New" w:eastAsia="Times New Roman" w:hAnsi="Courier New" w:cs="Courier New"/>
+          <w:color w:val="000000" w:themeColor="text1"/>
+          <w:sz w:val="21"/>
+          <w:szCs w:val="21"/>
+          <w:lang w:val="en-IN" w:eastAsia="en-IN"/>
+        </w:rPr>
+      </w:pPr>
+      <w:proofErr w:type="spellStart"/>
+      <w:proofErr w:type="gramStart"/>
+      <w:r>
+        <w:rPr>
+          <w:rFonts w:ascii="Courier New" w:eastAsia="Times New Roman" w:hAnsi="Courier New" w:cs="Courier New"/>
+          <w:color w:val="000000" w:themeColor="text1"/>
+          <w:sz w:val="21"/>
+          <w:szCs w:val="21"/>
+          <w:lang w:val="en-IN" w:eastAsia="en-IN"/>
+        </w:rPr>
+        <w:t>plt.figure</w:t>
+      </w:r>
+      <w:proofErr w:type="spellEnd"/>
+      <w:r>
+        <w:rPr>
+          <w:rFonts w:ascii="Courier New" w:eastAsia="Times New Roman" w:hAnsi="Courier New" w:cs="Courier New"/>
+          <w:color w:val="000000" w:themeColor="text1"/>
+          <w:sz w:val="21"/>
+          <w:szCs w:val="21"/>
+          <w:lang w:val="en-IN" w:eastAsia="en-IN"/>
+        </w:rPr>
+        <w:t>(</w:t>
+      </w:r>
+      <w:proofErr w:type="spellStart"/>
+      <w:proofErr w:type="gramEnd"/>
+      <w:r>
+        <w:rPr>
+          <w:rFonts w:ascii="Courier New" w:eastAsia="Times New Roman" w:hAnsi="Courier New" w:cs="Courier New"/>
+          <w:color w:val="000000" w:themeColor="text1"/>
+          <w:sz w:val="21"/>
+          <w:szCs w:val="21"/>
+          <w:lang w:val="en-IN" w:eastAsia="en-IN"/>
+        </w:rPr>
+        <w:t>figsize</w:t>
+      </w:r>
+      <w:proofErr w:type="spellEnd"/>
+      <w:r>
+        <w:rPr>
+          <w:rFonts w:ascii="Courier New" w:eastAsia="Times New Roman" w:hAnsi="Courier New" w:cs="Courier New"/>
+          <w:color w:val="000000" w:themeColor="text1"/>
+          <w:sz w:val="21"/>
+          <w:szCs w:val="21"/>
+          <w:lang w:val="en-IN" w:eastAsia="en-IN"/>
+        </w:rPr>
+        <w:t>=(25,25))</w:t>
+      </w:r>
+    </w:p>
+    <w:p>
+      <w:pPr>
+        <w:spacing w:after="0" w:line="285" w:lineRule="atLeast"/>
+        <w:rPr>
+          <w:rFonts w:ascii="Courier New" w:eastAsia="Times New Roman" w:hAnsi="Courier New" w:cs="Courier New"/>
+          <w:color w:val="000000" w:themeColor="text1"/>
+          <w:sz w:val="21"/>
+          <w:szCs w:val="21"/>
+          <w:lang w:val="en-IN" w:eastAsia="en-IN"/>
+        </w:rPr>
+      </w:pPr>
+      <w:proofErr w:type="spellStart"/>
+      <w:proofErr w:type="gramStart"/>
+      <w:r>
+        <w:rPr>
+          <w:rFonts w:ascii="Courier New" w:eastAsia="Times New Roman" w:hAnsi="Courier New" w:cs="Courier New"/>
+          <w:color w:val="000000" w:themeColor="text1"/>
+          <w:sz w:val="21"/>
+          <w:szCs w:val="21"/>
+          <w:lang w:val="en-IN" w:eastAsia="en-IN"/>
+        </w:rPr>
+        <w:t>plt.show</w:t>
+      </w:r>
+      <w:proofErr w:type="spellEnd"/>
+      <w:r>
+        <w:rPr>
+          <w:rFonts w:ascii="Courier New" w:eastAsia="Times New Roman" w:hAnsi="Courier New" w:cs="Courier New"/>
+          <w:color w:val="000000" w:themeColor="text1"/>
+          <w:sz w:val="21"/>
+          <w:szCs w:val="21"/>
+          <w:lang w:val="en-IN" w:eastAsia="en-IN"/>
+        </w:rPr>
+        <w:t>()</w:t>
+      </w:r>
+      <w:proofErr w:type="gramEnd"/>
+    </w:p>
+    <w:p>
+      <w:pPr>
+        <w:spacing w:after="0" w:line="285" w:lineRule="atLeast"/>
+        <w:rPr>
+          <w:rFonts w:ascii="Courier New" w:eastAsia="Times New Roman" w:hAnsi="Courier New" w:cs="Courier New"/>
+          <w:color w:val="000000" w:themeColor="text1"/>
+          <w:sz w:val="21"/>
+          <w:szCs w:val="21"/>
         </w:rPr>
       </w:pPr>
     </w:p>
@@ -1571,9 +2547,10 @@
         <w:rPr>
           <w:rFonts w:ascii="Times New Roman" w:hAnsi="Times New Roman" w:cs="Times New Roman"/>
           <w:noProof/>
+          <w:lang w:val="en-IN" w:eastAsia="en-IN"/>
         </w:rPr>
         <w:drawing>
-          <wp:inline distT="0" distB="0" distL="0" distR="0">
+          <wp:inline distT="0" distB="0" distL="0" distR="0" wp14:anchorId="12076B98" wp14:editId="41B7695B">
             <wp:extent cx="4248339" cy="3021496"/>
             <wp:effectExtent l="0" t="0" r="0" b="7620"/>
             <wp:docPr id="3" name="Picture 3"/>
@@ -1588,7 +2565,7 @@
                     <pic:cNvPicPr/>
                   </pic:nvPicPr>
                   <pic:blipFill>
-                    <a:blip r:embed="rId6">
+                    <a:blip r:embed="rId5">
                       <a:extLst>
                         <a:ext uri="{28A0092B-C50C-407E-A947-70E740481C1C}">
                           <a14:useLocalDpi xmlns:a14="http://schemas.microsoft.com/office/drawing/2010/main" val="0"/>
@@ -1622,14 +2599,22 @@
           <w:rFonts w:ascii="Times New Roman" w:hAnsi="Times New Roman" w:cs="Times New Roman"/>
         </w:rPr>
       </w:pPr>
+    </w:p>
+    <w:p>
+      <w:pPr>
+        <w:jc w:val="both"/>
+        <w:rPr>
+          <w:rFonts w:ascii="Times New Roman" w:hAnsi="Times New Roman" w:cs="Times New Roman"/>
+        </w:rPr>
+      </w:pPr>
       <w:r>
         <w:rPr>
           <w:rFonts w:ascii="Times New Roman" w:hAnsi="Times New Roman" w:cs="Times New Roman"/>
           <w:noProof/>
-        </w:rPr>
-        <w:lastRenderedPageBreak/>
+          <w:lang w:val="en-IN" w:eastAsia="en-IN"/>
+        </w:rPr>
         <w:drawing>
-          <wp:inline distT="0" distB="0" distL="0" distR="0">
+          <wp:inline distT="0" distB="0" distL="0" distR="0" wp14:anchorId="3451984F" wp14:editId="394CD6C8">
             <wp:extent cx="4282988" cy="3210410"/>
             <wp:effectExtent l="0" t="0" r="3810" b="9525"/>
             <wp:docPr id="4" name="Picture 4"/>
@@ -1644,7 +2629,7 @@
                     <pic:cNvPicPr/>
                   </pic:nvPicPr>
                   <pic:blipFill>
-                    <a:blip r:embed="rId7">
+                    <a:blip r:embed="rId6">
                       <a:extLst>
                         <a:ext uri="{28A0092B-C50C-407E-A947-70E740481C1C}">
                           <a14:useLocalDpi xmlns:a14="http://schemas.microsoft.com/office/drawing/2010/main" val="0"/>
@@ -1681,6 +2666,162 @@
       <w:r>
         <w:rPr>
           <w:rFonts w:ascii="Times New Roman" w:hAnsi="Times New Roman" w:cs="Times New Roman"/>
+          <w:noProof/>
+          <w:lang w:val="en-IN" w:eastAsia="en-IN"/>
+        </w:rPr>
+        <w:lastRenderedPageBreak/>
+        <w:drawing>
+          <wp:inline distT="0" distB="0" distL="0" distR="0" wp14:anchorId="011BFDF5" wp14:editId="29EA4D56">
+            <wp:extent cx="4923439" cy="2696845"/>
+            <wp:effectExtent l="0" t="0" r="0" b="8255"/>
+            <wp:docPr id="2" name="Picture 2"/>
+            <wp:cNvGraphicFramePr>
+              <a:graphicFrameLocks xmlns:a="http://schemas.openxmlformats.org/drawingml/2006/main" noChangeAspect="1"/>
+            </wp:cNvGraphicFramePr>
+            <a:graphic xmlns:a="http://schemas.openxmlformats.org/drawingml/2006/main">
+              <a:graphicData uri="http://schemas.openxmlformats.org/drawingml/2006/picture">
+                <pic:pic xmlns:pic="http://schemas.openxmlformats.org/drawingml/2006/picture">
+                  <pic:nvPicPr>
+                    <pic:cNvPr id="2" name="download (2).png"/>
+                    <pic:cNvPicPr/>
+                  </pic:nvPicPr>
+                  <pic:blipFill>
+                    <a:blip r:embed="rId7">
+                      <a:extLst>
+                        <a:ext uri="{28A0092B-C50C-407E-A947-70E740481C1C}">
+                          <a14:useLocalDpi xmlns:a14="http://schemas.microsoft.com/office/drawing/2010/main" val="0"/>
+                        </a:ext>
+                      </a:extLst>
+                    </a:blip>
+                    <a:stretch>
+                      <a:fillRect/>
+                    </a:stretch>
+                  </pic:blipFill>
+                  <pic:spPr>
+                    <a:xfrm>
+                      <a:off x="0" y="0"/>
+                      <a:ext cx="4926146" cy="2698328"/>
+                    </a:xfrm>
+                    <a:prstGeom prst="rect">
+                      <a:avLst/>
+                    </a:prstGeom>
+                  </pic:spPr>
+                </pic:pic>
+              </a:graphicData>
+            </a:graphic>
+          </wp:inline>
+        </w:drawing>
+      </w:r>
+      <w:bookmarkStart w:id="0" w:name="_GoBack"/>
+      <w:r>
+        <w:rPr>
+          <w:rFonts w:ascii="Times New Roman" w:hAnsi="Times New Roman" w:cs="Times New Roman"/>
+          <w:noProof/>
+          <w:lang w:val="en-IN" w:eastAsia="en-IN"/>
+        </w:rPr>
+        <w:drawing>
+          <wp:inline distT="0" distB="0" distL="0" distR="0" wp14:anchorId="18CD5CFE" wp14:editId="19752E67">
+            <wp:extent cx="5102362" cy="4023368"/>
+            <wp:effectExtent l="0" t="0" r="3175" b="0"/>
+            <wp:docPr id="5" name="Picture 5"/>
+            <wp:cNvGraphicFramePr>
+              <a:graphicFrameLocks xmlns:a="http://schemas.openxmlformats.org/drawingml/2006/main" noChangeAspect="1"/>
+            </wp:cNvGraphicFramePr>
+            <a:graphic xmlns:a="http://schemas.openxmlformats.org/drawingml/2006/main">
+              <a:graphicData uri="http://schemas.openxmlformats.org/drawingml/2006/picture">
+                <pic:pic xmlns:pic="http://schemas.openxmlformats.org/drawingml/2006/picture">
+                  <pic:nvPicPr>
+                    <pic:cNvPr id="5" name="download.png"/>
+                    <pic:cNvPicPr/>
+                  </pic:nvPicPr>
+                  <pic:blipFill>
+                    <a:blip r:embed="rId8">
+                      <a:extLst>
+                        <a:ext uri="{28A0092B-C50C-407E-A947-70E740481C1C}">
+                          <a14:useLocalDpi xmlns:a14="http://schemas.microsoft.com/office/drawing/2010/main" val="0"/>
+                        </a:ext>
+                      </a:extLst>
+                    </a:blip>
+                    <a:stretch>
+                      <a:fillRect/>
+                    </a:stretch>
+                  </pic:blipFill>
+                  <pic:spPr>
+                    <a:xfrm>
+                      <a:off x="0" y="0"/>
+                      <a:ext cx="5102362" cy="4023368"/>
+                    </a:xfrm>
+                    <a:prstGeom prst="rect">
+                      <a:avLst/>
+                    </a:prstGeom>
+                  </pic:spPr>
+                </pic:pic>
+              </a:graphicData>
+            </a:graphic>
+          </wp:inline>
+        </w:drawing>
+      </w:r>
+      <w:bookmarkEnd w:id="0"/>
+      <w:r>
+        <w:rPr>
+          <w:rFonts w:ascii="Times New Roman" w:hAnsi="Times New Roman" w:cs="Times New Roman"/>
+          <w:noProof/>
+          <w:lang w:val="en-IN" w:eastAsia="en-IN"/>
+        </w:rPr>
+        <w:lastRenderedPageBreak/>
+        <w:drawing>
+          <wp:inline distT="0" distB="0" distL="0" distR="0">
+            <wp:extent cx="4742038" cy="3352800"/>
+            <wp:effectExtent l="0" t="0" r="1905" b="0"/>
+            <wp:docPr id="1" name="Picture 1"/>
+            <wp:cNvGraphicFramePr>
+              <a:graphicFrameLocks xmlns:a="http://schemas.openxmlformats.org/drawingml/2006/main" noChangeAspect="1"/>
+            </wp:cNvGraphicFramePr>
+            <a:graphic xmlns:a="http://schemas.openxmlformats.org/drawingml/2006/main">
+              <a:graphicData uri="http://schemas.openxmlformats.org/drawingml/2006/picture">
+                <pic:pic xmlns:pic="http://schemas.openxmlformats.org/drawingml/2006/picture">
+                  <pic:nvPicPr>
+                    <pic:cNvPr id="1" name="download (1).png"/>
+                    <pic:cNvPicPr/>
+                  </pic:nvPicPr>
+                  <pic:blipFill>
+                    <a:blip r:embed="rId9">
+                      <a:extLst>
+                        <a:ext uri="{28A0092B-C50C-407E-A947-70E740481C1C}">
+                          <a14:useLocalDpi xmlns:a14="http://schemas.microsoft.com/office/drawing/2010/main" val="0"/>
+                        </a:ext>
+                      </a:extLst>
+                    </a:blip>
+                    <a:stretch>
+                      <a:fillRect/>
+                    </a:stretch>
+                  </pic:blipFill>
+                  <pic:spPr>
+                    <a:xfrm>
+                      <a:off x="0" y="0"/>
+                      <a:ext cx="4744791" cy="3354747"/>
+                    </a:xfrm>
+                    <a:prstGeom prst="rect">
+                      <a:avLst/>
+                    </a:prstGeom>
+                  </pic:spPr>
+                </pic:pic>
+              </a:graphicData>
+            </a:graphic>
+          </wp:inline>
+        </w:drawing>
+      </w:r>
+    </w:p>
+    <w:p>
+      <w:pPr>
+        <w:jc w:val="both"/>
+        <w:rPr>
+          <w:rFonts w:ascii="Times New Roman" w:hAnsi="Times New Roman" w:cs="Times New Roman"/>
+        </w:rPr>
+      </w:pPr>
+      <w:r>
+        <w:rPr>
+          <w:rFonts w:ascii="Times New Roman" w:hAnsi="Times New Roman" w:cs="Times New Roman"/>
         </w:rPr>
         <w:t>Result:</w:t>
       </w:r>
@@ -1702,15 +2843,7 @@
         <w:rPr>
           <w:rFonts w:ascii="Times New Roman" w:hAnsi="Times New Roman" w:cs="Times New Roman"/>
         </w:rPr>
-        <w:t>the time series dataset is visualized s</w:t>
-      </w:r>
-      <w:bookmarkStart w:id="0" w:name="_GoBack"/>
-      <w:bookmarkEnd w:id="0"/>
-      <w:r>
-        <w:rPr>
-          <w:rFonts w:ascii="Times New Roman" w:hAnsi="Times New Roman" w:cs="Times New Roman"/>
-        </w:rPr>
-        <w:t>uccessfully.</w:t>
+        <w:t>the time series dataset is visualized successfully.</w:t>
       </w:r>
     </w:p>
     <w:sectPr>
@@ -1724,8 +2857,8 @@
 </file>
 
 <file path=word/numbering.xml><?xml version="1.0" encoding="utf-8"?>
-<w:numbering xmlns:wpc="http://schemas.microsoft.com/office/word/2010/wordprocessingCanvas" xmlns:mc="http://schemas.openxmlformats.org/markup-compatibility/2006" xmlns:o="urn:schemas-microsoft-com:office:office" xmlns:r="http://schemas.openxmlformats.org/officeDocument/2006/relationships" xmlns:m="http://schemas.openxmlformats.org/officeDocument/2006/math" xmlns:v="urn:schemas-microsoft-com:vml" xmlns:wp14="http://schemas.microsoft.com/office/word/2010/wordprocessingDrawing" xmlns:wp="http://schemas.openxmlformats.org/drawingml/2006/wordprocessingDrawing" xmlns:w10="urn:schemas-microsoft-com:office:word" xmlns:w="http://schemas.openxmlformats.org/wordprocessingml/2006/main" xmlns:w14="http://schemas.microsoft.com/office/word/2010/wordml" xmlns:wpg="http://schemas.microsoft.com/office/word/2010/wordprocessingGroup" xmlns:wpi="http://schemas.microsoft.com/office/word/2010/wordprocessingInk" xmlns:wne="http://schemas.microsoft.com/office/word/2006/wordml" xmlns:wps="http://schemas.microsoft.com/office/word/2010/wordprocessingShape" mc:Ignorable="w14 wp14">
-  <w:abstractNum w:abstractNumId="0">
+<w:numbering xmlns:wpc="http://schemas.microsoft.com/office/word/2010/wordprocessingCanvas" xmlns:mc="http://schemas.openxmlformats.org/markup-compatibility/2006" xmlns:o="urn:schemas-microsoft-com:office:office" xmlns:r="http://schemas.openxmlformats.org/officeDocument/2006/relationships" xmlns:m="http://schemas.openxmlformats.org/officeDocument/2006/math" xmlns:v="urn:schemas-microsoft-com:vml" xmlns:wp14="http://schemas.microsoft.com/office/word/2010/wordprocessingDrawing" xmlns:wp="http://schemas.openxmlformats.org/drawingml/2006/wordprocessingDrawing" xmlns:w10="urn:schemas-microsoft-com:office:word" xmlns:w="http://schemas.openxmlformats.org/wordprocessingml/2006/main" xmlns:w14="http://schemas.microsoft.com/office/word/2010/wordml" xmlns:w15="http://schemas.microsoft.com/office/word/2012/wordml" xmlns:wpg="http://schemas.microsoft.com/office/word/2010/wordprocessingGroup" xmlns:wpi="http://schemas.microsoft.com/office/word/2010/wordprocessingInk" xmlns:wne="http://schemas.microsoft.com/office/word/2006/wordml" xmlns:wps="http://schemas.microsoft.com/office/word/2010/wordprocessingShape" mc:Ignorable="w14 w15 wp14">
+  <w:abstractNum w:abstractNumId="0" w15:restartNumberingAfterBreak="0">
     <w:nsid w:val="02994B2A"/>
     <w:multiLevelType w:val="multilevel"/>
     <w:tmpl w:val="9162DB5C"/>
@@ -1838,7 +2971,7 @@
       </w:pPr>
     </w:lvl>
   </w:abstractNum>
-  <w:abstractNum w:abstractNumId="1">
+  <w:abstractNum w:abstractNumId="1" w15:restartNumberingAfterBreak="0">
     <w:nsid w:val="13CD4291"/>
     <w:multiLevelType w:val="multilevel"/>
     <w:tmpl w:val="E1B45014"/>
@@ -1951,7 +3084,7 @@
       </w:pPr>
     </w:lvl>
   </w:abstractNum>
-  <w:abstractNum w:abstractNumId="2">
+  <w:abstractNum w:abstractNumId="2" w15:restartNumberingAfterBreak="0">
     <w:nsid w:val="19CF3FD8"/>
     <w:multiLevelType w:val="multilevel"/>
     <w:tmpl w:val="FEA237CA"/>
@@ -2064,7 +3197,7 @@
       </w:pPr>
     </w:lvl>
   </w:abstractNum>
-  <w:abstractNum w:abstractNumId="3">
+  <w:abstractNum w:abstractNumId="3" w15:restartNumberingAfterBreak="0">
     <w:nsid w:val="1D9C1A85"/>
     <w:multiLevelType w:val="multilevel"/>
     <w:tmpl w:val="403469BE"/>
@@ -2177,7 +3310,7 @@
       </w:pPr>
     </w:lvl>
   </w:abstractNum>
-  <w:abstractNum w:abstractNumId="4">
+  <w:abstractNum w:abstractNumId="4" w15:restartNumberingAfterBreak="0">
     <w:nsid w:val="54017373"/>
     <w:multiLevelType w:val="multilevel"/>
     <w:tmpl w:val="BFE2F66E"/>
@@ -2290,7 +3423,7 @@
       </w:pPr>
     </w:lvl>
   </w:abstractNum>
-  <w:abstractNum w:abstractNumId="5">
+  <w:abstractNum w:abstractNumId="5" w15:restartNumberingAfterBreak="0">
     <w:nsid w:val="6AC71B92"/>
     <w:multiLevelType w:val="multilevel"/>
     <w:tmpl w:val="EFDA1DEE"/>
@@ -2425,7 +3558,7 @@
 </file>
 
 <file path=word/styles.xml><?xml version="1.0" encoding="utf-8"?>
-<w:styles xmlns:mc="http://schemas.openxmlformats.org/markup-compatibility/2006" xmlns:r="http://schemas.openxmlformats.org/officeDocument/2006/relationships" xmlns:w="http://schemas.openxmlformats.org/wordprocessingml/2006/main" xmlns:w14="http://schemas.microsoft.com/office/word/2010/wordml" mc:Ignorable="w14">
+<w:styles xmlns:mc="http://schemas.openxmlformats.org/markup-compatibility/2006" xmlns:r="http://schemas.openxmlformats.org/officeDocument/2006/relationships" xmlns:w="http://schemas.openxmlformats.org/wordprocessingml/2006/main" xmlns:w14="http://schemas.microsoft.com/office/word/2010/wordml" xmlns:w15="http://schemas.microsoft.com/office/word/2012/wordml" mc:Ignorable="w14 w15">
   <w:docDefaults>
     <w:rPrDefault>
       <w:rPr>
@@ -2441,144 +3574,378 @@
       </w:pPr>
     </w:pPrDefault>
   </w:docDefaults>
-  <w:latentStyles w:defLockedState="0" w:defUIPriority="99" w:defSemiHidden="1" w:defUnhideWhenUsed="1" w:defQFormat="0" w:count="267">
-    <w:lsdException w:name="Normal" w:semiHidden="0" w:uiPriority="0" w:unhideWhenUsed="0" w:qFormat="1"/>
-    <w:lsdException w:name="heading 1" w:semiHidden="0" w:uiPriority="9" w:unhideWhenUsed="0" w:qFormat="1"/>
-    <w:lsdException w:name="heading 2" w:uiPriority="9" w:qFormat="1"/>
-    <w:lsdException w:name="heading 3" w:uiPriority="9" w:qFormat="1"/>
-    <w:lsdException w:name="heading 4" w:uiPriority="9" w:qFormat="1"/>
-    <w:lsdException w:name="heading 5" w:uiPriority="9" w:qFormat="1"/>
-    <w:lsdException w:name="heading 6" w:uiPriority="9" w:qFormat="1"/>
-    <w:lsdException w:name="heading 7" w:uiPriority="9" w:qFormat="1"/>
-    <w:lsdException w:name="heading 8" w:uiPriority="9" w:qFormat="1"/>
-    <w:lsdException w:name="heading 9" w:uiPriority="9" w:qFormat="1"/>
-    <w:lsdException w:name="toc 1" w:uiPriority="39"/>
-    <w:lsdException w:name="toc 2" w:uiPriority="39"/>
-    <w:lsdException w:name="toc 3" w:uiPriority="39"/>
-    <w:lsdException w:name="toc 4" w:uiPriority="39"/>
-    <w:lsdException w:name="toc 5" w:uiPriority="39"/>
-    <w:lsdException w:name="toc 6" w:uiPriority="39"/>
-    <w:lsdException w:name="toc 7" w:uiPriority="39"/>
-    <w:lsdException w:name="toc 8" w:uiPriority="39"/>
-    <w:lsdException w:name="toc 9" w:uiPriority="39"/>
-    <w:lsdException w:name="caption" w:uiPriority="35" w:qFormat="1"/>
-    <w:lsdException w:name="Title" w:semiHidden="0" w:uiPriority="10" w:unhideWhenUsed="0" w:qFormat="1"/>
-    <w:lsdException w:name="Default Paragraph Font" w:uiPriority="1"/>
-    <w:lsdException w:name="Subtitle" w:semiHidden="0" w:uiPriority="11" w:unhideWhenUsed="0" w:qFormat="1"/>
-    <w:lsdException w:name="Strong" w:semiHidden="0" w:uiPriority="22" w:unhideWhenUsed="0" w:qFormat="1"/>
-    <w:lsdException w:name="Emphasis" w:semiHidden="0" w:uiPriority="20" w:unhideWhenUsed="0" w:qFormat="1"/>
-    <w:lsdException w:name="Table Grid" w:semiHidden="0" w:uiPriority="59" w:unhideWhenUsed="0"/>
-    <w:lsdException w:name="Placeholder Text" w:unhideWhenUsed="0"/>
-    <w:lsdException w:name="No Spacing" w:semiHidden="0" w:uiPriority="1" w:unhideWhenUsed="0" w:qFormat="1"/>
-    <w:lsdException w:name="Light Shading" w:semiHidden="0" w:uiPriority="60" w:unhideWhenUsed="0"/>
-    <w:lsdException w:name="Light List" w:semiHidden="0" w:uiPriority="61" w:unhideWhenUsed="0"/>
-    <w:lsdException w:name="Light Grid" w:semiHidden="0" w:uiPriority="62" w:unhideWhenUsed="0"/>
-    <w:lsdException w:name="Medium Shading 1" w:semiHidden="0" w:uiPriority="63" w:unhideWhenUsed="0"/>
-    <w:lsdException w:name="Medium Shading 2" w:semiHidden="0" w:uiPriority="64" w:unhideWhenUsed="0"/>
-    <w:lsdException w:name="Medium List 1" w:semiHidden="0" w:uiPriority="65" w:unhideWhenUsed="0"/>
-    <w:lsdException w:name="Medium List 2" w:semiHidden="0" w:uiPriority="66" w:unhideWhenUsed="0"/>
-    <w:lsdException w:name="Medium Grid 1" w:semiHidden="0" w:uiPriority="67" w:unhideWhenUsed="0"/>
-    <w:lsdException w:name="Medium Grid 2" w:semiHidden="0" w:uiPriority="68" w:unhideWhenUsed="0"/>
-    <w:lsdException w:name="Medium Grid 3" w:semiHidden="0" w:uiPriority="69" w:unhideWhenUsed="0"/>
-    <w:lsdException w:name="Dark List" w:semiHidden="0" w:uiPriority="70" w:unhideWhenUsed="0"/>
-    <w:lsdException w:name="Colorful Shading" w:semiHidden="0" w:uiPriority="71" w:unhideWhenUsed="0"/>
-    <w:lsdException w:name="Colorful List" w:semiHidden="0" w:uiPriority="72" w:unhideWhenUsed="0"/>
-    <w:lsdException w:name="Colorful Grid" w:semiHidden="0" w:uiPriority="73" w:unhideWhenUsed="0"/>
-    <w:lsdException w:name="Light Shading Accent 1" w:semiHidden="0" w:uiPriority="60" w:unhideWhenUsed="0"/>
-    <w:lsdException w:name="Light List Accent 1" w:semiHidden="0" w:uiPriority="61" w:unhideWhenUsed="0"/>
-    <w:lsdException w:name="Light Grid Accent 1" w:semiHidden="0" w:uiPriority="62" w:unhideWhenUsed="0"/>
-    <w:lsdException w:name="Medium Shading 1 Accent 1" w:semiHidden="0" w:uiPriority="63" w:unhideWhenUsed="0"/>
-    <w:lsdException w:name="Medium Shading 2 Accent 1" w:semiHidden="0" w:uiPriority="64" w:unhideWhenUsed="0"/>
-    <w:lsdException w:name="Medium List 1 Accent 1" w:semiHidden="0" w:uiPriority="65" w:unhideWhenUsed="0"/>
-    <w:lsdException w:name="Revision" w:unhideWhenUsed="0"/>
-    <w:lsdException w:name="List Paragraph" w:semiHidden="0" w:uiPriority="34" w:unhideWhenUsed="0" w:qFormat="1"/>
-    <w:lsdException w:name="Quote" w:semiHidden="0" w:uiPriority="29" w:unhideWhenUsed="0" w:qFormat="1"/>
-    <w:lsdException w:name="Intense Quote" w:semiHidden="0" w:uiPriority="30" w:unhideWhenUsed="0" w:qFormat="1"/>
-    <w:lsdException w:name="Medium List 2 Accent 1" w:semiHidden="0" w:uiPriority="66" w:unhideWhenUsed="0"/>
-    <w:lsdException w:name="Medium Grid 1 Accent 1" w:semiHidden="0" w:uiPriority="67" w:unhideWhenUsed="0"/>
-    <w:lsdException w:name="Medium Grid 2 Accent 1" w:semiHidden="0" w:uiPriority="68" w:unhideWhenUsed="0"/>
-    <w:lsdException w:name="Medium Grid 3 Accent 1" w:semiHidden="0" w:uiPriority="69" w:unhideWhenUsed="0"/>
-    <w:lsdException w:name="Dark List Accent 1" w:semiHidden="0" w:uiPriority="70" w:unhideWhenUsed="0"/>
-    <w:lsdException w:name="Colorful Shading Accent 1" w:semiHidden="0" w:uiPriority="71" w:unhideWhenUsed="0"/>
-    <w:lsdException w:name="Colorful List Accent 1" w:semiHidden="0" w:uiPriority="72" w:unhideWhenUsed="0"/>
-    <w:lsdException w:name="Colorful Grid Accent 1" w:semiHidden="0" w:uiPriority="73" w:unhideWhenUsed="0"/>
-    <w:lsdException w:name="Light Shading Accent 2" w:semiHidden="0" w:uiPriority="60" w:unhideWhenUsed="0"/>
-    <w:lsdException w:name="Light List Accent 2" w:semiHidden="0" w:uiPriority="61" w:unhideWhenUsed="0"/>
-    <w:lsdException w:name="Light Grid Accent 2" w:semiHidden="0" w:uiPriority="62" w:unhideWhenUsed="0"/>
-    <w:lsdException w:name="Medium Shading 1 Accent 2" w:semiHidden="0" w:uiPriority="63" w:unhideWhenUsed="0"/>
-    <w:lsdException w:name="Medium Shading 2 Accent 2" w:semiHidden="0" w:uiPriority="64" w:unhideWhenUsed="0"/>
-    <w:lsdException w:name="Medium List 1 Accent 2" w:semiHidden="0" w:uiPriority="65" w:unhideWhenUsed="0"/>
-    <w:lsdException w:name="Medium List 2 Accent 2" w:semiHidden="0" w:uiPriority="66" w:unhideWhenUsed="0"/>
-    <w:lsdException w:name="Medium Grid 1 Accent 2" w:semiHidden="0" w:uiPriority="67" w:unhideWhenUsed="0"/>
-    <w:lsdException w:name="Medium Grid 2 Accent 2" w:semiHidden="0" w:uiPriority="68" w:unhideWhenUsed="0"/>
-    <w:lsdException w:name="Medium Grid 3 Accent 2" w:semiHidden="0" w:uiPriority="69" w:unhideWhenUsed="0"/>
-    <w:lsdException w:name="Dark List Accent 2" w:semiHidden="0" w:uiPriority="70" w:unhideWhenUsed="0"/>
-    <w:lsdException w:name="Colorful Shading Accent 2" w:semiHidden="0" w:uiPriority="71" w:unhideWhenUsed="0"/>
-    <w:lsdException w:name="Colorful List Accent 2" w:semiHidden="0" w:uiPriority="72" w:unhideWhenUsed="0"/>
-    <w:lsdException w:name="Colorful Grid Accent 2" w:semiHidden="0" w:uiPriority="73" w:unhideWhenUsed="0"/>
-    <w:lsdException w:name="Light Shading Accent 3" w:semiHidden="0" w:uiPriority="60" w:unhideWhenUsed="0"/>
-    <w:lsdException w:name="Light List Accent 3" w:semiHidden="0" w:uiPriority="61" w:unhideWhenUsed="0"/>
-    <w:lsdException w:name="Light Grid Accent 3" w:semiHidden="0" w:uiPriority="62" w:unhideWhenUsed="0"/>
-    <w:lsdException w:name="Medium Shading 1 Accent 3" w:semiHidden="0" w:uiPriority="63" w:unhideWhenUsed="0"/>
-    <w:lsdException w:name="Medium Shading 2 Accent 3" w:semiHidden="0" w:uiPriority="64" w:unhideWhenUsed="0"/>
-    <w:lsdException w:name="Medium List 1 Accent 3" w:semiHidden="0" w:uiPriority="65" w:unhideWhenUsed="0"/>
-    <w:lsdException w:name="Medium List 2 Accent 3" w:semiHidden="0" w:uiPriority="66" w:unhideWhenUsed="0"/>
-    <w:lsdException w:name="Medium Grid 1 Accent 3" w:semiHidden="0" w:uiPriority="67" w:unhideWhenUsed="0"/>
-    <w:lsdException w:name="Medium Grid 2 Accent 3" w:semiHidden="0" w:uiPriority="68" w:unhideWhenUsed="0"/>
-    <w:lsdException w:name="Medium Grid 3 Accent 3" w:semiHidden="0" w:uiPriority="69" w:unhideWhenUsed="0"/>
-    <w:lsdException w:name="Dark List Accent 3" w:semiHidden="0" w:uiPriority="70" w:unhideWhenUsed="0"/>
-    <w:lsdException w:name="Colorful Shading Accent 3" w:semiHidden="0" w:uiPriority="71" w:unhideWhenUsed="0"/>
-    <w:lsdException w:name="Colorful List Accent 3" w:semiHidden="0" w:uiPriority="72" w:unhideWhenUsed="0"/>
-    <w:lsdException w:name="Colorful Grid Accent 3" w:semiHidden="0" w:uiPriority="73" w:unhideWhenUsed="0"/>
-    <w:lsdException w:name="Light Shading Accent 4" w:semiHidden="0" w:uiPriority="60" w:unhideWhenUsed="0"/>
-    <w:lsdException w:name="Light List Accent 4" w:semiHidden="0" w:uiPriority="61" w:unhideWhenUsed="0"/>
-    <w:lsdException w:name="Light Grid Accent 4" w:semiHidden="0" w:uiPriority="62" w:unhideWhenUsed="0"/>
-    <w:lsdException w:name="Medium Shading 1 Accent 4" w:semiHidden="0" w:uiPriority="63" w:unhideWhenUsed="0"/>
-    <w:lsdException w:name="Medium Shading 2 Accent 4" w:semiHidden="0" w:uiPriority="64" w:unhideWhenUsed="0"/>
-    <w:lsdException w:name="Medium List 1 Accent 4" w:semiHidden="0" w:uiPriority="65" w:unhideWhenUsed="0"/>
-    <w:lsdException w:name="Medium List 2 Accent 4" w:semiHidden="0" w:uiPriority="66" w:unhideWhenUsed="0"/>
-    <w:lsdException w:name="Medium Grid 1 Accent 4" w:semiHidden="0" w:uiPriority="67" w:unhideWhenUsed="0"/>
-    <w:lsdException w:name="Medium Grid 2 Accent 4" w:semiHidden="0" w:uiPriority="68" w:unhideWhenUsed="0"/>
-    <w:lsdException w:name="Medium Grid 3 Accent 4" w:semiHidden="0" w:uiPriority="69" w:unhideWhenUsed="0"/>
-    <w:lsdException w:name="Dark List Accent 4" w:semiHidden="0" w:uiPriority="70" w:unhideWhenUsed="0"/>
-    <w:lsdException w:name="Colorful Shading Accent 4" w:semiHidden="0" w:uiPriority="71" w:unhideWhenUsed="0"/>
-    <w:lsdException w:name="Colorful List Accent 4" w:semiHidden="0" w:uiPriority="72" w:unhideWhenUsed="0"/>
-    <w:lsdException w:name="Colorful Grid Accent 4" w:semiHidden="0" w:uiPriority="73" w:unhideWhenUsed="0"/>
-    <w:lsdException w:name="Light Shading Accent 5" w:semiHidden="0" w:uiPriority="60" w:unhideWhenUsed="0"/>
-    <w:lsdException w:name="Light List Accent 5" w:semiHidden="0" w:uiPriority="61" w:unhideWhenUsed="0"/>
-    <w:lsdException w:name="Light Grid Accent 5" w:semiHidden="0" w:uiPriority="62" w:unhideWhenUsed="0"/>
-    <w:lsdException w:name="Medium Shading 1 Accent 5" w:semiHidden="0" w:uiPriority="63" w:unhideWhenUsed="0"/>
-    <w:lsdException w:name="Medium Shading 2 Accent 5" w:semiHidden="0" w:uiPriority="64" w:unhideWhenUsed="0"/>
-    <w:lsdException w:name="Medium List 1 Accent 5" w:semiHidden="0" w:uiPriority="65" w:unhideWhenUsed="0"/>
-    <w:lsdException w:name="Medium List 2 Accent 5" w:semiHidden="0" w:uiPriority="66" w:unhideWhenUsed="0"/>
-    <w:lsdException w:name="Medium Grid 1 Accent 5" w:semiHidden="0" w:uiPriority="67" w:unhideWhenUsed="0"/>
-    <w:lsdException w:name="Medium Grid 2 Accent 5" w:semiHidden="0" w:uiPriority="68" w:unhideWhenUsed="0"/>
-    <w:lsdException w:name="Medium Grid 3 Accent 5" w:semiHidden="0" w:uiPriority="69" w:unhideWhenUsed="0"/>
-    <w:lsdException w:name="Dark List Accent 5" w:semiHidden="0" w:uiPriority="70" w:unhideWhenUsed="0"/>
-    <w:lsdException w:name="Colorful Shading Accent 5" w:semiHidden="0" w:uiPriority="71" w:unhideWhenUsed="0"/>
-    <w:lsdException w:name="Colorful List Accent 5" w:semiHidden="0" w:uiPriority="72" w:unhideWhenUsed="0"/>
-    <w:lsdException w:name="Colorful Grid Accent 5" w:semiHidden="0" w:uiPriority="73" w:unhideWhenUsed="0"/>
-    <w:lsdException w:name="Light Shading Accent 6" w:semiHidden="0" w:uiPriority="60" w:unhideWhenUsed="0"/>
-    <w:lsdException w:name="Light List Accent 6" w:semiHidden="0" w:uiPriority="61" w:unhideWhenUsed="0"/>
-    <w:lsdException w:name="Light Grid Accent 6" w:semiHidden="0" w:uiPriority="62" w:unhideWhenUsed="0"/>
-    <w:lsdException w:name="Medium Shading 1 Accent 6" w:semiHidden="0" w:uiPriority="63" w:unhideWhenUsed="0"/>
-    <w:lsdException w:name="Medium Shading 2 Accent 6" w:semiHidden="0" w:uiPriority="64" w:unhideWhenUsed="0"/>
-    <w:lsdException w:name="Medium List 1 Accent 6" w:semiHidden="0" w:uiPriority="65" w:unhideWhenUsed="0"/>
-    <w:lsdException w:name="Medium List 2 Accent 6" w:semiHidden="0" w:uiPriority="66" w:unhideWhenUsed="0"/>
-    <w:lsdException w:name="Medium Grid 1 Accent 6" w:semiHidden="0" w:uiPriority="67" w:unhideWhenUsed="0"/>
-    <w:lsdException w:name="Medium Grid 2 Accent 6" w:semiHidden="0" w:uiPriority="68" w:unhideWhenUsed="0"/>
-    <w:lsdException w:name="Medium Grid 3 Accent 6" w:semiHidden="0" w:uiPriority="69" w:unhideWhenUsed="0"/>
-    <w:lsdException w:name="Dark List Accent 6" w:semiHidden="0" w:uiPriority="70" w:unhideWhenUsed="0"/>
-    <w:lsdException w:name="Colorful Shading Accent 6" w:semiHidden="0" w:uiPriority="71" w:unhideWhenUsed="0"/>
-    <w:lsdException w:name="Colorful List Accent 6" w:semiHidden="0" w:uiPriority="72" w:unhideWhenUsed="0"/>
-    <w:lsdException w:name="Colorful Grid Accent 6" w:semiHidden="0" w:uiPriority="73" w:unhideWhenUsed="0"/>
-    <w:lsdException w:name="Subtle Emphasis" w:semiHidden="0" w:uiPriority="19" w:unhideWhenUsed="0" w:qFormat="1"/>
-    <w:lsdException w:name="Intense Emphasis" w:semiHidden="0" w:uiPriority="21" w:unhideWhenUsed="0" w:qFormat="1"/>
-    <w:lsdException w:name="Subtle Reference" w:semiHidden="0" w:uiPriority="31" w:unhideWhenUsed="0" w:qFormat="1"/>
-    <w:lsdException w:name="Intense Reference" w:semiHidden="0" w:uiPriority="32" w:unhideWhenUsed="0" w:qFormat="1"/>
-    <w:lsdException w:name="Book Title" w:semiHidden="0" w:uiPriority="33" w:unhideWhenUsed="0" w:qFormat="1"/>
-    <w:lsdException w:name="Bibliography" w:uiPriority="37"/>
-    <w:lsdException w:name="TOC Heading" w:uiPriority="39" w:qFormat="1"/>
+  <w:latentStyles w:defLockedState="0" w:defUIPriority="99" w:defSemiHidden="0" w:defUnhideWhenUsed="0" w:defQFormat="0" w:count="371">
+    <w:lsdException w:name="Normal" w:uiPriority="0" w:qFormat="1"/>
+    <w:lsdException w:name="heading 1" w:uiPriority="9" w:qFormat="1"/>
+    <w:lsdException w:name="heading 2" w:semiHidden="1" w:uiPriority="9" w:unhideWhenUsed="1" w:qFormat="1"/>
+    <w:lsdException w:name="heading 3" w:semiHidden="1" w:uiPriority="9" w:unhideWhenUsed="1" w:qFormat="1"/>
+    <w:lsdException w:name="heading 4" w:semiHidden="1" w:uiPriority="9" w:unhideWhenUsed="1" w:qFormat="1"/>
+    <w:lsdException w:name="heading 5" w:semiHidden="1" w:uiPriority="9" w:unhideWhenUsed="1" w:qFormat="1"/>
+    <w:lsdException w:name="heading 6" w:semiHidden="1" w:uiPriority="9" w:unhideWhenUsed="1" w:qFormat="1"/>
+    <w:lsdException w:name="heading 7" w:semiHidden="1" w:uiPriority="9" w:unhideWhenUsed="1" w:qFormat="1"/>
+    <w:lsdException w:name="heading 8" w:semiHidden="1" w:uiPriority="9" w:unhideWhenUsed="1" w:qFormat="1"/>
+    <w:lsdException w:name="heading 9" w:semiHidden="1" w:uiPriority="9" w:unhideWhenUsed="1" w:qFormat="1"/>
+    <w:lsdException w:name="index 1" w:semiHidden="1" w:unhideWhenUsed="1"/>
+    <w:lsdException w:name="index 2" w:semiHidden="1" w:unhideWhenUsed="1"/>
+    <w:lsdException w:name="index 3" w:semiHidden="1" w:unhideWhenUsed="1"/>
+    <w:lsdException w:name="index 4" w:semiHidden="1" w:unhideWhenUsed="1"/>
+    <w:lsdException w:name="index 5" w:semiHidden="1" w:unhideWhenUsed="1"/>
+    <w:lsdException w:name="index 6" w:semiHidden="1" w:unhideWhenUsed="1"/>
+    <w:lsdException w:name="index 7" w:semiHidden="1" w:unhideWhenUsed="1"/>
+    <w:lsdException w:name="index 8" w:semiHidden="1" w:unhideWhenUsed="1"/>
+    <w:lsdException w:name="index 9" w:semiHidden="1" w:unhideWhenUsed="1"/>
+    <w:lsdException w:name="toc 1" w:semiHidden="1" w:uiPriority="39" w:unhideWhenUsed="1"/>
+    <w:lsdException w:name="toc 2" w:semiHidden="1" w:uiPriority="39" w:unhideWhenUsed="1"/>
+    <w:lsdException w:name="toc 3" w:semiHidden="1" w:uiPriority="39" w:unhideWhenUsed="1"/>
+    <w:lsdException w:name="toc 4" w:semiHidden="1" w:uiPriority="39" w:unhideWhenUsed="1"/>
+    <w:lsdException w:name="toc 5" w:semiHidden="1" w:uiPriority="39" w:unhideWhenUsed="1"/>
+    <w:lsdException w:name="toc 6" w:semiHidden="1" w:uiPriority="39" w:unhideWhenUsed="1"/>
+    <w:lsdException w:name="toc 7" w:semiHidden="1" w:uiPriority="39" w:unhideWhenUsed="1"/>
+    <w:lsdException w:name="toc 8" w:semiHidden="1" w:uiPriority="39" w:unhideWhenUsed="1"/>
+    <w:lsdException w:name="toc 9" w:semiHidden="1" w:uiPriority="39" w:unhideWhenUsed="1"/>
+    <w:lsdException w:name="Normal Indent" w:semiHidden="1" w:unhideWhenUsed="1"/>
+    <w:lsdException w:name="footnote text" w:semiHidden="1" w:unhideWhenUsed="1"/>
+    <w:lsdException w:name="annotation text" w:semiHidden="1" w:unhideWhenUsed="1"/>
+    <w:lsdException w:name="header" w:semiHidden="1" w:unhideWhenUsed="1"/>
+    <w:lsdException w:name="footer" w:semiHidden="1" w:unhideWhenUsed="1"/>
+    <w:lsdException w:name="index heading" w:semiHidden="1" w:unhideWhenUsed="1"/>
+    <w:lsdException w:name="caption" w:semiHidden="1" w:uiPriority="35" w:unhideWhenUsed="1" w:qFormat="1"/>
+    <w:lsdException w:name="table of figures" w:semiHidden="1" w:unhideWhenUsed="1"/>
+    <w:lsdException w:name="envelope address" w:semiHidden="1" w:unhideWhenUsed="1"/>
+    <w:lsdException w:name="envelope return" w:semiHidden="1" w:unhideWhenUsed="1"/>
+    <w:lsdException w:name="footnote reference" w:semiHidden="1" w:unhideWhenUsed="1"/>
+    <w:lsdException w:name="annotation reference" w:semiHidden="1" w:unhideWhenUsed="1"/>
+    <w:lsdException w:name="line number" w:semiHidden="1" w:unhideWhenUsed="1"/>
+    <w:lsdException w:name="page number" w:semiHidden="1" w:unhideWhenUsed="1"/>
+    <w:lsdException w:name="endnote reference" w:semiHidden="1" w:unhideWhenUsed="1"/>
+    <w:lsdException w:name="endnote text" w:semiHidden="1" w:unhideWhenUsed="1"/>
+    <w:lsdException w:name="table of authorities" w:semiHidden="1" w:unhideWhenUsed="1"/>
+    <w:lsdException w:name="macro" w:semiHidden="1" w:unhideWhenUsed="1"/>
+    <w:lsdException w:name="toa heading" w:semiHidden="1" w:unhideWhenUsed="1"/>
+    <w:lsdException w:name="List" w:semiHidden="1" w:unhideWhenUsed="1"/>
+    <w:lsdException w:name="List Bullet" w:semiHidden="1" w:unhideWhenUsed="1"/>
+    <w:lsdException w:name="List Number" w:semiHidden="1" w:unhideWhenUsed="1"/>
+    <w:lsdException w:name="List 2" w:semiHidden="1" w:unhideWhenUsed="1"/>
+    <w:lsdException w:name="List 3" w:semiHidden="1" w:unhideWhenUsed="1"/>
+    <w:lsdException w:name="List 4" w:semiHidden="1" w:unhideWhenUsed="1"/>
+    <w:lsdException w:name="List 5" w:semiHidden="1" w:unhideWhenUsed="1"/>
+    <w:lsdException w:name="List Bullet 2" w:semiHidden="1" w:unhideWhenUsed="1"/>
+    <w:lsdException w:name="List Bullet 3" w:semiHidden="1" w:unhideWhenUsed="1"/>
+    <w:lsdException w:name="List Bullet 4" w:semiHidden="1" w:unhideWhenUsed="1"/>
+    <w:lsdException w:name="List Bullet 5" w:semiHidden="1" w:unhideWhenUsed="1"/>
+    <w:lsdException w:name="List Number 2" w:semiHidden="1" w:unhideWhenUsed="1"/>
+    <w:lsdException w:name="List Number 3" w:semiHidden="1" w:unhideWhenUsed="1"/>
+    <w:lsdException w:name="List Number 4" w:semiHidden="1" w:unhideWhenUsed="1"/>
+    <w:lsdException w:name="List Number 5" w:semiHidden="1" w:unhideWhenUsed="1"/>
+    <w:lsdException w:name="Title" w:uiPriority="10" w:qFormat="1"/>
+    <w:lsdException w:name="Closing" w:semiHidden="1" w:unhideWhenUsed="1"/>
+    <w:lsdException w:name="Signature" w:semiHidden="1" w:unhideWhenUsed="1"/>
+    <w:lsdException w:name="Default Paragraph Font" w:semiHidden="1" w:uiPriority="1" w:unhideWhenUsed="1"/>
+    <w:lsdException w:name="Body Text" w:semiHidden="1" w:unhideWhenUsed="1"/>
+    <w:lsdException w:name="Body Text Indent" w:semiHidden="1" w:unhideWhenUsed="1"/>
+    <w:lsdException w:name="List Continue" w:semiHidden="1" w:unhideWhenUsed="1"/>
+    <w:lsdException w:name="List Continue 2" w:semiHidden="1" w:unhideWhenUsed="1"/>
+    <w:lsdException w:name="List Continue 3" w:semiHidden="1" w:unhideWhenUsed="1"/>
+    <w:lsdException w:name="List Continue 4" w:semiHidden="1" w:unhideWhenUsed="1"/>
+    <w:lsdException w:name="List Continue 5" w:semiHidden="1" w:unhideWhenUsed="1"/>
+    <w:lsdException w:name="Message Header" w:semiHidden="1" w:unhideWhenUsed="1"/>
+    <w:lsdException w:name="Subtitle" w:uiPriority="11" w:qFormat="1"/>
+    <w:lsdException w:name="Salutation" w:semiHidden="1" w:unhideWhenUsed="1"/>
+    <w:lsdException w:name="Date" w:semiHidden="1" w:unhideWhenUsed="1"/>
+    <w:lsdException w:name="Body Text First Indent" w:semiHidden="1" w:unhideWhenUsed="1"/>
+    <w:lsdException w:name="Body Text First Indent 2" w:semiHidden="1" w:unhideWhenUsed="1"/>
+    <w:lsdException w:name="Note Heading" w:semiHidden="1" w:unhideWhenUsed="1"/>
+    <w:lsdException w:name="Body Text 2" w:semiHidden="1" w:unhideWhenUsed="1"/>
+    <w:lsdException w:name="Body Text 3" w:semiHidden="1" w:unhideWhenUsed="1"/>
+    <w:lsdException w:name="Body Text Indent 2" w:semiHidden="1" w:unhideWhenUsed="1"/>
+    <w:lsdException w:name="Body Text Indent 3" w:semiHidden="1" w:unhideWhenUsed="1"/>
+    <w:lsdException w:name="Block Text" w:semiHidden="1" w:unhideWhenUsed="1"/>
+    <w:lsdException w:name="Hyperlink" w:semiHidden="1" w:unhideWhenUsed="1"/>
+    <w:lsdException w:name="FollowedHyperlink" w:semiHidden="1" w:unhideWhenUsed="1"/>
+    <w:lsdException w:name="Strong" w:uiPriority="22" w:qFormat="1"/>
+    <w:lsdException w:name="Emphasis" w:uiPriority="20" w:qFormat="1"/>
+    <w:lsdException w:name="Document Map" w:semiHidden="1" w:unhideWhenUsed="1"/>
+    <w:lsdException w:name="Plain Text" w:semiHidden="1" w:unhideWhenUsed="1"/>
+    <w:lsdException w:name="E-mail Signature" w:semiHidden="1" w:unhideWhenUsed="1"/>
+    <w:lsdException w:name="HTML Top of Form" w:semiHidden="1" w:unhideWhenUsed="1"/>
+    <w:lsdException w:name="HTML Bottom of Form" w:semiHidden="1" w:unhideWhenUsed="1"/>
+    <w:lsdException w:name="Normal (Web)" w:semiHidden="1" w:unhideWhenUsed="1"/>
+    <w:lsdException w:name="HTML Acronym" w:semiHidden="1" w:unhideWhenUsed="1"/>
+    <w:lsdException w:name="HTML Address" w:semiHidden="1" w:unhideWhenUsed="1"/>
+    <w:lsdException w:name="HTML Cite" w:semiHidden="1" w:unhideWhenUsed="1"/>
+    <w:lsdException w:name="HTML Code" w:semiHidden="1" w:unhideWhenUsed="1"/>
+    <w:lsdException w:name="HTML Definition" w:semiHidden="1" w:unhideWhenUsed="1"/>
+    <w:lsdException w:name="HTML Keyboard" w:semiHidden="1" w:unhideWhenUsed="1"/>
+    <w:lsdException w:name="HTML Preformatted" w:semiHidden="1" w:unhideWhenUsed="1"/>
+    <w:lsdException w:name="HTML Sample" w:semiHidden="1" w:unhideWhenUsed="1"/>
+    <w:lsdException w:name="HTML Typewriter" w:semiHidden="1" w:unhideWhenUsed="1"/>
+    <w:lsdException w:name="HTML Variable" w:semiHidden="1" w:unhideWhenUsed="1"/>
+    <w:lsdException w:name="Normal Table" w:semiHidden="1" w:unhideWhenUsed="1"/>
+    <w:lsdException w:name="annotation subject" w:semiHidden="1" w:unhideWhenUsed="1"/>
+    <w:lsdException w:name="No List" w:semiHidden="1" w:unhideWhenUsed="1"/>
+    <w:lsdException w:name="Outline List 1" w:semiHidden="1" w:unhideWhenUsed="1"/>
+    <w:lsdException w:name="Outline List 2" w:semiHidden="1" w:unhideWhenUsed="1"/>
+    <w:lsdException w:name="Outline List 3" w:semiHidden="1" w:unhideWhenUsed="1"/>
+    <w:lsdException w:name="Table Simple 1" w:semiHidden="1" w:unhideWhenUsed="1"/>
+    <w:lsdException w:name="Table Simple 2" w:semiHidden="1" w:unhideWhenUsed="1"/>
+    <w:lsdException w:name="Table Simple 3" w:semiHidden="1" w:unhideWhenUsed="1"/>
+    <w:lsdException w:name="Table Classic 1" w:semiHidden="1" w:unhideWhenUsed="1"/>
+    <w:lsdException w:name="Table Classic 2" w:semiHidden="1" w:unhideWhenUsed="1"/>
+    <w:lsdException w:name="Table Classic 3" w:semiHidden="1" w:unhideWhenUsed="1"/>
+    <w:lsdException w:name="Table Classic 4" w:semiHidden="1" w:unhideWhenUsed="1"/>
+    <w:lsdException w:name="Table Colorful 1" w:semiHidden="1" w:unhideWhenUsed="1"/>
+    <w:lsdException w:name="Table Colorful 2" w:semiHidden="1" w:unhideWhenUsed="1"/>
+    <w:lsdException w:name="Table Colorful 3" w:semiHidden="1" w:unhideWhenUsed="1"/>
+    <w:lsdException w:name="Table Columns 1" w:semiHidden="1" w:unhideWhenUsed="1"/>
+    <w:lsdException w:name="Table Columns 2" w:semiHidden="1" w:unhideWhenUsed="1"/>
+    <w:lsdException w:name="Table Columns 3" w:semiHidden="1" w:unhideWhenUsed="1"/>
+    <w:lsdException w:name="Table Columns 4" w:semiHidden="1" w:unhideWhenUsed="1"/>
+    <w:lsdException w:name="Table Columns 5" w:semiHidden="1" w:unhideWhenUsed="1"/>
+    <w:lsdException w:name="Table Grid 1" w:semiHidden="1" w:unhideWhenUsed="1"/>
+    <w:lsdException w:name="Table Grid 2" w:semiHidden="1" w:unhideWhenUsed="1"/>
+    <w:lsdException w:name="Table Grid 3" w:semiHidden="1" w:unhideWhenUsed="1"/>
+    <w:lsdException w:name="Table Grid 4" w:semiHidden="1" w:unhideWhenUsed="1"/>
+    <w:lsdException w:name="Table Grid 5" w:semiHidden="1" w:unhideWhenUsed="1"/>
+    <w:lsdException w:name="Table Grid 6" w:semiHidden="1" w:unhideWhenUsed="1"/>
+    <w:lsdException w:name="Table Grid 7" w:semiHidden="1" w:unhideWhenUsed="1"/>
+    <w:lsdException w:name="Table Grid 8" w:semiHidden="1" w:unhideWhenUsed="1"/>
+    <w:lsdException w:name="Table List 1" w:semiHidden="1" w:unhideWhenUsed="1"/>
+    <w:lsdException w:name="Table List 2" w:semiHidden="1" w:unhideWhenUsed="1"/>
+    <w:lsdException w:name="Table List 3" w:semiHidden="1" w:unhideWhenUsed="1"/>
+    <w:lsdException w:name="Table List 4" w:semiHidden="1" w:unhideWhenUsed="1"/>
+    <w:lsdException w:name="Table List 5" w:semiHidden="1" w:unhideWhenUsed="1"/>
+    <w:lsdException w:name="Table List 6" w:semiHidden="1" w:unhideWhenUsed="1"/>
+    <w:lsdException w:name="Table List 7" w:semiHidden="1" w:unhideWhenUsed="1"/>
+    <w:lsdException w:name="Table List 8" w:semiHidden="1" w:unhideWhenUsed="1"/>
+    <w:lsdException w:name="Table 3D effects 1" w:semiHidden="1" w:unhideWhenUsed="1"/>
+    <w:lsdException w:name="Table 3D effects 2" w:semiHidden="1" w:unhideWhenUsed="1"/>
+    <w:lsdException w:name="Table 3D effects 3" w:semiHidden="1" w:unhideWhenUsed="1"/>
+    <w:lsdException w:name="Table Contemporary" w:semiHidden="1" w:unhideWhenUsed="1"/>
+    <w:lsdException w:name="Table Elegant" w:semiHidden="1" w:unhideWhenUsed="1"/>
+    <w:lsdException w:name="Table Professional" w:semiHidden="1" w:unhideWhenUsed="1"/>
+    <w:lsdException w:name="Table Subtle 1" w:semiHidden="1" w:unhideWhenUsed="1"/>
+    <w:lsdException w:name="Table Subtle 2" w:semiHidden="1" w:unhideWhenUsed="1"/>
+    <w:lsdException w:name="Table Web 1" w:semiHidden="1" w:unhideWhenUsed="1"/>
+    <w:lsdException w:name="Table Web 2" w:semiHidden="1" w:unhideWhenUsed="1"/>
+    <w:lsdException w:name="Table Web 3" w:semiHidden="1" w:unhideWhenUsed="1"/>
+    <w:lsdException w:name="Balloon Text" w:semiHidden="1" w:unhideWhenUsed="1"/>
+    <w:lsdException w:name="Table Grid" w:uiPriority="59"/>
+    <w:lsdException w:name="Table Theme" w:semiHidden="1" w:unhideWhenUsed="1"/>
+    <w:lsdException w:name="Placeholder Text" w:semiHidden="1"/>
+    <w:lsdException w:name="No Spacing" w:uiPriority="1" w:qFormat="1"/>
+    <w:lsdException w:name="Light Shading" w:uiPriority="60"/>
+    <w:lsdException w:name="Light List" w:uiPriority="61"/>
+    <w:lsdException w:name="Light Grid" w:uiPriority="62"/>
+    <w:lsdException w:name="Medium Shading 1" w:uiPriority="63"/>
+    <w:lsdException w:name="Medium Shading 2" w:uiPriority="64"/>
+    <w:lsdException w:name="Medium List 1" w:uiPriority="65"/>
+    <w:lsdException w:name="Medium List 2" w:uiPriority="66"/>
+    <w:lsdException w:name="Medium Grid 1" w:uiPriority="67"/>
+    <w:lsdException w:name="Medium Grid 2" w:uiPriority="68"/>
+    <w:lsdException w:name="Medium Grid 3" w:uiPriority="69"/>
+    <w:lsdException w:name="Dark List" w:uiPriority="70"/>
+    <w:lsdException w:name="Colorful Shading" w:uiPriority="71"/>
+    <w:lsdException w:name="Colorful List" w:uiPriority="72"/>
+    <w:lsdException w:name="Colorful Grid" w:uiPriority="73"/>
+    <w:lsdException w:name="Light Shading Accent 1" w:uiPriority="60"/>
+    <w:lsdException w:name="Light List Accent 1" w:uiPriority="61"/>
+    <w:lsdException w:name="Light Grid Accent 1" w:uiPriority="62"/>
+    <w:lsdException w:name="Medium Shading 1 Accent 1" w:uiPriority="63"/>
+    <w:lsdException w:name="Medium Shading 2 Accent 1" w:uiPriority="64"/>
+    <w:lsdException w:name="Medium List 1 Accent 1" w:uiPriority="65"/>
+    <w:lsdException w:name="Revision" w:semiHidden="1"/>
+    <w:lsdException w:name="List Paragraph" w:uiPriority="34" w:qFormat="1"/>
+    <w:lsdException w:name="Quote" w:uiPriority="29" w:qFormat="1"/>
+    <w:lsdException w:name="Intense Quote" w:uiPriority="30" w:qFormat="1"/>
+    <w:lsdException w:name="Medium List 2 Accent 1" w:uiPriority="66"/>
+    <w:lsdException w:name="Medium Grid 1 Accent 1" w:uiPriority="67"/>
+    <w:lsdException w:name="Medium Grid 2 Accent 1" w:uiPriority="68"/>
+    <w:lsdException w:name="Medium Grid 3 Accent 1" w:uiPriority="69"/>
+    <w:lsdException w:name="Dark List Accent 1" w:uiPriority="70"/>
+    <w:lsdException w:name="Colorful Shading Accent 1" w:uiPriority="71"/>
+    <w:lsdException w:name="Colorful List Accent 1" w:uiPriority="72"/>
+    <w:lsdException w:name="Colorful Grid Accent 1" w:uiPriority="73"/>
+    <w:lsdException w:name="Light Shading Accent 2" w:uiPriority="60"/>
+    <w:lsdException w:name="Light List Accent 2" w:uiPriority="61"/>
+    <w:lsdException w:name="Light Grid Accent 2" w:uiPriority="62"/>
+    <w:lsdException w:name="Medium Shading 1 Accent 2" w:uiPriority="63"/>
+    <w:lsdException w:name="Medium Shading 2 Accent 2" w:uiPriority="64"/>
+    <w:lsdException w:name="Medium List 1 Accent 2" w:uiPriority="65"/>
+    <w:lsdException w:name="Medium List 2 Accent 2" w:uiPriority="66"/>
+    <w:lsdException w:name="Medium Grid 1 Accent 2" w:uiPriority="67"/>
+    <w:lsdException w:name="Medium Grid 2 Accent 2" w:uiPriority="68"/>
+    <w:lsdException w:name="Medium Grid 3 Accent 2" w:uiPriority="69"/>
+    <w:lsdException w:name="Dark List Accent 2" w:uiPriority="70"/>
+    <w:lsdException w:name="Colorful Shading Accent 2" w:uiPriority="71"/>
+    <w:lsdException w:name="Colorful List Accent 2" w:uiPriority="72"/>
+    <w:lsdException w:name="Colorful Grid Accent 2" w:uiPriority="73"/>
+    <w:lsdException w:name="Light Shading Accent 3" w:uiPriority="60"/>
+    <w:lsdException w:name="Light List Accent 3" w:uiPriority="61"/>
+    <w:lsdException w:name="Light Grid Accent 3" w:uiPriority="62"/>
+    <w:lsdException w:name="Medium Shading 1 Accent 3" w:uiPriority="63"/>
+    <w:lsdException w:name="Medium Shading 2 Accent 3" w:uiPriority="64"/>
+    <w:lsdException w:name="Medium List 1 Accent 3" w:uiPriority="65"/>
+    <w:lsdException w:name="Medium List 2 Accent 3" w:uiPriority="66"/>
+    <w:lsdException w:name="Medium Grid 1 Accent 3" w:uiPriority="67"/>
+    <w:lsdException w:name="Medium Grid 2 Accent 3" w:uiPriority="68"/>
+    <w:lsdException w:name="Medium Grid 3 Accent 3" w:uiPriority="69"/>
+    <w:lsdException w:name="Dark List Accent 3" w:uiPriority="70"/>
+    <w:lsdException w:name="Colorful Shading Accent 3" w:uiPriority="71"/>
+    <w:lsdException w:name="Colorful List Accent 3" w:uiPriority="72"/>
+    <w:lsdException w:name="Colorful Grid Accent 3" w:uiPriority="73"/>
+    <w:lsdException w:name="Light Shading Accent 4" w:uiPriority="60"/>
+    <w:lsdException w:name="Light List Accent 4" w:uiPriority="61"/>
+    <w:lsdException w:name="Light Grid Accent 4" w:uiPriority="62"/>
+    <w:lsdException w:name="Medium Shading 1 Accent 4" w:uiPriority="63"/>
+    <w:lsdException w:name="Medium Shading 2 Accent 4" w:uiPriority="64"/>
+    <w:lsdException w:name="Medium List 1 Accent 4" w:uiPriority="65"/>
+    <w:lsdException w:name="Medium List 2 Accent 4" w:uiPriority="66"/>
+    <w:lsdException w:name="Medium Grid 1 Accent 4" w:uiPriority="67"/>
+    <w:lsdException w:name="Medium Grid 2 Accent 4" w:uiPriority="68"/>
+    <w:lsdException w:name="Medium Grid 3 Accent 4" w:uiPriority="69"/>
+    <w:lsdException w:name="Dark List Accent 4" w:uiPriority="70"/>
+    <w:lsdException w:name="Colorful Shading Accent 4" w:uiPriority="71"/>
+    <w:lsdException w:name="Colorful List Accent 4" w:uiPriority="72"/>
+    <w:lsdException w:name="Colorful Grid Accent 4" w:uiPriority="73"/>
+    <w:lsdException w:name="Light Shading Accent 5" w:uiPriority="60"/>
+    <w:lsdException w:name="Light List Accent 5" w:uiPriority="61"/>
+    <w:lsdException w:name="Light Grid Accent 5" w:uiPriority="62"/>
+    <w:lsdException w:name="Medium Shading 1 Accent 5" w:uiPriority="63"/>
+    <w:lsdException w:name="Medium Shading 2 Accent 5" w:uiPriority="64"/>
+    <w:lsdException w:name="Medium List 1 Accent 5" w:uiPriority="65"/>
+    <w:lsdException w:name="Medium List 2 Accent 5" w:uiPriority="66"/>
+    <w:lsdException w:name="Medium Grid 1 Accent 5" w:uiPriority="67"/>
+    <w:lsdException w:name="Medium Grid 2 Accent 5" w:uiPriority="68"/>
+    <w:lsdException w:name="Medium Grid 3 Accent 5" w:uiPriority="69"/>
+    <w:lsdException w:name="Dark List Accent 5" w:uiPriority="70"/>
+    <w:lsdException w:name="Colorful Shading Accent 5" w:uiPriority="71"/>
+    <w:lsdException w:name="Colorful List Accent 5" w:uiPriority="72"/>
+    <w:lsdException w:name="Colorful Grid Accent 5" w:uiPriority="73"/>
+    <w:lsdException w:name="Light Shading Accent 6" w:uiPriority="60"/>
+    <w:lsdException w:name="Light List Accent 6" w:uiPriority="61"/>
+    <w:lsdException w:name="Light Grid Accent 6" w:uiPriority="62"/>
+    <w:lsdException w:name="Medium Shading 1 Accent 6" w:uiPriority="63"/>
+    <w:lsdException w:name="Medium Shading 2 Accent 6" w:uiPriority="64"/>
+    <w:lsdException w:name="Medium List 1 Accent 6" w:uiPriority="65"/>
+    <w:lsdException w:name="Medium List 2 Accent 6" w:uiPriority="66"/>
+    <w:lsdException w:name="Medium Grid 1 Accent 6" w:uiPriority="67"/>
+    <w:lsdException w:name="Medium Grid 2 Accent 6" w:uiPriority="68"/>
+    <w:lsdException w:name="Medium Grid 3 Accent 6" w:uiPriority="69"/>
+    <w:lsdException w:name="Dark List Accent 6" w:uiPriority="70"/>
+    <w:lsdException w:name="Colorful Shading Accent 6" w:uiPriority="71"/>
+    <w:lsdException w:name="Colorful List Accent 6" w:uiPriority="72"/>
+    <w:lsdException w:name="Colorful Grid Accent 6" w:uiPriority="73"/>
+    <w:lsdException w:name="Subtle Emphasis" w:uiPriority="19" w:qFormat="1"/>
+    <w:lsdException w:name="Intense Emphasis" w:uiPriority="21" w:qFormat="1"/>
+    <w:lsdException w:name="Subtle Reference" w:uiPriority="31" w:qFormat="1"/>
+    <w:lsdException w:name="Intense Reference" w:uiPriority="32" w:qFormat="1"/>
+    <w:lsdException w:name="Book Title" w:uiPriority="33" w:qFormat="1"/>
+    <w:lsdException w:name="Bibliography" w:semiHidden="1" w:uiPriority="37" w:unhideWhenUsed="1"/>
+    <w:lsdException w:name="TOC Heading" w:semiHidden="1" w:uiPriority="39" w:unhideWhenUsed="1" w:qFormat="1"/>
+    <w:lsdException w:name="Plain Table 1" w:uiPriority="41"/>
+    <w:lsdException w:name="Plain Table 2" w:uiPriority="42"/>
+    <w:lsdException w:name="Plain Table 3" w:uiPriority="43"/>
+    <w:lsdException w:name="Plain Table 4" w:uiPriority="44"/>
+    <w:lsdException w:name="Plain Table 5" w:uiPriority="45"/>
+    <w:lsdException w:name="Grid Table Light" w:uiPriority="40"/>
+    <w:lsdException w:name="Grid Table 1 Light" w:uiPriority="46"/>
+    <w:lsdException w:name="Grid Table 2" w:uiPriority="47"/>
+    <w:lsdException w:name="Grid Table 3" w:uiPriority="48"/>
+    <w:lsdException w:name="Grid Table 4" w:uiPriority="49"/>
+    <w:lsdException w:name="Grid Table 5 Dark" w:uiPriority="50"/>
+    <w:lsdException w:name="Grid Table 6 Colorful" w:uiPriority="51"/>
+    <w:lsdException w:name="Grid Table 7 Colorful" w:uiPriority="52"/>
+    <w:lsdException w:name="Grid Table 1 Light Accent 1" w:uiPriority="46"/>
+    <w:lsdException w:name="Grid Table 2 Accent 1" w:uiPriority="47"/>
+    <w:lsdException w:name="Grid Table 3 Accent 1" w:uiPriority="48"/>
+    <w:lsdException w:name="Grid Table 4 Accent 1" w:uiPriority="49"/>
+    <w:lsdException w:name="Grid Table 5 Dark Accent 1" w:uiPriority="50"/>
+    <w:lsdException w:name="Grid Table 6 Colorful Accent 1" w:uiPriority="51"/>
+    <w:lsdException w:name="Grid Table 7 Colorful Accent 1" w:uiPriority="52"/>
+    <w:lsdException w:name="Grid Table 1 Light Accent 2" w:uiPriority="46"/>
+    <w:lsdException w:name="Grid Table 2 Accent 2" w:uiPriority="47"/>
+    <w:lsdException w:name="Grid Table 3 Accent 2" w:uiPriority="48"/>
+    <w:lsdException w:name="Grid Table 4 Accent 2" w:uiPriority="49"/>
+    <w:lsdException w:name="Grid Table 5 Dark Accent 2" w:uiPriority="50"/>
+    <w:lsdException w:name="Grid Table 6 Colorful Accent 2" w:uiPriority="51"/>
+    <w:lsdException w:name="Grid Table 7 Colorful Accent 2" w:uiPriority="52"/>
+    <w:lsdException w:name="Grid Table 1 Light Accent 3" w:uiPriority="46"/>
+    <w:lsdException w:name="Grid Table 2 Accent 3" w:uiPriority="47"/>
+    <w:lsdException w:name="Grid Table 3 Accent 3" w:uiPriority="48"/>
+    <w:lsdException w:name="Grid Table 4 Accent 3" w:uiPriority="49"/>
+    <w:lsdException w:name="Grid Table 5 Dark Accent 3" w:uiPriority="50"/>
+    <w:lsdException w:name="Grid Table 6 Colorful Accent 3" w:uiPriority="51"/>
+    <w:lsdException w:name="Grid Table 7 Colorful Accent 3" w:uiPriority="52"/>
+    <w:lsdException w:name="Grid Table 1 Light Accent 4" w:uiPriority="46"/>
+    <w:lsdException w:name="Grid Table 2 Accent 4" w:uiPriority="47"/>
+    <w:lsdException w:name="Grid Table 3 Accent 4" w:uiPriority="48"/>
+    <w:lsdException w:name="Grid Table 4 Accent 4" w:uiPriority="49"/>
+    <w:lsdException w:name="Grid Table 5 Dark Accent 4" w:uiPriority="50"/>
+    <w:lsdException w:name="Grid Table 6 Colorful Accent 4" w:uiPriority="51"/>
+    <w:lsdException w:name="Grid Table 7 Colorful Accent 4" w:uiPriority="52"/>
+    <w:lsdException w:name="Grid Table 1 Light Accent 5" w:uiPriority="46"/>
+    <w:lsdException w:name="Grid Table 2 Accent 5" w:uiPriority="47"/>
+    <w:lsdException w:name="Grid Table 3 Accent 5" w:uiPriority="48"/>
+    <w:lsdException w:name="Grid Table 4 Accent 5" w:uiPriority="49"/>
+    <w:lsdException w:name="Grid Table 5 Dark Accent 5" w:uiPriority="50"/>
+    <w:lsdException w:name="Grid Table 6 Colorful Accent 5" w:uiPriority="51"/>
+    <w:lsdException w:name="Grid Table 7 Colorful Accent 5" w:uiPriority="52"/>
+    <w:lsdException w:name="Grid Table 1 Light Accent 6" w:uiPriority="46"/>
+    <w:lsdException w:name="Grid Table 2 Accent 6" w:uiPriority="47"/>
+    <w:lsdException w:name="Grid Table 3 Accent 6" w:uiPriority="48"/>
+    <w:lsdException w:name="Grid Table 4 Accent 6" w:uiPriority="49"/>
+    <w:lsdException w:name="Grid Table 5 Dark Accent 6" w:uiPriority="50"/>
+    <w:lsdException w:name="Grid Table 6 Colorful Accent 6" w:uiPriority="51"/>
+    <w:lsdException w:name="Grid Table 7 Colorful Accent 6" w:uiPriority="52"/>
+    <w:lsdException w:name="List Table 1 Light" w:uiPriority="46"/>
+    <w:lsdException w:name="List Table 2" w:uiPriority="47"/>
+    <w:lsdException w:name="List Table 3" w:uiPriority="48"/>
+    <w:lsdException w:name="List Table 4" w:uiPriority="49"/>
+    <w:lsdException w:name="List Table 5 Dark" w:uiPriority="50"/>
+    <w:lsdException w:name="List Table 6 Colorful" w:uiPriority="51"/>
+    <w:lsdException w:name="List Table 7 Colorful" w:uiPriority="52"/>
+    <w:lsdException w:name="List Table 1 Light Accent 1" w:uiPriority="46"/>
+    <w:lsdException w:name="List Table 2 Accent 1" w:uiPriority="47"/>
+    <w:lsdException w:name="List Table 3 Accent 1" w:uiPriority="48"/>
+    <w:lsdException w:name="List Table 4 Accent 1" w:uiPriority="49"/>
+    <w:lsdException w:name="List Table 5 Dark Accent 1" w:uiPriority="50"/>
+    <w:lsdException w:name="List Table 6 Colorful Accent 1" w:uiPriority="51"/>
+    <w:lsdException w:name="List Table 7 Colorful Accent 1" w:uiPriority="52"/>
+    <w:lsdException w:name="List Table 1 Light Accent 2" w:uiPriority="46"/>
+    <w:lsdException w:name="List Table 2 Accent 2" w:uiPriority="47"/>
+    <w:lsdException w:name="List Table 3 Accent 2" w:uiPriority="48"/>
+    <w:lsdException w:name="List Table 4 Accent 2" w:uiPriority="49"/>
+    <w:lsdException w:name="List Table 5 Dark Accent 2" w:uiPriority="50"/>
+    <w:lsdException w:name="List Table 6 Colorful Accent 2" w:uiPriority="51"/>
+    <w:lsdException w:name="List Table 7 Colorful Accent 2" w:uiPriority="52"/>
+    <w:lsdException w:name="List Table 1 Light Accent 3" w:uiPriority="46"/>
+    <w:lsdException w:name="List Table 2 Accent 3" w:uiPriority="47"/>
+    <w:lsdException w:name="List Table 3 Accent 3" w:uiPriority="48"/>
+    <w:lsdException w:name="List Table 4 Accent 3" w:uiPriority="49"/>
+    <w:lsdException w:name="List Table 5 Dark Accent 3" w:uiPriority="50"/>
+    <w:lsdException w:name="List Table 6 Colorful Accent 3" w:uiPriority="51"/>
+    <w:lsdException w:name="List Table 7 Colorful Accent 3" w:uiPriority="52"/>
+    <w:lsdException w:name="List Table 1 Light Accent 4" w:uiPriority="46"/>
+    <w:lsdException w:name="List Table 2 Accent 4" w:uiPriority="47"/>
+    <w:lsdException w:name="List Table 3 Accent 4" w:uiPriority="48"/>
+    <w:lsdException w:name="List Table 4 Accent 4" w:uiPriority="49"/>
+    <w:lsdException w:name="List Table 5 Dark Accent 4" w:uiPriority="50"/>
+    <w:lsdException w:name="List Table 6 Colorful Accent 4" w:uiPriority="51"/>
+    <w:lsdException w:name="List Table 7 Colorful Accent 4" w:uiPriority="52"/>
+    <w:lsdException w:name="List Table 1 Light Accent 5" w:uiPriority="46"/>
+    <w:lsdException w:name="List Table 2 Accent 5" w:uiPriority="47"/>
+    <w:lsdException w:name="List Table 3 Accent 5" w:uiPriority="48"/>
+    <w:lsdException w:name="List Table 4 Accent 5" w:uiPriority="49"/>
+    <w:lsdException w:name="List Table 5 Dark Accent 5" w:uiPriority="50"/>
+    <w:lsdException w:name="List Table 6 Colorful Accent 5" w:uiPriority="51"/>
+    <w:lsdException w:name="List Table 7 Colorful Accent 5" w:uiPriority="52"/>
+    <w:lsdException w:name="List Table 1 Light Accent 6" w:uiPriority="46"/>
+    <w:lsdException w:name="List Table 2 Accent 6" w:uiPriority="47"/>
+    <w:lsdException w:name="List Table 3 Accent 6" w:uiPriority="48"/>
+    <w:lsdException w:name="List Table 4 Accent 6" w:uiPriority="49"/>
+    <w:lsdException w:name="List Table 5 Dark Accent 6" w:uiPriority="50"/>
+    <w:lsdException w:name="List Table 6 Colorful Accent 6" w:uiPriority="51"/>
+    <w:lsdException w:name="List Table 7 Colorful Accent 6" w:uiPriority="52"/>
   </w:latentStyles>
   <w:style w:type="paragraph" w:default="1" w:styleId="Normal">
     <w:name w:val="Normal"/>
@@ -2631,406 +3998,7 @@
   <w:style w:type="character" w:default="1" w:styleId="DefaultParagraphFont">
     <w:name w:val="Default Paragraph Font"/>
     <w:uiPriority w:val="1"/>
-    <w:unhideWhenUsed/>
-  </w:style>
-  <w:style w:type="table" w:default="1" w:styleId="TableNormal">
-    <w:name w:val="Normal Table"/>
-    <w:uiPriority w:val="99"/>
     <w:semiHidden/>
-    <w:unhideWhenUsed/>
-    <w:tblPr>
-      <w:tblInd w:w="0" w:type="dxa"/>
-      <w:tblCellMar>
-        <w:top w:w="0" w:type="dxa"/>
-        <w:left w:w="108" w:type="dxa"/>
-        <w:bottom w:w="0" w:type="dxa"/>
-        <w:right w:w="108" w:type="dxa"/>
-      </w:tblCellMar>
-    </w:tblPr>
-  </w:style>
-  <w:style w:type="numbering" w:default="1" w:styleId="NoList">
-    <w:name w:val="No List"/>
-    <w:uiPriority w:val="99"/>
-    <w:semiHidden/>
-    <w:unhideWhenUsed/>
-  </w:style>
-  <w:style w:type="character" w:customStyle="1" w:styleId="Heading3Char">
-    <w:name w:val="Heading 3 Char"/>
-    <w:basedOn w:val="DefaultParagraphFont"/>
-    <w:link w:val="Heading3"/>
-    <w:uiPriority w:val="9"/>
-    <w:rsid w:val="00FF2579"/>
-    <w:rPr>
-      <w:rFonts w:ascii="Times New Roman" w:eastAsia="Times New Roman" w:hAnsi="Times New Roman" w:cs="Times New Roman"/>
-      <w:b/>
-      <w:bCs/>
-      <w:sz w:val="27"/>
-      <w:szCs w:val="27"/>
-    </w:rPr>
-  </w:style>
-  <w:style w:type="character" w:styleId="Strong">
-    <w:name w:val="Strong"/>
-    <w:basedOn w:val="DefaultParagraphFont"/>
-    <w:uiPriority w:val="22"/>
-    <w:qFormat/>
-    <w:rsid w:val="00FF2579"/>
-    <w:rPr>
-      <w:b/>
-      <w:bCs/>
-    </w:rPr>
-  </w:style>
-  <w:style w:type="paragraph" w:styleId="NormalWeb">
-    <w:name w:val="Normal (Web)"/>
-    <w:basedOn w:val="Normal"/>
-    <w:uiPriority w:val="99"/>
-    <w:unhideWhenUsed/>
-    <w:rsid w:val="00FF2579"/>
-    <w:pPr>
-      <w:spacing w:before="100" w:beforeAutospacing="1" w:after="100" w:afterAutospacing="1" w:line="240" w:lineRule="auto"/>
-    </w:pPr>
-    <w:rPr>
-      <w:rFonts w:ascii="Times New Roman" w:eastAsia="Times New Roman" w:hAnsi="Times New Roman" w:cs="Times New Roman"/>
-      <w:sz w:val="24"/>
-      <w:szCs w:val="24"/>
-    </w:rPr>
-  </w:style>
-  <w:style w:type="character" w:customStyle="1" w:styleId="Heading4Char">
-    <w:name w:val="Heading 4 Char"/>
-    <w:basedOn w:val="DefaultParagraphFont"/>
-    <w:link w:val="Heading4"/>
-    <w:uiPriority w:val="9"/>
-    <w:semiHidden/>
-    <w:rsid w:val="00FF2579"/>
-    <w:rPr>
-      <w:rFonts w:asciiTheme="majorHAnsi" w:eastAsiaTheme="majorEastAsia" w:hAnsiTheme="majorHAnsi" w:cstheme="majorBidi"/>
-      <w:b/>
-      <w:bCs/>
-      <w:i/>
-      <w:iCs/>
-      <w:color w:val="4F81BD" w:themeColor="accent1"/>
-    </w:rPr>
-  </w:style>
-  <w:style w:type="paragraph" w:styleId="HTMLPreformatted">
-    <w:name w:val="HTML Preformatted"/>
-    <w:basedOn w:val="Normal"/>
-    <w:link w:val="HTMLPreformattedChar"/>
-    <w:uiPriority w:val="99"/>
-    <w:semiHidden/>
-    <w:unhideWhenUsed/>
-    <w:rsid w:val="00FF2579"/>
-    <w:pPr>
-      <w:tabs>
-        <w:tab w:val="left" w:pos="916"/>
-        <w:tab w:val="left" w:pos="1832"/>
-        <w:tab w:val="left" w:pos="2748"/>
-        <w:tab w:val="left" w:pos="3664"/>
-        <w:tab w:val="left" w:pos="4580"/>
-        <w:tab w:val="left" w:pos="5496"/>
-        <w:tab w:val="left" w:pos="6412"/>
-        <w:tab w:val="left" w:pos="7328"/>
-        <w:tab w:val="left" w:pos="8244"/>
-        <w:tab w:val="left" w:pos="9160"/>
-        <w:tab w:val="left" w:pos="10076"/>
-        <w:tab w:val="left" w:pos="10992"/>
-        <w:tab w:val="left" w:pos="11908"/>
-        <w:tab w:val="left" w:pos="12824"/>
-        <w:tab w:val="left" w:pos="13740"/>
-        <w:tab w:val="left" w:pos="14656"/>
-      </w:tabs>
-      <w:spacing w:after="0" w:line="240" w:lineRule="auto"/>
-    </w:pPr>
-    <w:rPr>
-      <w:rFonts w:ascii="Courier New" w:eastAsia="Times New Roman" w:hAnsi="Courier New" w:cs="Courier New"/>
-      <w:sz w:val="20"/>
-      <w:szCs w:val="20"/>
-    </w:rPr>
-  </w:style>
-  <w:style w:type="character" w:customStyle="1" w:styleId="HTMLPreformattedChar">
-    <w:name w:val="HTML Preformatted Char"/>
-    <w:basedOn w:val="DefaultParagraphFont"/>
-    <w:link w:val="HTMLPreformatted"/>
-    <w:uiPriority w:val="99"/>
-    <w:semiHidden/>
-    <w:rsid w:val="00FF2579"/>
-    <w:rPr>
-      <w:rFonts w:ascii="Courier New" w:eastAsia="Times New Roman" w:hAnsi="Courier New" w:cs="Courier New"/>
-      <w:sz w:val="20"/>
-      <w:szCs w:val="20"/>
-    </w:rPr>
-  </w:style>
-  <w:style w:type="character" w:styleId="HTMLCode">
-    <w:name w:val="HTML Code"/>
-    <w:basedOn w:val="DefaultParagraphFont"/>
-    <w:uiPriority w:val="99"/>
-    <w:semiHidden/>
-    <w:unhideWhenUsed/>
-    <w:rsid w:val="00FF2579"/>
-    <w:rPr>
-      <w:rFonts w:ascii="Courier New" w:eastAsia="Times New Roman" w:hAnsi="Courier New" w:cs="Courier New"/>
-      <w:sz w:val="20"/>
-      <w:szCs w:val="20"/>
-    </w:rPr>
-  </w:style>
-  <w:style w:type="character" w:customStyle="1" w:styleId="hljs-keyword">
-    <w:name w:val="hljs-keyword"/>
-    <w:basedOn w:val="DefaultParagraphFont"/>
-    <w:rsid w:val="00FF2579"/>
-  </w:style>
-  <w:style w:type="character" w:customStyle="1" w:styleId="hljs-comment">
-    <w:name w:val="hljs-comment"/>
-    <w:basedOn w:val="DefaultParagraphFont"/>
-    <w:rsid w:val="00FF2579"/>
-  </w:style>
-  <w:style w:type="character" w:customStyle="1" w:styleId="hljs-string">
-    <w:name w:val="hljs-string"/>
-    <w:basedOn w:val="DefaultParagraphFont"/>
-    <w:rsid w:val="00FF2579"/>
-  </w:style>
-  <w:style w:type="character" w:customStyle="1" w:styleId="hljs-builtin">
-    <w:name w:val="hljs-built_in"/>
-    <w:basedOn w:val="DefaultParagraphFont"/>
-    <w:rsid w:val="00FF2579"/>
-  </w:style>
-  <w:style w:type="paragraph" w:styleId="BalloonText">
-    <w:name w:val="Balloon Text"/>
-    <w:basedOn w:val="Normal"/>
-    <w:link w:val="BalloonTextChar"/>
-    <w:uiPriority w:val="99"/>
-    <w:semiHidden/>
-    <w:unhideWhenUsed/>
-    <w:rsid w:val="00C76BA2"/>
-    <w:pPr>
-      <w:spacing w:after="0" w:line="240" w:lineRule="auto"/>
-    </w:pPr>
-    <w:rPr>
-      <w:rFonts w:ascii="Tahoma" w:hAnsi="Tahoma" w:cs="Tahoma"/>
-      <w:sz w:val="16"/>
-      <w:szCs w:val="16"/>
-    </w:rPr>
-  </w:style>
-  <w:style w:type="character" w:customStyle="1" w:styleId="BalloonTextChar">
-    <w:name w:val="Balloon Text Char"/>
-    <w:basedOn w:val="DefaultParagraphFont"/>
-    <w:link w:val="BalloonText"/>
-    <w:uiPriority w:val="99"/>
-    <w:semiHidden/>
-    <w:rsid w:val="00C76BA2"/>
-    <w:rPr>
-      <w:rFonts w:ascii="Tahoma" w:hAnsi="Tahoma" w:cs="Tahoma"/>
-      <w:sz w:val="16"/>
-      <w:szCs w:val="16"/>
-    </w:rPr>
-  </w:style>
-</w:styles>
-</file>
-
-<file path=word/stylesWithEffects.xml><?xml version="1.0" encoding="utf-8"?>
-<w:styles xmlns:wpc="http://schemas.microsoft.com/office/word/2010/wordprocessingCanvas" xmlns:mc="http://schemas.openxmlformats.org/markup-compatibility/2006" xmlns:o="urn:schemas-microsoft-com:office:office" xmlns:r="http://schemas.openxmlformats.org/officeDocument/2006/relationships" xmlns:m="http://schemas.openxmlformats.org/officeDocument/2006/math" xmlns:v="urn:schemas-microsoft-com:vml" xmlns:wp14="http://schemas.microsoft.com/office/word/2010/wordprocessingDrawing" xmlns:wp="http://schemas.openxmlformats.org/drawingml/2006/wordprocessingDrawing" xmlns:w10="urn:schemas-microsoft-com:office:word" xmlns:w="http://schemas.openxmlformats.org/wordprocessingml/2006/main" xmlns:w14="http://schemas.microsoft.com/office/word/2010/wordml" xmlns:wpg="http://schemas.microsoft.com/office/word/2010/wordprocessingGroup" xmlns:wpi="http://schemas.microsoft.com/office/word/2010/wordprocessingInk" xmlns:wne="http://schemas.microsoft.com/office/word/2006/wordml" xmlns:wps="http://schemas.microsoft.com/office/word/2010/wordprocessingShape" mc:Ignorable="w14 wp14">
-  <w:docDefaults>
-    <w:rPrDefault>
-      <w:rPr>
-        <w:rFonts w:asciiTheme="minorHAnsi" w:eastAsiaTheme="minorHAnsi" w:hAnsiTheme="minorHAnsi" w:cstheme="minorBidi"/>
-        <w:sz w:val="22"/>
-        <w:szCs w:val="22"/>
-        <w:lang w:val="en-US" w:eastAsia="en-US" w:bidi="ar-SA"/>
-      </w:rPr>
-    </w:rPrDefault>
-    <w:pPrDefault>
-      <w:pPr>
-        <w:spacing w:after="200" w:line="276" w:lineRule="auto"/>
-      </w:pPr>
-    </w:pPrDefault>
-  </w:docDefaults>
-  <w:latentStyles w:defLockedState="0" w:defUIPriority="99" w:defSemiHidden="1" w:defUnhideWhenUsed="1" w:defQFormat="0" w:count="267">
-    <w:lsdException w:name="Normal" w:semiHidden="0" w:uiPriority="0" w:unhideWhenUsed="0" w:qFormat="1"/>
-    <w:lsdException w:name="heading 1" w:semiHidden="0" w:uiPriority="9" w:unhideWhenUsed="0" w:qFormat="1"/>
-    <w:lsdException w:name="heading 2" w:uiPriority="9" w:qFormat="1"/>
-    <w:lsdException w:name="heading 3" w:uiPriority="9" w:qFormat="1"/>
-    <w:lsdException w:name="heading 4" w:uiPriority="9" w:qFormat="1"/>
-    <w:lsdException w:name="heading 5" w:uiPriority="9" w:qFormat="1"/>
-    <w:lsdException w:name="heading 6" w:uiPriority="9" w:qFormat="1"/>
-    <w:lsdException w:name="heading 7" w:uiPriority="9" w:qFormat="1"/>
-    <w:lsdException w:name="heading 8" w:uiPriority="9" w:qFormat="1"/>
-    <w:lsdException w:name="heading 9" w:uiPriority="9" w:qFormat="1"/>
-    <w:lsdException w:name="toc 1" w:uiPriority="39"/>
-    <w:lsdException w:name="toc 2" w:uiPriority="39"/>
-    <w:lsdException w:name="toc 3" w:uiPriority="39"/>
-    <w:lsdException w:name="toc 4" w:uiPriority="39"/>
-    <w:lsdException w:name="toc 5" w:uiPriority="39"/>
-    <w:lsdException w:name="toc 6" w:uiPriority="39"/>
-    <w:lsdException w:name="toc 7" w:uiPriority="39"/>
-    <w:lsdException w:name="toc 8" w:uiPriority="39"/>
-    <w:lsdException w:name="toc 9" w:uiPriority="39"/>
-    <w:lsdException w:name="caption" w:uiPriority="35" w:qFormat="1"/>
-    <w:lsdException w:name="Title" w:semiHidden="0" w:uiPriority="10" w:unhideWhenUsed="0" w:qFormat="1"/>
-    <w:lsdException w:name="Default Paragraph Font" w:uiPriority="1"/>
-    <w:lsdException w:name="Subtitle" w:semiHidden="0" w:uiPriority="11" w:unhideWhenUsed="0" w:qFormat="1"/>
-    <w:lsdException w:name="Strong" w:semiHidden="0" w:uiPriority="22" w:unhideWhenUsed="0" w:qFormat="1"/>
-    <w:lsdException w:name="Emphasis" w:semiHidden="0" w:uiPriority="20" w:unhideWhenUsed="0" w:qFormat="1"/>
-    <w:lsdException w:name="Table Grid" w:semiHidden="0" w:uiPriority="59" w:unhideWhenUsed="0"/>
-    <w:lsdException w:name="Placeholder Text" w:unhideWhenUsed="0"/>
-    <w:lsdException w:name="No Spacing" w:semiHidden="0" w:uiPriority="1" w:unhideWhenUsed="0" w:qFormat="1"/>
-    <w:lsdException w:name="Light Shading" w:semiHidden="0" w:uiPriority="60" w:unhideWhenUsed="0"/>
-    <w:lsdException w:name="Light List" w:semiHidden="0" w:uiPriority="61" w:unhideWhenUsed="0"/>
-    <w:lsdException w:name="Light Grid" w:semiHidden="0" w:uiPriority="62" w:unhideWhenUsed="0"/>
-    <w:lsdException w:name="Medium Shading 1" w:semiHidden="0" w:uiPriority="63" w:unhideWhenUsed="0"/>
-    <w:lsdException w:name="Medium Shading 2" w:semiHidden="0" w:uiPriority="64" w:unhideWhenUsed="0"/>
-    <w:lsdException w:name="Medium List 1" w:semiHidden="0" w:uiPriority="65" w:unhideWhenUsed="0"/>
-    <w:lsdException w:name="Medium List 2" w:semiHidden="0" w:uiPriority="66" w:unhideWhenUsed="0"/>
-    <w:lsdException w:name="Medium Grid 1" w:semiHidden="0" w:uiPriority="67" w:unhideWhenUsed="0"/>
-    <w:lsdException w:name="Medium Grid 2" w:semiHidden="0" w:uiPriority="68" w:unhideWhenUsed="0"/>
-    <w:lsdException w:name="Medium Grid 3" w:semiHidden="0" w:uiPriority="69" w:unhideWhenUsed="0"/>
-    <w:lsdException w:name="Dark List" w:semiHidden="0" w:uiPriority="70" w:unhideWhenUsed="0"/>
-    <w:lsdException w:name="Colorful Shading" w:semiHidden="0" w:uiPriority="71" w:unhideWhenUsed="0"/>
-    <w:lsdException w:name="Colorful List" w:semiHidden="0" w:uiPriority="72" w:unhideWhenUsed="0"/>
-    <w:lsdException w:name="Colorful Grid" w:semiHidden="0" w:uiPriority="73" w:unhideWhenUsed="0"/>
-    <w:lsdException w:name="Light Shading Accent 1" w:semiHidden="0" w:uiPriority="60" w:unhideWhenUsed="0"/>
-    <w:lsdException w:name="Light List Accent 1" w:semiHidden="0" w:uiPriority="61" w:unhideWhenUsed="0"/>
-    <w:lsdException w:name="Light Grid Accent 1" w:semiHidden="0" w:uiPriority="62" w:unhideWhenUsed="0"/>
-    <w:lsdException w:name="Medium Shading 1 Accent 1" w:semiHidden="0" w:uiPriority="63" w:unhideWhenUsed="0"/>
-    <w:lsdException w:name="Medium Shading 2 Accent 1" w:semiHidden="0" w:uiPriority="64" w:unhideWhenUsed="0"/>
-    <w:lsdException w:name="Medium List 1 Accent 1" w:semiHidden="0" w:uiPriority="65" w:unhideWhenUsed="0"/>
-    <w:lsdException w:name="Revision" w:unhideWhenUsed="0"/>
-    <w:lsdException w:name="List Paragraph" w:semiHidden="0" w:uiPriority="34" w:unhideWhenUsed="0" w:qFormat="1"/>
-    <w:lsdException w:name="Quote" w:semiHidden="0" w:uiPriority="29" w:unhideWhenUsed="0" w:qFormat="1"/>
-    <w:lsdException w:name="Intense Quote" w:semiHidden="0" w:uiPriority="30" w:unhideWhenUsed="0" w:qFormat="1"/>
-    <w:lsdException w:name="Medium List 2 Accent 1" w:semiHidden="0" w:uiPriority="66" w:unhideWhenUsed="0"/>
-    <w:lsdException w:name="Medium Grid 1 Accent 1" w:semiHidden="0" w:uiPriority="67" w:unhideWhenUsed="0"/>
-    <w:lsdException w:name="Medium Grid 2 Accent 1" w:semiHidden="0" w:uiPriority="68" w:unhideWhenUsed="0"/>
-    <w:lsdException w:name="Medium Grid 3 Accent 1" w:semiHidden="0" w:uiPriority="69" w:unhideWhenUsed="0"/>
-    <w:lsdException w:name="Dark List Accent 1" w:semiHidden="0" w:uiPriority="70" w:unhideWhenUsed="0"/>
-    <w:lsdException w:name="Colorful Shading Accent 1" w:semiHidden="0" w:uiPriority="71" w:unhideWhenUsed="0"/>
-    <w:lsdException w:name="Colorful List Accent 1" w:semiHidden="0" w:uiPriority="72" w:unhideWhenUsed="0"/>
-    <w:lsdException w:name="Colorful Grid Accent 1" w:semiHidden="0" w:uiPriority="73" w:unhideWhenUsed="0"/>
-    <w:lsdException w:name="Light Shading Accent 2" w:semiHidden="0" w:uiPriority="60" w:unhideWhenUsed="0"/>
-    <w:lsdException w:name="Light List Accent 2" w:semiHidden="0" w:uiPriority="61" w:unhideWhenUsed="0"/>
-    <w:lsdException w:name="Light Grid Accent 2" w:semiHidden="0" w:uiPriority="62" w:unhideWhenUsed="0"/>
-    <w:lsdException w:name="Medium Shading 1 Accent 2" w:semiHidden="0" w:uiPriority="63" w:unhideWhenUsed="0"/>
-    <w:lsdException w:name="Medium Shading 2 Accent 2" w:semiHidden="0" w:uiPriority="64" w:unhideWhenUsed="0"/>
-    <w:lsdException w:name="Medium List 1 Accent 2" w:semiHidden="0" w:uiPriority="65" w:unhideWhenUsed="0"/>
-    <w:lsdException w:name="Medium List 2 Accent 2" w:semiHidden="0" w:uiPriority="66" w:unhideWhenUsed="0"/>
-    <w:lsdException w:name="Medium Grid 1 Accent 2" w:semiHidden="0" w:uiPriority="67" w:unhideWhenUsed="0"/>
-    <w:lsdException w:name="Medium Grid 2 Accent 2" w:semiHidden="0" w:uiPriority="68" w:unhideWhenUsed="0"/>
-    <w:lsdException w:name="Medium Grid 3 Accent 2" w:semiHidden="0" w:uiPriority="69" w:unhideWhenUsed="0"/>
-    <w:lsdException w:name="Dark List Accent 2" w:semiHidden="0" w:uiPriority="70" w:unhideWhenUsed="0"/>
-    <w:lsdException w:name="Colorful Shading Accent 2" w:semiHidden="0" w:uiPriority="71" w:unhideWhenUsed="0"/>
-    <w:lsdException w:name="Colorful List Accent 2" w:semiHidden="0" w:uiPriority="72" w:unhideWhenUsed="0"/>
-    <w:lsdException w:name="Colorful Grid Accent 2" w:semiHidden="0" w:uiPriority="73" w:unhideWhenUsed="0"/>
-    <w:lsdException w:name="Light Shading Accent 3" w:semiHidden="0" w:uiPriority="60" w:unhideWhenUsed="0"/>
-    <w:lsdException w:name="Light List Accent 3" w:semiHidden="0" w:uiPriority="61" w:unhideWhenUsed="0"/>
-    <w:lsdException w:name="Light Grid Accent 3" w:semiHidden="0" w:uiPriority="62" w:unhideWhenUsed="0"/>
-    <w:lsdException w:name="Medium Shading 1 Accent 3" w:semiHidden="0" w:uiPriority="63" w:unhideWhenUsed="0"/>
-    <w:lsdException w:name="Medium Shading 2 Accent 3" w:semiHidden="0" w:uiPriority="64" w:unhideWhenUsed="0"/>
-    <w:lsdException w:name="Medium List 1 Accent 3" w:semiHidden="0" w:uiPriority="65" w:unhideWhenUsed="0"/>
-    <w:lsdException w:name="Medium List 2 Accent 3" w:semiHidden="0" w:uiPriority="66" w:unhideWhenUsed="0"/>
-    <w:lsdException w:name="Medium Grid 1 Accent 3" w:semiHidden="0" w:uiPriority="67" w:unhideWhenUsed="0"/>
-    <w:lsdException w:name="Medium Grid 2 Accent 3" w:semiHidden="0" w:uiPriority="68" w:unhideWhenUsed="0"/>
-    <w:lsdException w:name="Medium Grid 3 Accent 3" w:semiHidden="0" w:uiPriority="69" w:unhideWhenUsed="0"/>
-    <w:lsdException w:name="Dark List Accent 3" w:semiHidden="0" w:uiPriority="70" w:unhideWhenUsed="0"/>
-    <w:lsdException w:name="Colorful Shading Accent 3" w:semiHidden="0" w:uiPriority="71" w:unhideWhenUsed="0"/>
-    <w:lsdException w:name="Colorful List Accent 3" w:semiHidden="0" w:uiPriority="72" w:unhideWhenUsed="0"/>
-    <w:lsdException w:name="Colorful Grid Accent 3" w:semiHidden="0" w:uiPriority="73" w:unhideWhenUsed="0"/>
-    <w:lsdException w:name="Light Shading Accent 4" w:semiHidden="0" w:uiPriority="60" w:unhideWhenUsed="0"/>
-    <w:lsdException w:name="Light List Accent 4" w:semiHidden="0" w:uiPriority="61" w:unhideWhenUsed="0"/>
-    <w:lsdException w:name="Light Grid Accent 4" w:semiHidden="0" w:uiPriority="62" w:unhideWhenUsed="0"/>
-    <w:lsdException w:name="Medium Shading 1 Accent 4" w:semiHidden="0" w:uiPriority="63" w:unhideWhenUsed="0"/>
-    <w:lsdException w:name="Medium Shading 2 Accent 4" w:semiHidden="0" w:uiPriority="64" w:unhideWhenUsed="0"/>
-    <w:lsdException w:name="Medium List 1 Accent 4" w:semiHidden="0" w:uiPriority="65" w:unhideWhenUsed="0"/>
-    <w:lsdException w:name="Medium List 2 Accent 4" w:semiHidden="0" w:uiPriority="66" w:unhideWhenUsed="0"/>
-    <w:lsdException w:name="Medium Grid 1 Accent 4" w:semiHidden="0" w:uiPriority="67" w:unhideWhenUsed="0"/>
-    <w:lsdException w:name="Medium Grid 2 Accent 4" w:semiHidden="0" w:uiPriority="68" w:unhideWhenUsed="0"/>
-    <w:lsdException w:name="Medium Grid 3 Accent 4" w:semiHidden="0" w:uiPriority="69" w:unhideWhenUsed="0"/>
-    <w:lsdException w:name="Dark List Accent 4" w:semiHidden="0" w:uiPriority="70" w:unhideWhenUsed="0"/>
-    <w:lsdException w:name="Colorful Shading Accent 4" w:semiHidden="0" w:uiPriority="71" w:unhideWhenUsed="0"/>
-    <w:lsdException w:name="Colorful List Accent 4" w:semiHidden="0" w:uiPriority="72" w:unhideWhenUsed="0"/>
-    <w:lsdException w:name="Colorful Grid Accent 4" w:semiHidden="0" w:uiPriority="73" w:unhideWhenUsed="0"/>
-    <w:lsdException w:name="Light Shading Accent 5" w:semiHidden="0" w:uiPriority="60" w:unhideWhenUsed="0"/>
-    <w:lsdException w:name="Light List Accent 5" w:semiHidden="0" w:uiPriority="61" w:unhideWhenUsed="0"/>
-    <w:lsdException w:name="Light Grid Accent 5" w:semiHidden="0" w:uiPriority="62" w:unhideWhenUsed="0"/>
-    <w:lsdException w:name="Medium Shading 1 Accent 5" w:semiHidden="0" w:uiPriority="63" w:unhideWhenUsed="0"/>
-    <w:lsdException w:name="Medium Shading 2 Accent 5" w:semiHidden="0" w:uiPriority="64" w:unhideWhenUsed="0"/>
-    <w:lsdException w:name="Medium List 1 Accent 5" w:semiHidden="0" w:uiPriority="65" w:unhideWhenUsed="0"/>
-    <w:lsdException w:name="Medium List 2 Accent 5" w:semiHidden="0" w:uiPriority="66" w:unhideWhenUsed="0"/>
-    <w:lsdException w:name="Medium Grid 1 Accent 5" w:semiHidden="0" w:uiPriority="67" w:unhideWhenUsed="0"/>
-    <w:lsdException w:name="Medium Grid 2 Accent 5" w:semiHidden="0" w:uiPriority="68" w:unhideWhenUsed="0"/>
-    <w:lsdException w:name="Medium Grid 3 Accent 5" w:semiHidden="0" w:uiPriority="69" w:unhideWhenUsed="0"/>
-    <w:lsdException w:name="Dark List Accent 5" w:semiHidden="0" w:uiPriority="70" w:unhideWhenUsed="0"/>
-    <w:lsdException w:name="Colorful Shading Accent 5" w:semiHidden="0" w:uiPriority="71" w:unhideWhenUsed="0"/>
-    <w:lsdException w:name="Colorful List Accent 5" w:semiHidden="0" w:uiPriority="72" w:unhideWhenUsed="0"/>
-    <w:lsdException w:name="Colorful Grid Accent 5" w:semiHidden="0" w:uiPriority="73" w:unhideWhenUsed="0"/>
-    <w:lsdException w:name="Light Shading Accent 6" w:semiHidden="0" w:uiPriority="60" w:unhideWhenUsed="0"/>
-    <w:lsdException w:name="Light List Accent 6" w:semiHidden="0" w:uiPriority="61" w:unhideWhenUsed="0"/>
-    <w:lsdException w:name="Light Grid Accent 6" w:semiHidden="0" w:uiPriority="62" w:unhideWhenUsed="0"/>
-    <w:lsdException w:name="Medium Shading 1 Accent 6" w:semiHidden="0" w:uiPriority="63" w:unhideWhenUsed="0"/>
-    <w:lsdException w:name="Medium Shading 2 Accent 6" w:semiHidden="0" w:uiPriority="64" w:unhideWhenUsed="0"/>
-    <w:lsdException w:name="Medium List 1 Accent 6" w:semiHidden="0" w:uiPriority="65" w:unhideWhenUsed="0"/>
-    <w:lsdException w:name="Medium List 2 Accent 6" w:semiHidden="0" w:uiPriority="66" w:unhideWhenUsed="0"/>
-    <w:lsdException w:name="Medium Grid 1 Accent 6" w:semiHidden="0" w:uiPriority="67" w:unhideWhenUsed="0"/>
-    <w:lsdException w:name="Medium Grid 2 Accent 6" w:semiHidden="0" w:uiPriority="68" w:unhideWhenUsed="0"/>
-    <w:lsdException w:name="Medium Grid 3 Accent 6" w:semiHidden="0" w:uiPriority="69" w:unhideWhenUsed="0"/>
-    <w:lsdException w:name="Dark List Accent 6" w:semiHidden="0" w:uiPriority="70" w:unhideWhenUsed="0"/>
-    <w:lsdException w:name="Colorful Shading Accent 6" w:semiHidden="0" w:uiPriority="71" w:unhideWhenUsed="0"/>
-    <w:lsdException w:name="Colorful List Accent 6" w:semiHidden="0" w:uiPriority="72" w:unhideWhenUsed="0"/>
-    <w:lsdException w:name="Colorful Grid Accent 6" w:semiHidden="0" w:uiPriority="73" w:unhideWhenUsed="0"/>
-    <w:lsdException w:name="Subtle Emphasis" w:semiHidden="0" w:uiPriority="19" w:unhideWhenUsed="0" w:qFormat="1"/>
-    <w:lsdException w:name="Intense Emphasis" w:semiHidden="0" w:uiPriority="21" w:unhideWhenUsed="0" w:qFormat="1"/>
-    <w:lsdException w:name="Subtle Reference" w:semiHidden="0" w:uiPriority="31" w:unhideWhenUsed="0" w:qFormat="1"/>
-    <w:lsdException w:name="Intense Reference" w:semiHidden="0" w:uiPriority="32" w:unhideWhenUsed="0" w:qFormat="1"/>
-    <w:lsdException w:name="Book Title" w:semiHidden="0" w:uiPriority="33" w:unhideWhenUsed="0" w:qFormat="1"/>
-    <w:lsdException w:name="Bibliography" w:uiPriority="37"/>
-    <w:lsdException w:name="TOC Heading" w:uiPriority="39" w:qFormat="1"/>
-  </w:latentStyles>
-  <w:style w:type="paragraph" w:default="1" w:styleId="Normal">
-    <w:name w:val="Normal"/>
-    <w:qFormat/>
-  </w:style>
-  <w:style w:type="paragraph" w:styleId="Heading3">
-    <w:name w:val="heading 3"/>
-    <w:basedOn w:val="Normal"/>
-    <w:link w:val="Heading3Char"/>
-    <w:uiPriority w:val="9"/>
-    <w:qFormat/>
-    <w:rsid w:val="00FF2579"/>
-    <w:pPr>
-      <w:spacing w:before="100" w:beforeAutospacing="1" w:after="100" w:afterAutospacing="1" w:line="240" w:lineRule="auto"/>
-      <w:outlineLvl w:val="2"/>
-    </w:pPr>
-    <w:rPr>
-      <w:rFonts w:ascii="Times New Roman" w:eastAsia="Times New Roman" w:hAnsi="Times New Roman" w:cs="Times New Roman"/>
-      <w:b/>
-      <w:bCs/>
-      <w:sz w:val="27"/>
-      <w:szCs w:val="27"/>
-    </w:rPr>
-  </w:style>
-  <w:style w:type="paragraph" w:styleId="Heading4">
-    <w:name w:val="heading 4"/>
-    <w:basedOn w:val="Normal"/>
-    <w:next w:val="Normal"/>
-    <w:link w:val="Heading4Char"/>
-    <w:uiPriority w:val="9"/>
-    <w:semiHidden/>
-    <w:unhideWhenUsed/>
-    <w:qFormat/>
-    <w:rsid w:val="00FF2579"/>
-    <w:pPr>
-      <w:keepNext/>
-      <w:keepLines/>
-      <w:spacing w:before="200" w:after="0"/>
-      <w:outlineLvl w:val="3"/>
-    </w:pPr>
-    <w:rPr>
-      <w:rFonts w:asciiTheme="majorHAnsi" w:eastAsiaTheme="majorEastAsia" w:hAnsiTheme="majorHAnsi" w:cstheme="majorBidi"/>
-      <w:b/>
-      <w:bCs/>
-      <w:i/>
-      <w:iCs/>
-      <w:color w:val="4F81BD" w:themeColor="accent1"/>
-    </w:rPr>
-  </w:style>
-  <w:style w:type="character" w:default="1" w:styleId="DefaultParagraphFont">
-    <w:name w:val="Default Paragraph Font"/>
-    <w:uiPriority w:val="1"/>
     <w:unhideWhenUsed/>
   </w:style>
   <w:style w:type="table" w:default="1" w:styleId="TableNormal">
